--- a/Documentacion/Documentacion TP2 - Daniel Cortes, Isaac Ramirez.docx
+++ b/Documentacion/Documentacion TP2 - Daniel Cortes, Isaac Ramirez.docx
@@ -1,6 +1,6 @@
 
 <file path=word/document.xml><?xml version="1.0" encoding="utf-8"?>
-<w:document xmlns:wpc="http://schemas.microsoft.com/office/word/2010/wordprocessingCanvas" xmlns:mc="http://schemas.openxmlformats.org/markup-compatibility/2006" xmlns:o="urn:schemas-microsoft-com:office:office" xmlns:r="http://schemas.openxmlformats.org/officeDocument/2006/relationships" xmlns:m="http://schemas.openxmlformats.org/officeDocument/2006/math" xmlns:v="urn:schemas-microsoft-com:vml" xmlns:wp14="http://schemas.microsoft.com/office/word/2010/wordprocessingDrawing" xmlns:wp="http://schemas.openxmlformats.org/drawingml/2006/wordprocessingDrawing" xmlns:w10="urn:schemas-microsoft-com:office:word" xmlns:w="http://schemas.openxmlformats.org/wordprocessingml/2006/main" xmlns:w14="http://schemas.microsoft.com/office/word/2010/wordml" xmlns:wpg="http://schemas.microsoft.com/office/word/2010/wordprocessingGroup" xmlns:wpi="http://schemas.microsoft.com/office/word/2010/wordprocessingInk" xmlns:wne="http://schemas.microsoft.com/office/word/2006/wordml" xmlns:wps="http://schemas.microsoft.com/office/word/2010/wordprocessingShape" mc:Ignorable="w14 wp14">
+<w:document xmlns:wpc="http://schemas.microsoft.com/office/word/2010/wordprocessingCanvas" xmlns:mc="http://schemas.openxmlformats.org/markup-compatibility/2006" xmlns:o="urn:schemas-microsoft-com:office:office" xmlns:r="http://schemas.openxmlformats.org/officeDocument/2006/relationships" xmlns:m="http://schemas.openxmlformats.org/officeDocument/2006/math" xmlns:v="urn:schemas-microsoft-com:vml" xmlns:wp14="http://schemas.microsoft.com/office/word/2010/wordprocessingDrawing" xmlns:wp="http://schemas.openxmlformats.org/drawingml/2006/wordprocessingDrawing" xmlns:w10="urn:schemas-microsoft-com:office:word" xmlns:w="http://schemas.openxmlformats.org/wordprocessingml/2006/main" xmlns:w14="http://schemas.microsoft.com/office/word/2010/wordml" xmlns:w15="http://schemas.microsoft.com/office/word/2012/wordml" xmlns:wpg="http://schemas.microsoft.com/office/word/2010/wordprocessingGroup" xmlns:wpi="http://schemas.microsoft.com/office/word/2010/wordprocessingInk" xmlns:wne="http://schemas.microsoft.com/office/word/2006/wordml" xmlns:wps="http://schemas.microsoft.com/office/word/2010/wordprocessingShape" mc:Ignorable="w14 w15 wp14">
   <w:body>
     <w:sdt>
       <w:sdtPr>
@@ -233,9 +233,6 @@
                   </w:rPr>
                   <w:alias w:val="Fecha"/>
                   <w:id w:val="13406932"/>
-                  <w:placeholder>
-                    <w:docPart w:val="BA17549125DF4F16B4636DDFAEADE406"/>
-                  </w:placeholder>
                   <w:dataBinding w:prefixMappings="xmlns:ns0='http://schemas.microsoft.com/office/2006/coverPageProps'" w:xpath="/ns0:CoverPageProperties[1]/ns0:PublishDate[1]" w:storeItemID="{55AF091B-3C7A-41E3-B477-F2FDAA23CFDA}"/>
                   <w:date w:fullDate="2013-06-24T00:00:00Z">
                     <w:dateFormat w:val="dd/MM/yyyy"/>
@@ -1191,7 +1188,13 @@
         <w:t xml:space="preserve"> 8</w:t>
       </w:r>
       <w:r>
-        <w:t>. Se decidió usar Perl porque es un lenguaje de scripting bastante rápido. Java se encarga de procesar los documentos que genera Perl ya que las matrices y arreglos son más fáciles de manejas que Perl.</w:t>
+        <w:t>. Se decidió usar Perl porque es un lenguaje de scripting bastante rápido. Java se encarga de procesar los documentos que genera Perl ya que las matrices y arr</w:t>
+      </w:r>
+      <w:r>
+        <w:t>eglos son más fáciles de manejar</w:t>
+      </w:r>
+      <w:r>
+        <w:t xml:space="preserve"> que Perl.</w:t>
       </w:r>
     </w:p>
     <w:p>
@@ -1209,7 +1212,7 @@
       <w:r>
         <w:t xml:space="preserve"> como manejador de versiones. El repositorio de la tarea está disponible públicamente en </w:t>
       </w:r>
-      <w:hyperlink r:id="rId10" w:history="1">
+      <w:hyperlink r:id="rId9" w:history="1">
         <w:r>
           <w:rPr>
             <w:rStyle w:val="Hipervnculo"/>
@@ -1243,6 +1246,180 @@
     </w:p>
     <w:p>
       <w:pPr>
+        <w:rPr>
+          <w:lang w:val="es-ES"/>
+        </w:rPr>
+      </w:pPr>
+      <w:r>
+        <w:t>Las instrucciones para</w:t>
+      </w:r>
+      <w:r>
+        <w:rPr>
+          <w:lang w:val="es-ES"/>
+        </w:rPr>
+        <w:t xml:space="preserve"> obtener el archivo invertido son las siguientes:</w:t>
+      </w:r>
+    </w:p>
+    <w:p>
+      <w:pPr>
+        <w:pStyle w:val="Prrafodelista"/>
+        <w:numPr>
+          <w:ilvl w:val="0"/>
+          <w:numId w:val="3"/>
+        </w:numPr>
+        <w:rPr>
+          <w:lang w:val="es-ES"/>
+        </w:rPr>
+      </w:pPr>
+      <w:r>
+        <w:rPr>
+          <w:lang w:val="es-ES"/>
+        </w:rPr>
+        <w:t xml:space="preserve">Se deben procesar los documentos con </w:t>
+      </w:r>
+      <w:proofErr w:type="spellStart"/>
+      <w:r>
+        <w:rPr>
+          <w:lang w:val="es-ES"/>
+        </w:rPr>
+        <w:t>perl</w:t>
+      </w:r>
+      <w:proofErr w:type="spellEnd"/>
+      <w:r>
+        <w:rPr>
+          <w:lang w:val="es-ES"/>
+        </w:rPr>
+        <w:t xml:space="preserve"> ejecutando el siguiente comando:</w:t>
+      </w:r>
+    </w:p>
+    <w:p>
+      <w:pPr>
+        <w:pStyle w:val="Prrafodelista"/>
+        <w:rPr>
+          <w:lang w:val="es-ES"/>
+        </w:rPr>
+      </w:pPr>
+      <w:proofErr w:type="spellStart"/>
+      <w:proofErr w:type="gramStart"/>
+      <w:r>
+        <w:rPr>
+          <w:lang w:val="es-ES"/>
+        </w:rPr>
+        <w:t>perl</w:t>
+      </w:r>
+      <w:proofErr w:type="spellEnd"/>
+      <w:proofErr w:type="gramEnd"/>
+      <w:r>
+        <w:rPr>
+          <w:lang w:val="es-ES"/>
+        </w:rPr>
+        <w:t xml:space="preserve"> parser.pl analizar</w:t>
+      </w:r>
+    </w:p>
+    <w:p>
+      <w:pPr>
+        <w:pStyle w:val="Prrafodelista"/>
+        <w:rPr>
+          <w:lang w:val="es-ES"/>
+        </w:rPr>
+      </w:pPr>
+      <w:r>
+        <w:rPr>
+          <w:lang w:val="es-ES"/>
+        </w:rPr>
+        <w:t>Esto tendrá como salida el archivo de Documentos y un archivo Vocabulario que será utilizado por java.</w:t>
+      </w:r>
+    </w:p>
+    <w:p>
+      <w:pPr>
+        <w:pStyle w:val="Prrafodelista"/>
+        <w:numPr>
+          <w:ilvl w:val="0"/>
+          <w:numId w:val="3"/>
+        </w:numPr>
+        <w:rPr>
+          <w:lang w:val="es-ES"/>
+        </w:rPr>
+      </w:pPr>
+      <w:r>
+        <w:rPr>
+          <w:lang w:val="es-ES"/>
+        </w:rPr>
+        <w:t>Seguidamente en la carpeta Java se puede encontrar un .</w:t>
+      </w:r>
+      <w:proofErr w:type="spellStart"/>
+      <w:r>
+        <w:rPr>
+          <w:lang w:val="es-ES"/>
+        </w:rPr>
+        <w:t>bat</w:t>
+      </w:r>
+      <w:proofErr w:type="spellEnd"/>
+      <w:r>
+        <w:rPr>
+          <w:lang w:val="es-ES"/>
+        </w:rPr>
+        <w:t xml:space="preserve"> que se ejecuta dando doble </w:t>
+      </w:r>
+      <w:proofErr w:type="spellStart"/>
+      <w:r>
+        <w:rPr>
+          <w:lang w:val="es-ES"/>
+        </w:rPr>
+        <w:t>click</w:t>
+      </w:r>
+      <w:proofErr w:type="spellEnd"/>
+      <w:r>
+        <w:rPr>
+          <w:lang w:val="es-ES"/>
+        </w:rPr>
+        <w:t xml:space="preserve">. Este archivo va a crear el archivo Vocabulario y </w:t>
+      </w:r>
+      <w:proofErr w:type="spellStart"/>
+      <w:r>
+        <w:rPr>
+          <w:lang w:val="es-ES"/>
+        </w:rPr>
+        <w:t>Postings</w:t>
+      </w:r>
+      <w:proofErr w:type="spellEnd"/>
+      <w:r>
+        <w:rPr>
+          <w:lang w:val="es-ES"/>
+        </w:rPr>
+        <w:t xml:space="preserve"> final del archivo invertido.</w:t>
+      </w:r>
+    </w:p>
+    <w:p>
+      <w:pPr>
+        <w:ind w:left="360"/>
+        <w:rPr>
+          <w:lang w:val="es-ES"/>
+        </w:rPr>
+      </w:pPr>
+      <w:r>
+        <w:rPr>
+          <w:lang w:val="es-ES"/>
+        </w:rPr>
+        <w:t>Todos los archivos deben estar y estarán creados en la raíz de D</w:t>
+      </w:r>
+      <w:proofErr w:type="gramStart"/>
+      <w:r>
+        <w:rPr>
+          <w:lang w:val="es-ES"/>
+        </w:rPr>
+        <w:t>:/</w:t>
+      </w:r>
+      <w:proofErr w:type="gramEnd"/>
+      <w:r>
+        <w:rPr>
+          <w:lang w:val="es-ES"/>
+        </w:rPr>
+        <w:t>.</w:t>
+      </w:r>
+    </w:p>
+    <w:p>
+      <w:pPr>
         <w:pStyle w:val="Ttulo2"/>
       </w:pPr>
       <w:bookmarkStart w:id="4" w:name="_Toc359749552"/>
@@ -1252,11 +1429,66 @@
       <w:bookmarkEnd w:id="4"/>
     </w:p>
     <w:p>
+      <w:r>
+        <w:t xml:space="preserve">Para las consultas se utilizara en modelo vectorial, estas consultas serán procesadas por </w:t>
+      </w:r>
+      <w:proofErr w:type="spellStart"/>
+      <w:r>
+        <w:t>perl</w:t>
+      </w:r>
+      <w:proofErr w:type="spellEnd"/>
+      <w:r>
+        <w:t xml:space="preserve"> con el siguiente comando:</w:t>
+      </w:r>
+    </w:p>
+    <w:p>
+      <w:pPr>
+        <w:pStyle w:val="Prrafodelista"/>
+        <w:numPr>
+          <w:ilvl w:val="0"/>
+          <w:numId w:val="4"/>
+        </w:numPr>
+      </w:pPr>
+      <w:proofErr w:type="spellStart"/>
+      <w:r>
+        <w:t>perl</w:t>
+      </w:r>
+      <w:proofErr w:type="spellEnd"/>
+      <w:r>
+        <w:t xml:space="preserve"> parser.pl consulta</w:t>
+      </w:r>
+      <w:r>
+        <w:t xml:space="preserve"> “</w:t>
+      </w:r>
+      <w:r>
+        <w:t>TEXTO DE LA BÚ</w:t>
+      </w:r>
+      <w:r>
+        <w:t>SQUEDA”</w:t>
+      </w:r>
+    </w:p>
+    <w:p>
+      <w:r>
+        <w:t>El comando anterior tendrá como salida 2 documentos:</w:t>
+      </w:r>
+    </w:p>
+    <w:p>
+      <w:r>
+        <w:t>Un archivo.txt que contiene el escalafón con los archivos y sus similitudes.</w:t>
+      </w:r>
+    </w:p>
+    <w:p>
+      <w:r>
+        <w:t>Un archivo.html que se abre automáticamente y muestra el escalafón de similitud.</w:t>
+      </w:r>
+    </w:p>
+    <w:p>
       <w:pPr>
         <w:pStyle w:val="Ttulo2"/>
       </w:pPr>
       <w:bookmarkStart w:id="5" w:name="_Toc359749553"/>
       <w:r>
+        <w:lastRenderedPageBreak/>
         <w:t>Page Rank</w:t>
       </w:r>
       <w:bookmarkEnd w:id="5"/>
@@ -1344,62 +1576,438 @@
       </w:pPr>
       <w:bookmarkStart w:id="6" w:name="_Toc359749554"/>
       <w:r>
+        <w:t>Corridas</w:t>
+      </w:r>
+      <w:bookmarkEnd w:id="6"/>
+    </w:p>
+    <w:p>
+      <w:pPr>
+        <w:pStyle w:val="Ttulo2"/>
+      </w:pPr>
+      <w:bookmarkStart w:id="7" w:name="_Toc359749555"/>
+      <w:r>
+        <w:t>Archivo Invertido</w:t>
+      </w:r>
+      <w:bookmarkEnd w:id="7"/>
+    </w:p>
+    <w:p>
+      <w:pPr>
+        <w:pStyle w:val="Ttulo2"/>
+      </w:pPr>
+      <w:bookmarkStart w:id="8" w:name="_Toc359749556"/>
+      <w:r>
+        <w:t>Consultas</w:t>
+      </w:r>
+      <w:bookmarkEnd w:id="8"/>
+    </w:p>
+    <w:p>
+      <w:r>
+        <w:t>Las consultas que se ejecutaran para probar el programa serán las pruebas de la guía de documentación</w:t>
+      </w:r>
+      <w:r>
+        <w:t>.</w:t>
+      </w:r>
+    </w:p>
+    <w:p>
+      <w:r>
+        <w:t>La primera consulta será</w:t>
+      </w:r>
+      <w:r>
+        <w:t xml:space="preserve"> “permisos archivos </w:t>
+      </w:r>
+      <w:r>
+        <w:t>configuración</w:t>
+      </w:r>
+      <w:r>
+        <w:t>”</w:t>
+      </w:r>
+      <w:r>
+        <w:t>:</w:t>
+      </w:r>
+    </w:p>
+    <w:p>
+      <w:pPr>
+        <w:jc w:val="center"/>
+      </w:pPr>
+      <w:r>
+        <w:rPr>
+          <w:noProof/>
+          <w:lang w:val="en-US"/>
+        </w:rPr>
+        <w:drawing>
+          <wp:inline distT="0" distB="0" distL="0" distR="0">
+            <wp:extent cx="5607050" cy="2933700"/>
+            <wp:effectExtent l="0" t="0" r="0" b="0"/>
+            <wp:docPr id="7" name="Imagen 7"/>
+            <wp:cNvGraphicFramePr>
+              <a:graphicFrameLocks xmlns:a="http://schemas.openxmlformats.org/drawingml/2006/main" noChangeAspect="1"/>
+            </wp:cNvGraphicFramePr>
+            <a:graphic xmlns:a="http://schemas.openxmlformats.org/drawingml/2006/main">
+              <a:graphicData uri="http://schemas.openxmlformats.org/drawingml/2006/picture">
+                <pic:pic xmlns:pic="http://schemas.openxmlformats.org/drawingml/2006/picture">
+                  <pic:nvPicPr>
+                    <pic:cNvPr id="0" name="Picture 7"/>
+                    <pic:cNvPicPr>
+                      <a:picLocks noChangeAspect="1" noChangeArrowheads="1"/>
+                    </pic:cNvPicPr>
+                  </pic:nvPicPr>
+                  <pic:blipFill>
+                    <a:blip r:embed="rId10" cstate="print">
+                      <a:extLst>
+                        <a:ext uri="{28A0092B-C50C-407E-A947-70E740481C1C}">
+                          <a14:useLocalDpi xmlns:a14="http://schemas.microsoft.com/office/drawing/2010/main" val="0"/>
+                        </a:ext>
+                      </a:extLst>
+                    </a:blip>
+                    <a:srcRect/>
+                    <a:stretch>
+                      <a:fillRect/>
+                    </a:stretch>
+                  </pic:blipFill>
+                  <pic:spPr bwMode="auto">
+                    <a:xfrm>
+                      <a:off x="0" y="0"/>
+                      <a:ext cx="5607050" cy="2933700"/>
+                    </a:xfrm>
+                    <a:prstGeom prst="rect">
+                      <a:avLst/>
+                    </a:prstGeom>
+                    <a:noFill/>
+                    <a:ln>
+                      <a:noFill/>
+                    </a:ln>
+                  </pic:spPr>
+                </pic:pic>
+              </a:graphicData>
+            </a:graphic>
+          </wp:inline>
+        </w:drawing>
+      </w:r>
+    </w:p>
+    <w:p>
+      <w:r>
+        <w:t>La consulta fue exitosa y se obtuvieron todos los documentos que se esperaban.</w:t>
+      </w:r>
+    </w:p>
+    <w:p/>
+    <w:p/>
+    <w:p>
+      <w:r>
         <w:lastRenderedPageBreak/>
-        <w:t>Corridas</w:t>
-      </w:r>
-      <w:bookmarkEnd w:id="6"/>
+        <w:t>La segunda consulta fue con el texto “archivos y permisos”</w:t>
+      </w:r>
+      <w:r>
+        <w:t>.</w:t>
+      </w:r>
+    </w:p>
+    <w:p>
+      <w:pPr>
+        <w:jc w:val="center"/>
+      </w:pPr>
+      <w:r>
+        <w:rPr>
+          <w:noProof/>
+          <w:lang w:val="en-US"/>
+        </w:rPr>
+        <w:drawing>
+          <wp:inline distT="0" distB="0" distL="0" distR="0">
+            <wp:extent cx="5607050" cy="2940050"/>
+            <wp:effectExtent l="0" t="0" r="0" b="0"/>
+            <wp:docPr id="8" name="Imagen 8"/>
+            <wp:cNvGraphicFramePr>
+              <a:graphicFrameLocks xmlns:a="http://schemas.openxmlformats.org/drawingml/2006/main" noChangeAspect="1"/>
+            </wp:cNvGraphicFramePr>
+            <a:graphic xmlns:a="http://schemas.openxmlformats.org/drawingml/2006/main">
+              <a:graphicData uri="http://schemas.openxmlformats.org/drawingml/2006/picture">
+                <pic:pic xmlns:pic="http://schemas.openxmlformats.org/drawingml/2006/picture">
+                  <pic:nvPicPr>
+                    <pic:cNvPr id="0" name="Picture 8"/>
+                    <pic:cNvPicPr>
+                      <a:picLocks noChangeAspect="1" noChangeArrowheads="1"/>
+                    </pic:cNvPicPr>
+                  </pic:nvPicPr>
+                  <pic:blipFill>
+                    <a:blip r:embed="rId11" cstate="print">
+                      <a:extLst>
+                        <a:ext uri="{28A0092B-C50C-407E-A947-70E740481C1C}">
+                          <a14:useLocalDpi xmlns:a14="http://schemas.microsoft.com/office/drawing/2010/main" val="0"/>
+                        </a:ext>
+                      </a:extLst>
+                    </a:blip>
+                    <a:srcRect/>
+                    <a:stretch>
+                      <a:fillRect/>
+                    </a:stretch>
+                  </pic:blipFill>
+                  <pic:spPr bwMode="auto">
+                    <a:xfrm>
+                      <a:off x="0" y="0"/>
+                      <a:ext cx="5607050" cy="2940050"/>
+                    </a:xfrm>
+                    <a:prstGeom prst="rect">
+                      <a:avLst/>
+                    </a:prstGeom>
+                    <a:noFill/>
+                    <a:ln>
+                      <a:noFill/>
+                    </a:ln>
+                  </pic:spPr>
+                </pic:pic>
+              </a:graphicData>
+            </a:graphic>
+          </wp:inline>
+        </w:drawing>
+      </w:r>
+    </w:p>
+    <w:p>
+      <w:r>
+        <w:t>La consulta fue exitosa y se obtuvieron todos los documentos que se esperaban.</w:t>
+      </w:r>
+    </w:p>
+    <w:p/>
+    <w:p>
+      <w:r>
+        <w:t>La tercera consulta se realizó con el texto “archivos y configuración”.</w:t>
+      </w:r>
+    </w:p>
+    <w:p>
+      <w:pPr>
+        <w:jc w:val="center"/>
+      </w:pPr>
+      <w:r>
+        <w:rPr>
+          <w:noProof/>
+          <w:lang w:val="en-US"/>
+        </w:rPr>
+        <w:drawing>
+          <wp:inline distT="0" distB="0" distL="0" distR="0">
+            <wp:extent cx="5607050" cy="2933700"/>
+            <wp:effectExtent l="0" t="0" r="0" b="0"/>
+            <wp:docPr id="9" name="Imagen 9"/>
+            <wp:cNvGraphicFramePr>
+              <a:graphicFrameLocks xmlns:a="http://schemas.openxmlformats.org/drawingml/2006/main" noChangeAspect="1"/>
+            </wp:cNvGraphicFramePr>
+            <a:graphic xmlns:a="http://schemas.openxmlformats.org/drawingml/2006/main">
+              <a:graphicData uri="http://schemas.openxmlformats.org/drawingml/2006/picture">
+                <pic:pic xmlns:pic="http://schemas.openxmlformats.org/drawingml/2006/picture">
+                  <pic:nvPicPr>
+                    <pic:cNvPr id="0" name="Picture 9"/>
+                    <pic:cNvPicPr>
+                      <a:picLocks noChangeAspect="1" noChangeArrowheads="1"/>
+                    </pic:cNvPicPr>
+                  </pic:nvPicPr>
+                  <pic:blipFill>
+                    <a:blip r:embed="rId12" cstate="print">
+                      <a:extLst>
+                        <a:ext uri="{28A0092B-C50C-407E-A947-70E740481C1C}">
+                          <a14:useLocalDpi xmlns:a14="http://schemas.microsoft.com/office/drawing/2010/main" val="0"/>
+                        </a:ext>
+                      </a:extLst>
+                    </a:blip>
+                    <a:srcRect/>
+                    <a:stretch>
+                      <a:fillRect/>
+                    </a:stretch>
+                  </pic:blipFill>
+                  <pic:spPr bwMode="auto">
+                    <a:xfrm>
+                      <a:off x="0" y="0"/>
+                      <a:ext cx="5607050" cy="2933700"/>
+                    </a:xfrm>
+                    <a:prstGeom prst="rect">
+                      <a:avLst/>
+                    </a:prstGeom>
+                    <a:noFill/>
+                    <a:ln>
+                      <a:noFill/>
+                    </a:ln>
+                  </pic:spPr>
+                </pic:pic>
+              </a:graphicData>
+            </a:graphic>
+          </wp:inline>
+        </w:drawing>
+      </w:r>
+    </w:p>
+    <w:p>
+      <w:r>
+        <w:t>La consulta fue exitosa y se obtuvieron todos los documentos que se esperaban.</w:t>
+      </w:r>
+    </w:p>
+    <w:p/>
+    <w:p>
+      <w:r>
+        <w:lastRenderedPageBreak/>
+        <w:t>Para la cuarta consulta se procesó el texto “permisos”</w:t>
+      </w:r>
+      <w:r>
+        <w:t>.</w:t>
+      </w:r>
+    </w:p>
+    <w:p>
+      <w:pPr>
+        <w:jc w:val="center"/>
+      </w:pPr>
+      <w:r>
+        <w:rPr>
+          <w:noProof/>
+          <w:lang w:val="en-US"/>
+        </w:rPr>
+        <w:drawing>
+          <wp:inline distT="0" distB="0" distL="0" distR="0">
+            <wp:extent cx="5607050" cy="2940050"/>
+            <wp:effectExtent l="0" t="0" r="0" b="0"/>
+            <wp:docPr id="10" name="Imagen 10"/>
+            <wp:cNvGraphicFramePr>
+              <a:graphicFrameLocks xmlns:a="http://schemas.openxmlformats.org/drawingml/2006/main" noChangeAspect="1"/>
+            </wp:cNvGraphicFramePr>
+            <a:graphic xmlns:a="http://schemas.openxmlformats.org/drawingml/2006/main">
+              <a:graphicData uri="http://schemas.openxmlformats.org/drawingml/2006/picture">
+                <pic:pic xmlns:pic="http://schemas.openxmlformats.org/drawingml/2006/picture">
+                  <pic:nvPicPr>
+                    <pic:cNvPr id="0" name="Picture 10"/>
+                    <pic:cNvPicPr>
+                      <a:picLocks noChangeAspect="1" noChangeArrowheads="1"/>
+                    </pic:cNvPicPr>
+                  </pic:nvPicPr>
+                  <pic:blipFill>
+                    <a:blip r:embed="rId13" cstate="print">
+                      <a:extLst>
+                        <a:ext uri="{28A0092B-C50C-407E-A947-70E740481C1C}">
+                          <a14:useLocalDpi xmlns:a14="http://schemas.microsoft.com/office/drawing/2010/main" val="0"/>
+                        </a:ext>
+                      </a:extLst>
+                    </a:blip>
+                    <a:srcRect/>
+                    <a:stretch>
+                      <a:fillRect/>
+                    </a:stretch>
+                  </pic:blipFill>
+                  <pic:spPr bwMode="auto">
+                    <a:xfrm>
+                      <a:off x="0" y="0"/>
+                      <a:ext cx="5607050" cy="2940050"/>
+                    </a:xfrm>
+                    <a:prstGeom prst="rect">
+                      <a:avLst/>
+                    </a:prstGeom>
+                    <a:noFill/>
+                    <a:ln>
+                      <a:noFill/>
+                    </a:ln>
+                  </pic:spPr>
+                </pic:pic>
+              </a:graphicData>
+            </a:graphic>
+          </wp:inline>
+        </w:drawing>
+      </w:r>
+    </w:p>
+    <w:p>
+      <w:pPr>
+        <w:rPr>
+          <w:u w:val="single"/>
+        </w:rPr>
+      </w:pPr>
+      <w:r>
+        <w:t>La consulta fue exitosa, sin embargo no se obtuvo el archivo especificado en la guía pues ese archivo lo que contiene es la palabra “permiso” y no “permisos”.</w:t>
+      </w:r>
+    </w:p>
+    <w:p>
+      <w:r>
+        <w:t>La quinta consulta se realizó con el texto “archivos”.</w:t>
+      </w:r>
+    </w:p>
+    <w:p>
+      <w:r>
+        <w:rPr>
+          <w:noProof/>
+          <w:lang w:val="en-US"/>
+        </w:rPr>
+        <w:drawing>
+          <wp:inline distT="0" distB="0" distL="0" distR="0">
+            <wp:extent cx="5607050" cy="2940050"/>
+            <wp:effectExtent l="0" t="0" r="0" b="0"/>
+            <wp:docPr id="11" name="Imagen 11"/>
+            <wp:cNvGraphicFramePr>
+              <a:graphicFrameLocks xmlns:a="http://schemas.openxmlformats.org/drawingml/2006/main" noChangeAspect="1"/>
+            </wp:cNvGraphicFramePr>
+            <a:graphic xmlns:a="http://schemas.openxmlformats.org/drawingml/2006/main">
+              <a:graphicData uri="http://schemas.openxmlformats.org/drawingml/2006/picture">
+                <pic:pic xmlns:pic="http://schemas.openxmlformats.org/drawingml/2006/picture">
+                  <pic:nvPicPr>
+                    <pic:cNvPr id="0" name="Picture 11"/>
+                    <pic:cNvPicPr>
+                      <a:picLocks noChangeAspect="1" noChangeArrowheads="1"/>
+                    </pic:cNvPicPr>
+                  </pic:nvPicPr>
+                  <pic:blipFill>
+                    <a:blip r:embed="rId14" cstate="print">
+                      <a:extLst>
+                        <a:ext uri="{28A0092B-C50C-407E-A947-70E740481C1C}">
+                          <a14:useLocalDpi xmlns:a14="http://schemas.microsoft.com/office/drawing/2010/main" val="0"/>
+                        </a:ext>
+                      </a:extLst>
+                    </a:blip>
+                    <a:srcRect/>
+                    <a:stretch>
+                      <a:fillRect/>
+                    </a:stretch>
+                  </pic:blipFill>
+                  <pic:spPr bwMode="auto">
+                    <a:xfrm>
+                      <a:off x="0" y="0"/>
+                      <a:ext cx="5607050" cy="2940050"/>
+                    </a:xfrm>
+                    <a:prstGeom prst="rect">
+                      <a:avLst/>
+                    </a:prstGeom>
+                    <a:noFill/>
+                    <a:ln>
+                      <a:noFill/>
+                    </a:ln>
+                  </pic:spPr>
+                </pic:pic>
+              </a:graphicData>
+            </a:graphic>
+          </wp:inline>
+        </w:drawing>
+      </w:r>
+    </w:p>
+    <w:p>
+      <w:r>
+        <w:t>La consulta fue exitosa y se obtuvieron todos los documentos que se esperaban.</w:t>
+      </w:r>
     </w:p>
     <w:p>
       <w:pPr>
         <w:pStyle w:val="Ttulo2"/>
       </w:pPr>
-      <w:bookmarkStart w:id="7" w:name="_Toc359749555"/>
-      <w:r>
-        <w:t>Archivo Invertido</w:t>
-      </w:r>
-      <w:bookmarkEnd w:id="7"/>
-    </w:p>
-    <w:p>
-      <w:pPr>
-        <w:pStyle w:val="Ttulo2"/>
-      </w:pPr>
-      <w:bookmarkStart w:id="8" w:name="_Toc359749556"/>
-      <w:r>
-        <w:t>Consultas</w:t>
-      </w:r>
-      <w:bookmarkEnd w:id="8"/>
-      <w:r>
-        <w:t xml:space="preserve"> </w:t>
-      </w:r>
-    </w:p>
-    <w:p>
-      <w:pPr>
-        <w:pStyle w:val="Ttulo2"/>
-      </w:pPr>
       <w:bookmarkStart w:id="9" w:name="_Toc359749557"/>
-      <w:r>
-        <w:t>P</w:t>
-      </w:r>
-      <w:r>
-        <w:t>age Rank</w:t>
-      </w:r>
-      <w:bookmarkEnd w:id="9"/>
-    </w:p>
-    <w:p>
-      <w:pPr>
-        <w:jc w:val="both"/>
-      </w:pPr>
-      <w:r>
-        <w:t>Se adjunta el archivo ResultadoPageRank.txt dentro del directorio</w:t>
-      </w:r>
-      <w:r>
-        <w:t xml:space="preserve"> “Documentación”</w:t>
-      </w:r>
-      <w:r>
-        <w:t xml:space="preserve"> de la tarea que tiene el Page Rank de los documentos con 1 iteración.</w:t>
-      </w:r>
       <w:bookmarkStart w:id="10" w:name="_GoBack"/>
       <w:bookmarkEnd w:id="10"/>
+      <w:r>
+        <w:lastRenderedPageBreak/>
+        <w:t>P</w:t>
+      </w:r>
+      <w:r>
+        <w:t>age Rank</w:t>
+      </w:r>
+      <w:bookmarkEnd w:id="9"/>
+    </w:p>
+    <w:p>
+      <w:pPr>
+        <w:jc w:val="both"/>
+      </w:pPr>
+      <w:r>
+        <w:t>Se adjunta el archivo ResultadoPageRank.txt dentro del directorio</w:t>
+      </w:r>
+      <w:r>
+        <w:t xml:space="preserve"> “Documentación”</w:t>
+      </w:r>
+      <w:r>
+        <w:t xml:space="preserve"> de la tarea que tiene el Page Rank de los documentos con 1 iteración.</w:t>
+      </w:r>
     </w:p>
     <w:p>
       <w:pPr>
@@ -1462,8 +2070,8 @@
       </w:r>
     </w:p>
     <w:sectPr>
-      <w:headerReference w:type="default" r:id="rId11"/>
-      <w:footerReference w:type="default" r:id="rId12"/>
+      <w:headerReference w:type="default" r:id="rId15"/>
+      <w:footerReference w:type="default" r:id="rId16"/>
       <w:pgSz w:w="12240" w:h="15840"/>
       <w:pgMar w:top="1417" w:right="1701" w:bottom="1417" w:left="1701" w:header="708" w:footer="708" w:gutter="0"/>
       <w:pgNumType w:start="0"/>
@@ -1476,7 +2084,7 @@
 </file>
 
 <file path=word/endnotes.xml><?xml version="1.0" encoding="utf-8"?>
-<w:endnotes xmlns:wpc="http://schemas.microsoft.com/office/word/2010/wordprocessingCanvas" xmlns:mc="http://schemas.openxmlformats.org/markup-compatibility/2006" xmlns:o="urn:schemas-microsoft-com:office:office" xmlns:r="http://schemas.openxmlformats.org/officeDocument/2006/relationships" xmlns:m="http://schemas.openxmlformats.org/officeDocument/2006/math" xmlns:v="urn:schemas-microsoft-com:vml" xmlns:wp14="http://schemas.microsoft.com/office/word/2010/wordprocessingDrawing" xmlns:wp="http://schemas.openxmlformats.org/drawingml/2006/wordprocessingDrawing" xmlns:w10="urn:schemas-microsoft-com:office:word" xmlns:w="http://schemas.openxmlformats.org/wordprocessingml/2006/main" xmlns:w14="http://schemas.microsoft.com/office/word/2010/wordml" xmlns:wpg="http://schemas.microsoft.com/office/word/2010/wordprocessingGroup" xmlns:wpi="http://schemas.microsoft.com/office/word/2010/wordprocessingInk" xmlns:wne="http://schemas.microsoft.com/office/word/2006/wordml" xmlns:wps="http://schemas.microsoft.com/office/word/2010/wordprocessingShape" mc:Ignorable="w14 wp14">
+<w:endnotes xmlns:wpc="http://schemas.microsoft.com/office/word/2010/wordprocessingCanvas" xmlns:mc="http://schemas.openxmlformats.org/markup-compatibility/2006" xmlns:o="urn:schemas-microsoft-com:office:office" xmlns:r="http://schemas.openxmlformats.org/officeDocument/2006/relationships" xmlns:m="http://schemas.openxmlformats.org/officeDocument/2006/math" xmlns:v="urn:schemas-microsoft-com:vml" xmlns:wp14="http://schemas.microsoft.com/office/word/2010/wordprocessingDrawing" xmlns:wp="http://schemas.openxmlformats.org/drawingml/2006/wordprocessingDrawing" xmlns:w10="urn:schemas-microsoft-com:office:word" xmlns:w="http://schemas.openxmlformats.org/wordprocessingml/2006/main" xmlns:w14="http://schemas.microsoft.com/office/word/2010/wordml" xmlns:w15="http://schemas.microsoft.com/office/word/2012/wordml" xmlns:wpg="http://schemas.microsoft.com/office/word/2010/wordprocessingGroup" xmlns:wpi="http://schemas.microsoft.com/office/word/2010/wordprocessingInk" xmlns:wne="http://schemas.microsoft.com/office/word/2006/wordml" xmlns:wps="http://schemas.microsoft.com/office/word/2010/wordprocessingShape" mc:Ignorable="w14 w15 wp14">
   <w:endnote w:type="separator" w:id="-1">
     <w:p>
       <w:pPr>
@@ -1501,7 +2109,7 @@
 </file>
 
 <file path=word/footer1.xml><?xml version="1.0" encoding="utf-8"?>
-<w:ftr xmlns:wpc="http://schemas.microsoft.com/office/word/2010/wordprocessingCanvas" xmlns:mc="http://schemas.openxmlformats.org/markup-compatibility/2006" xmlns:o="urn:schemas-microsoft-com:office:office" xmlns:r="http://schemas.openxmlformats.org/officeDocument/2006/relationships" xmlns:m="http://schemas.openxmlformats.org/officeDocument/2006/math" xmlns:v="urn:schemas-microsoft-com:vml" xmlns:wp14="http://schemas.microsoft.com/office/word/2010/wordprocessingDrawing" xmlns:wp="http://schemas.openxmlformats.org/drawingml/2006/wordprocessingDrawing" xmlns:w10="urn:schemas-microsoft-com:office:word" xmlns:w="http://schemas.openxmlformats.org/wordprocessingml/2006/main" xmlns:w14="http://schemas.microsoft.com/office/word/2010/wordml" xmlns:wpg="http://schemas.microsoft.com/office/word/2010/wordprocessingGroup" xmlns:wpi="http://schemas.microsoft.com/office/word/2010/wordprocessingInk" xmlns:wne="http://schemas.microsoft.com/office/word/2006/wordml" xmlns:wps="http://schemas.microsoft.com/office/word/2010/wordprocessingShape" mc:Ignorable="w14 wp14">
+<w:ftr xmlns:wpc="http://schemas.microsoft.com/office/word/2010/wordprocessingCanvas" xmlns:mc="http://schemas.openxmlformats.org/markup-compatibility/2006" xmlns:o="urn:schemas-microsoft-com:office:office" xmlns:r="http://schemas.openxmlformats.org/officeDocument/2006/relationships" xmlns:m="http://schemas.openxmlformats.org/officeDocument/2006/math" xmlns:v="urn:schemas-microsoft-com:vml" xmlns:wp14="http://schemas.microsoft.com/office/word/2010/wordprocessingDrawing" xmlns:wp="http://schemas.openxmlformats.org/drawingml/2006/wordprocessingDrawing" xmlns:w10="urn:schemas-microsoft-com:office:word" xmlns:w="http://schemas.openxmlformats.org/wordprocessingml/2006/main" xmlns:w14="http://schemas.microsoft.com/office/word/2010/wordml" xmlns:w15="http://schemas.microsoft.com/office/word/2012/wordml" xmlns:wpg="http://schemas.microsoft.com/office/word/2010/wordprocessingGroup" xmlns:wpi="http://schemas.microsoft.com/office/word/2010/wordprocessingInk" xmlns:wne="http://schemas.microsoft.com/office/word/2006/wordml" xmlns:wps="http://schemas.microsoft.com/office/word/2010/wordprocessingShape" mc:Ignorable="w14 w15 wp14">
   <w:sdt>
     <w:sdtPr>
       <w:id w:val="2010865803"/>
@@ -1531,7 +2139,7 @@
             <w:noProof/>
             <w:lang w:val="es-ES"/>
           </w:rPr>
-          <w:t>3</w:t>
+          <w:t>6</w:t>
         </w:r>
         <w:r>
           <w:fldChar w:fldCharType="end"/>
@@ -1548,7 +2156,7 @@
 </file>
 
 <file path=word/footnotes.xml><?xml version="1.0" encoding="utf-8"?>
-<w:footnotes xmlns:wpc="http://schemas.microsoft.com/office/word/2010/wordprocessingCanvas" xmlns:mc="http://schemas.openxmlformats.org/markup-compatibility/2006" xmlns:o="urn:schemas-microsoft-com:office:office" xmlns:r="http://schemas.openxmlformats.org/officeDocument/2006/relationships" xmlns:m="http://schemas.openxmlformats.org/officeDocument/2006/math" xmlns:v="urn:schemas-microsoft-com:vml" xmlns:wp14="http://schemas.microsoft.com/office/word/2010/wordprocessingDrawing" xmlns:wp="http://schemas.openxmlformats.org/drawingml/2006/wordprocessingDrawing" xmlns:w10="urn:schemas-microsoft-com:office:word" xmlns:w="http://schemas.openxmlformats.org/wordprocessingml/2006/main" xmlns:w14="http://schemas.microsoft.com/office/word/2010/wordml" xmlns:wpg="http://schemas.microsoft.com/office/word/2010/wordprocessingGroup" xmlns:wpi="http://schemas.microsoft.com/office/word/2010/wordprocessingInk" xmlns:wne="http://schemas.microsoft.com/office/word/2006/wordml" xmlns:wps="http://schemas.microsoft.com/office/word/2010/wordprocessingShape" mc:Ignorable="w14 wp14">
+<w:footnotes xmlns:wpc="http://schemas.microsoft.com/office/word/2010/wordprocessingCanvas" xmlns:mc="http://schemas.openxmlformats.org/markup-compatibility/2006" xmlns:o="urn:schemas-microsoft-com:office:office" xmlns:r="http://schemas.openxmlformats.org/officeDocument/2006/relationships" xmlns:m="http://schemas.openxmlformats.org/officeDocument/2006/math" xmlns:v="urn:schemas-microsoft-com:vml" xmlns:wp14="http://schemas.microsoft.com/office/word/2010/wordprocessingDrawing" xmlns:wp="http://schemas.openxmlformats.org/drawingml/2006/wordprocessingDrawing" xmlns:w10="urn:schemas-microsoft-com:office:word" xmlns:w="http://schemas.openxmlformats.org/wordprocessingml/2006/main" xmlns:w14="http://schemas.microsoft.com/office/word/2010/wordml" xmlns:w15="http://schemas.microsoft.com/office/word/2012/wordml" xmlns:wpg="http://schemas.microsoft.com/office/word/2010/wordprocessingGroup" xmlns:wpi="http://schemas.microsoft.com/office/word/2010/wordprocessingInk" xmlns:wne="http://schemas.microsoft.com/office/word/2006/wordml" xmlns:wps="http://schemas.microsoft.com/office/word/2010/wordprocessingShape" mc:Ignorable="w14 w15 wp14">
   <w:footnote w:type="separator" w:id="-1">
     <w:p>
       <w:pPr>
@@ -1573,7 +2181,7 @@
 </file>
 
 <file path=word/header1.xml><?xml version="1.0" encoding="utf-8"?>
-<w:hdr xmlns:wpc="http://schemas.microsoft.com/office/word/2010/wordprocessingCanvas" xmlns:mc="http://schemas.openxmlformats.org/markup-compatibility/2006" xmlns:o="urn:schemas-microsoft-com:office:office" xmlns:r="http://schemas.openxmlformats.org/officeDocument/2006/relationships" xmlns:m="http://schemas.openxmlformats.org/officeDocument/2006/math" xmlns:v="urn:schemas-microsoft-com:vml" xmlns:wp14="http://schemas.microsoft.com/office/word/2010/wordprocessingDrawing" xmlns:wp="http://schemas.openxmlformats.org/drawingml/2006/wordprocessingDrawing" xmlns:w10="urn:schemas-microsoft-com:office:word" xmlns:w="http://schemas.openxmlformats.org/wordprocessingml/2006/main" xmlns:w14="http://schemas.microsoft.com/office/word/2010/wordml" xmlns:wpg="http://schemas.microsoft.com/office/word/2010/wordprocessingGroup" xmlns:wpi="http://schemas.microsoft.com/office/word/2010/wordprocessingInk" xmlns:wne="http://schemas.microsoft.com/office/word/2006/wordml" xmlns:wps="http://schemas.microsoft.com/office/word/2010/wordprocessingShape" mc:Ignorable="w14 wp14">
+<w:hdr xmlns:wpc="http://schemas.microsoft.com/office/word/2010/wordprocessingCanvas" xmlns:mc="http://schemas.openxmlformats.org/markup-compatibility/2006" xmlns:o="urn:schemas-microsoft-com:office:office" xmlns:r="http://schemas.openxmlformats.org/officeDocument/2006/relationships" xmlns:m="http://schemas.openxmlformats.org/officeDocument/2006/math" xmlns:v="urn:schemas-microsoft-com:vml" xmlns:wp14="http://schemas.microsoft.com/office/word/2010/wordprocessingDrawing" xmlns:wp="http://schemas.openxmlformats.org/drawingml/2006/wordprocessingDrawing" xmlns:w10="urn:schemas-microsoft-com:office:word" xmlns:w="http://schemas.openxmlformats.org/wordprocessingml/2006/main" xmlns:w14="http://schemas.microsoft.com/office/word/2010/wordml" xmlns:w15="http://schemas.microsoft.com/office/word/2012/wordml" xmlns:wpg="http://schemas.microsoft.com/office/word/2010/wordprocessingGroup" xmlns:wpi="http://schemas.microsoft.com/office/word/2010/wordprocessingInk" xmlns:wne="http://schemas.microsoft.com/office/word/2006/wordml" xmlns:wps="http://schemas.microsoft.com/office/word/2010/wordprocessingShape" mc:Ignorable="w14 w15 wp14">
   <w:p>
     <w:pPr>
       <w:pStyle w:val="Encabezado"/>
@@ -1598,7 +2206,7 @@
 </file>
 
 <file path=word/numbering.xml><?xml version="1.0" encoding="utf-8"?>
-<w:numbering xmlns:wpc="http://schemas.microsoft.com/office/word/2010/wordprocessingCanvas" xmlns:mc="http://schemas.openxmlformats.org/markup-compatibility/2006" xmlns:o="urn:schemas-microsoft-com:office:office" xmlns:r="http://schemas.openxmlformats.org/officeDocument/2006/relationships" xmlns:m="http://schemas.openxmlformats.org/officeDocument/2006/math" xmlns:v="urn:schemas-microsoft-com:vml" xmlns:wp14="http://schemas.microsoft.com/office/word/2010/wordprocessingDrawing" xmlns:wp="http://schemas.openxmlformats.org/drawingml/2006/wordprocessingDrawing" xmlns:w10="urn:schemas-microsoft-com:office:word" xmlns:w="http://schemas.openxmlformats.org/wordprocessingml/2006/main" xmlns:w14="http://schemas.microsoft.com/office/word/2010/wordml" xmlns:wpg="http://schemas.microsoft.com/office/word/2010/wordprocessingGroup" xmlns:wpi="http://schemas.microsoft.com/office/word/2010/wordprocessingInk" xmlns:wne="http://schemas.microsoft.com/office/word/2006/wordml" xmlns:wps="http://schemas.microsoft.com/office/word/2010/wordprocessingShape" mc:Ignorable="w14 wp14">
+<w:numbering xmlns:wpc="http://schemas.microsoft.com/office/word/2010/wordprocessingCanvas" xmlns:mc="http://schemas.openxmlformats.org/markup-compatibility/2006" xmlns:o="urn:schemas-microsoft-com:office:office" xmlns:r="http://schemas.openxmlformats.org/officeDocument/2006/relationships" xmlns:m="http://schemas.openxmlformats.org/officeDocument/2006/math" xmlns:v="urn:schemas-microsoft-com:vml" xmlns:wp14="http://schemas.microsoft.com/office/word/2010/wordprocessingDrawing" xmlns:wp="http://schemas.openxmlformats.org/drawingml/2006/wordprocessingDrawing" xmlns:w10="urn:schemas-microsoft-com:office:word" xmlns:w="http://schemas.openxmlformats.org/wordprocessingml/2006/main" xmlns:w14="http://schemas.microsoft.com/office/word/2010/wordml" xmlns:w15="http://schemas.microsoft.com/office/word/2012/wordml" xmlns:wpg="http://schemas.microsoft.com/office/word/2010/wordprocessingGroup" xmlns:wpi="http://schemas.microsoft.com/office/word/2010/wordprocessingInk" xmlns:wne="http://schemas.microsoft.com/office/word/2006/wordml" xmlns:wps="http://schemas.microsoft.com/office/word/2010/wordprocessingShape" mc:Ignorable="w14 w15 wp14">
   <w:abstractNum w:abstractNumId="0">
     <w:nsid w:val="06E6665F"/>
     <w:multiLevelType w:val="hybridMultilevel"/>
@@ -1686,6 +2294,92 @@
     </w:lvl>
   </w:abstractNum>
   <w:abstractNum w:abstractNumId="1">
+    <w:nsid w:val="344D3DF3"/>
+    <w:multiLevelType w:val="hybridMultilevel"/>
+    <w:tmpl w:val="C128B296"/>
+    <w:lvl w:ilvl="0" w:tplc="0409000F">
+      <w:start w:val="1"/>
+      <w:numFmt w:val="decimal"/>
+      <w:lvlText w:val="%1."/>
+      <w:lvlJc w:val="left"/>
+      <w:pPr>
+        <w:ind w:left="720" w:hanging="360"/>
+      </w:pPr>
+    </w:lvl>
+    <w:lvl w:ilvl="1" w:tplc="04090019" w:tentative="1">
+      <w:start w:val="1"/>
+      <w:numFmt w:val="lowerLetter"/>
+      <w:lvlText w:val="%2."/>
+      <w:lvlJc w:val="left"/>
+      <w:pPr>
+        <w:ind w:left="1440" w:hanging="360"/>
+      </w:pPr>
+    </w:lvl>
+    <w:lvl w:ilvl="2" w:tplc="0409001B" w:tentative="1">
+      <w:start w:val="1"/>
+      <w:numFmt w:val="lowerRoman"/>
+      <w:lvlText w:val="%3."/>
+      <w:lvlJc w:val="right"/>
+      <w:pPr>
+        <w:ind w:left="2160" w:hanging="180"/>
+      </w:pPr>
+    </w:lvl>
+    <w:lvl w:ilvl="3" w:tplc="0409000F" w:tentative="1">
+      <w:start w:val="1"/>
+      <w:numFmt w:val="decimal"/>
+      <w:lvlText w:val="%4."/>
+      <w:lvlJc w:val="left"/>
+      <w:pPr>
+        <w:ind w:left="2880" w:hanging="360"/>
+      </w:pPr>
+    </w:lvl>
+    <w:lvl w:ilvl="4" w:tplc="04090019" w:tentative="1">
+      <w:start w:val="1"/>
+      <w:numFmt w:val="lowerLetter"/>
+      <w:lvlText w:val="%5."/>
+      <w:lvlJc w:val="left"/>
+      <w:pPr>
+        <w:ind w:left="3600" w:hanging="360"/>
+      </w:pPr>
+    </w:lvl>
+    <w:lvl w:ilvl="5" w:tplc="0409001B" w:tentative="1">
+      <w:start w:val="1"/>
+      <w:numFmt w:val="lowerRoman"/>
+      <w:lvlText w:val="%6."/>
+      <w:lvlJc w:val="right"/>
+      <w:pPr>
+        <w:ind w:left="4320" w:hanging="180"/>
+      </w:pPr>
+    </w:lvl>
+    <w:lvl w:ilvl="6" w:tplc="0409000F" w:tentative="1">
+      <w:start w:val="1"/>
+      <w:numFmt w:val="decimal"/>
+      <w:lvlText w:val="%7."/>
+      <w:lvlJc w:val="left"/>
+      <w:pPr>
+        <w:ind w:left="5040" w:hanging="360"/>
+      </w:pPr>
+    </w:lvl>
+    <w:lvl w:ilvl="7" w:tplc="04090019" w:tentative="1">
+      <w:start w:val="1"/>
+      <w:numFmt w:val="lowerLetter"/>
+      <w:lvlText w:val="%8."/>
+      <w:lvlJc w:val="left"/>
+      <w:pPr>
+        <w:ind w:left="5760" w:hanging="360"/>
+      </w:pPr>
+    </w:lvl>
+    <w:lvl w:ilvl="8" w:tplc="0409001B" w:tentative="1">
+      <w:start w:val="1"/>
+      <w:numFmt w:val="lowerRoman"/>
+      <w:lvlText w:val="%9."/>
+      <w:lvlJc w:val="right"/>
+      <w:pPr>
+        <w:ind w:left="6480" w:hanging="180"/>
+      </w:pPr>
+    </w:lvl>
+  </w:abstractNum>
+  <w:abstractNum w:abstractNumId="2">
     <w:nsid w:val="526E1B21"/>
     <w:multiLevelType w:val="hybridMultilevel"/>
     <w:tmpl w:val="05025F40"/>
@@ -1771,17 +2465,109 @@
       </w:pPr>
     </w:lvl>
   </w:abstractNum>
+  <w:abstractNum w:abstractNumId="3">
+    <w:nsid w:val="5E5E0CB0"/>
+    <w:multiLevelType w:val="hybridMultilevel"/>
+    <w:tmpl w:val="C128B296"/>
+    <w:lvl w:ilvl="0" w:tplc="0409000F">
+      <w:start w:val="1"/>
+      <w:numFmt w:val="decimal"/>
+      <w:lvlText w:val="%1."/>
+      <w:lvlJc w:val="left"/>
+      <w:pPr>
+        <w:ind w:left="720" w:hanging="360"/>
+      </w:pPr>
+    </w:lvl>
+    <w:lvl w:ilvl="1" w:tplc="04090019" w:tentative="1">
+      <w:start w:val="1"/>
+      <w:numFmt w:val="lowerLetter"/>
+      <w:lvlText w:val="%2."/>
+      <w:lvlJc w:val="left"/>
+      <w:pPr>
+        <w:ind w:left="1440" w:hanging="360"/>
+      </w:pPr>
+    </w:lvl>
+    <w:lvl w:ilvl="2" w:tplc="0409001B" w:tentative="1">
+      <w:start w:val="1"/>
+      <w:numFmt w:val="lowerRoman"/>
+      <w:lvlText w:val="%3."/>
+      <w:lvlJc w:val="right"/>
+      <w:pPr>
+        <w:ind w:left="2160" w:hanging="180"/>
+      </w:pPr>
+    </w:lvl>
+    <w:lvl w:ilvl="3" w:tplc="0409000F" w:tentative="1">
+      <w:start w:val="1"/>
+      <w:numFmt w:val="decimal"/>
+      <w:lvlText w:val="%4."/>
+      <w:lvlJc w:val="left"/>
+      <w:pPr>
+        <w:ind w:left="2880" w:hanging="360"/>
+      </w:pPr>
+    </w:lvl>
+    <w:lvl w:ilvl="4" w:tplc="04090019" w:tentative="1">
+      <w:start w:val="1"/>
+      <w:numFmt w:val="lowerLetter"/>
+      <w:lvlText w:val="%5."/>
+      <w:lvlJc w:val="left"/>
+      <w:pPr>
+        <w:ind w:left="3600" w:hanging="360"/>
+      </w:pPr>
+    </w:lvl>
+    <w:lvl w:ilvl="5" w:tplc="0409001B" w:tentative="1">
+      <w:start w:val="1"/>
+      <w:numFmt w:val="lowerRoman"/>
+      <w:lvlText w:val="%6."/>
+      <w:lvlJc w:val="right"/>
+      <w:pPr>
+        <w:ind w:left="4320" w:hanging="180"/>
+      </w:pPr>
+    </w:lvl>
+    <w:lvl w:ilvl="6" w:tplc="0409000F" w:tentative="1">
+      <w:start w:val="1"/>
+      <w:numFmt w:val="decimal"/>
+      <w:lvlText w:val="%7."/>
+      <w:lvlJc w:val="left"/>
+      <w:pPr>
+        <w:ind w:left="5040" w:hanging="360"/>
+      </w:pPr>
+    </w:lvl>
+    <w:lvl w:ilvl="7" w:tplc="04090019" w:tentative="1">
+      <w:start w:val="1"/>
+      <w:numFmt w:val="lowerLetter"/>
+      <w:lvlText w:val="%8."/>
+      <w:lvlJc w:val="left"/>
+      <w:pPr>
+        <w:ind w:left="5760" w:hanging="360"/>
+      </w:pPr>
+    </w:lvl>
+    <w:lvl w:ilvl="8" w:tplc="0409001B" w:tentative="1">
+      <w:start w:val="1"/>
+      <w:numFmt w:val="lowerRoman"/>
+      <w:lvlText w:val="%9."/>
+      <w:lvlJc w:val="right"/>
+      <w:pPr>
+        <w:ind w:left="6480" w:hanging="180"/>
+      </w:pPr>
+    </w:lvl>
+  </w:abstractNum>
   <w:num w:numId="1">
-    <w:abstractNumId w:val="1"/>
+    <w:abstractNumId w:val="2"/>
   </w:num>
   <w:num w:numId="2">
     <w:abstractNumId w:val="0"/>
+  </w:num>
+  <w:num w:numId="3">
+    <w:abstractNumId w:val="3"/>
+  </w:num>
+  <w:num w:numId="4">
+    <w:abstractNumId w:val="1"/>
   </w:num>
 </w:numbering>
 </file>
 
 <file path=word/styles.xml><?xml version="1.0" encoding="utf-8"?>
-<w:styles xmlns:mc="http://schemas.openxmlformats.org/markup-compatibility/2006" xmlns:r="http://schemas.openxmlformats.org/officeDocument/2006/relationships" xmlns:w="http://schemas.openxmlformats.org/wordprocessingml/2006/main" xmlns:w14="http://schemas.microsoft.com/office/word/2010/wordml" mc:Ignorable="w14">
+<w:styles xmlns:mc="http://schemas.openxmlformats.org/markup-compatibility/2006" xmlns:r="http://schemas.openxmlformats.org/officeDocument/2006/relationships" xmlns:w="http://schemas.openxmlformats.org/wordprocessingml/2006/main" xmlns:w14="http://schemas.microsoft.com/office/word/2010/wordml" xmlns:w15="http://schemas.microsoft.com/office/word/2012/wordml" mc:Ignorable="w14 w15">
   <w:docDefaults>
     <w:rPrDefault>
       <w:rPr>
@@ -1797,608 +2583,378 @@
       </w:pPr>
     </w:pPrDefault>
   </w:docDefaults>
-  <w:latentStyles w:defLockedState="0" w:defUIPriority="99" w:defSemiHidden="1" w:defUnhideWhenUsed="1" w:defQFormat="0" w:count="267">
-    <w:lsdException w:name="Normal" w:semiHidden="0" w:uiPriority="0" w:unhideWhenUsed="0" w:qFormat="1"/>
-    <w:lsdException w:name="heading 1" w:semiHidden="0" w:uiPriority="9" w:unhideWhenUsed="0" w:qFormat="1"/>
-    <w:lsdException w:name="heading 2" w:uiPriority="9" w:qFormat="1"/>
-    <w:lsdException w:name="heading 3" w:uiPriority="9" w:qFormat="1"/>
-    <w:lsdException w:name="heading 4" w:uiPriority="9" w:qFormat="1"/>
-    <w:lsdException w:name="heading 5" w:uiPriority="9" w:qFormat="1"/>
-    <w:lsdException w:name="heading 6" w:uiPriority="9" w:qFormat="1"/>
-    <w:lsdException w:name="heading 7" w:uiPriority="9" w:qFormat="1"/>
-    <w:lsdException w:name="heading 8" w:uiPriority="9" w:qFormat="1"/>
-    <w:lsdException w:name="heading 9" w:uiPriority="9" w:qFormat="1"/>
-    <w:lsdException w:name="toc 1" w:uiPriority="39"/>
-    <w:lsdException w:name="toc 2" w:uiPriority="39"/>
-    <w:lsdException w:name="toc 3" w:uiPriority="39"/>
-    <w:lsdException w:name="toc 4" w:uiPriority="39"/>
-    <w:lsdException w:name="toc 5" w:uiPriority="39"/>
-    <w:lsdException w:name="toc 6" w:uiPriority="39"/>
-    <w:lsdException w:name="toc 7" w:uiPriority="39"/>
-    <w:lsdException w:name="toc 8" w:uiPriority="39"/>
-    <w:lsdException w:name="toc 9" w:uiPriority="39"/>
-    <w:lsdException w:name="caption" w:uiPriority="35" w:qFormat="1"/>
-    <w:lsdException w:name="Title" w:semiHidden="0" w:uiPriority="10" w:unhideWhenUsed="0" w:qFormat="1"/>
-    <w:lsdException w:name="Default Paragraph Font" w:uiPriority="1"/>
-    <w:lsdException w:name="Subtitle" w:semiHidden="0" w:uiPriority="11" w:unhideWhenUsed="0" w:qFormat="1"/>
-    <w:lsdException w:name="Strong" w:semiHidden="0" w:uiPriority="22" w:unhideWhenUsed="0" w:qFormat="1"/>
-    <w:lsdException w:name="Emphasis" w:semiHidden="0" w:uiPriority="20" w:unhideWhenUsed="0" w:qFormat="1"/>
-    <w:lsdException w:name="Table Grid" w:semiHidden="0" w:uiPriority="59" w:unhideWhenUsed="0"/>
-    <w:lsdException w:name="Placeholder Text" w:unhideWhenUsed="0"/>
-    <w:lsdException w:name="No Spacing" w:semiHidden="0" w:uiPriority="1" w:unhideWhenUsed="0" w:qFormat="1"/>
-    <w:lsdException w:name="Light Shading" w:semiHidden="0" w:uiPriority="60" w:unhideWhenUsed="0"/>
-    <w:lsdException w:name="Light List" w:semiHidden="0" w:uiPriority="61" w:unhideWhenUsed="0"/>
-    <w:lsdException w:name="Light Grid" w:semiHidden="0" w:uiPriority="62" w:unhideWhenUsed="0"/>
-    <w:lsdException w:name="Medium Shading 1" w:semiHidden="0" w:uiPriority="63" w:unhideWhenUsed="0"/>
-    <w:lsdException w:name="Medium Shading 2" w:semiHidden="0" w:uiPriority="64" w:unhideWhenUsed="0"/>
-    <w:lsdException w:name="Medium List 1" w:semiHidden="0" w:uiPriority="65" w:unhideWhenUsed="0"/>
-    <w:lsdException w:name="Medium List 2" w:semiHidden="0" w:uiPriority="66" w:unhideWhenUsed="0"/>
-    <w:lsdException w:name="Medium Grid 1" w:semiHidden="0" w:uiPriority="67" w:unhideWhenUsed="0"/>
-    <w:lsdException w:name="Medium Grid 2" w:semiHidden="0" w:uiPriority="68" w:unhideWhenUsed="0"/>
-    <w:lsdException w:name="Medium Grid 3" w:semiHidden="0" w:uiPriority="69" w:unhideWhenUsed="0"/>
-    <w:lsdException w:name="Dark List" w:semiHidden="0" w:uiPriority="70" w:unhideWhenUsed="0"/>
-    <w:lsdException w:name="Colorful Shading" w:semiHidden="0" w:uiPriority="71" w:unhideWhenUsed="0"/>
-    <w:lsdException w:name="Colorful List" w:semiHidden="0" w:uiPriority="72" w:unhideWhenUsed="0"/>
-    <w:lsdException w:name="Colorful Grid" w:semiHidden="0" w:uiPriority="73" w:unhideWhenUsed="0"/>
-    <w:lsdException w:name="Light Shading Accent 1" w:semiHidden="0" w:uiPriority="60" w:unhideWhenUsed="0"/>
-    <w:lsdException w:name="Light List Accent 1" w:semiHidden="0" w:uiPriority="61" w:unhideWhenUsed="0"/>
-    <w:lsdException w:name="Light Grid Accent 1" w:semiHidden="0" w:uiPriority="62" w:unhideWhenUsed="0"/>
-    <w:lsdException w:name="Medium Shading 1 Accent 1" w:semiHidden="0" w:uiPriority="63" w:unhideWhenUsed="0"/>
-    <w:lsdException w:name="Medium Shading 2 Accent 1" w:semiHidden="0" w:uiPriority="64" w:unhideWhenUsed="0"/>
-    <w:lsdException w:name="Medium List 1 Accent 1" w:semiHidden="0" w:uiPriority="65" w:unhideWhenUsed="0"/>
-    <w:lsdException w:name="Revision" w:unhideWhenUsed="0"/>
-    <w:lsdException w:name="List Paragraph" w:semiHidden="0" w:uiPriority="34" w:unhideWhenUsed="0" w:qFormat="1"/>
-    <w:lsdException w:name="Quote" w:semiHidden="0" w:uiPriority="29" w:unhideWhenUsed="0" w:qFormat="1"/>
-    <w:lsdException w:name="Intense Quote" w:semiHidden="0" w:uiPriority="30" w:unhideWhenUsed="0" w:qFormat="1"/>
-    <w:lsdException w:name="Medium List 2 Accent 1" w:semiHidden="0" w:uiPriority="66" w:unhideWhenUsed="0"/>
-    <w:lsdException w:name="Medium Grid 1 Accent 1" w:semiHidden="0" w:uiPriority="67" w:unhideWhenUsed="0"/>
-    <w:lsdException w:name="Medium Grid 2 Accent 1" w:semiHidden="0" w:uiPriority="68" w:unhideWhenUsed="0"/>
-    <w:lsdException w:name="Medium Grid 3 Accent 1" w:semiHidden="0" w:uiPriority="69" w:unhideWhenUsed="0"/>
-    <w:lsdException w:name="Dark List Accent 1" w:semiHidden="0" w:uiPriority="70" w:unhideWhenUsed="0"/>
-    <w:lsdException w:name="Colorful Shading Accent 1" w:semiHidden="0" w:uiPriority="71" w:unhideWhenUsed="0"/>
-    <w:lsdException w:name="Colorful List Accent 1" w:semiHidden="0" w:uiPriority="72" w:unhideWhenUsed="0"/>
-    <w:lsdException w:name="Colorful Grid Accent 1" w:semiHidden="0" w:uiPriority="73" w:unhideWhenUsed="0"/>
-    <w:lsdException w:name="Light Shading Accent 2" w:semiHidden="0" w:uiPriority="60" w:unhideWhenUsed="0"/>
-    <w:lsdException w:name="Light List Accent 2" w:semiHidden="0" w:uiPriority="61" w:unhideWhenUsed="0"/>
-    <w:lsdException w:name="Light Grid Accent 2" w:semiHidden="0" w:uiPriority="62" w:unhideWhenUsed="0"/>
-    <w:lsdException w:name="Medium Shading 1 Accent 2" w:semiHidden="0" w:uiPriority="63" w:unhideWhenUsed="0"/>
-    <w:lsdException w:name="Medium Shading 2 Accent 2" w:semiHidden="0" w:uiPriority="64" w:unhideWhenUsed="0"/>
-    <w:lsdException w:name="Medium List 1 Accent 2" w:semiHidden="0" w:uiPriority="65" w:unhideWhenUsed="0"/>
-    <w:lsdException w:name="Medium List 2 Accent 2" w:semiHidden="0" w:uiPriority="66" w:unhideWhenUsed="0"/>
-    <w:lsdException w:name="Medium Grid 1 Accent 2" w:semiHidden="0" w:uiPriority="67" w:unhideWhenUsed="0"/>
-    <w:lsdException w:name="Medium Grid 2 Accent 2" w:semiHidden="0" w:uiPriority="68" w:unhideWhenUsed="0"/>
-    <w:lsdException w:name="Medium Grid 3 Accent 2" w:semiHidden="0" w:uiPriority="69" w:unhideWhenUsed="0"/>
-    <w:lsdException w:name="Dark List Accent 2" w:semiHidden="0" w:uiPriority="70" w:unhideWhenUsed="0"/>
-    <w:lsdException w:name="Colorful Shading Accent 2" w:semiHidden="0" w:uiPriority="71" w:unhideWhenUsed="0"/>
-    <w:lsdException w:name="Colorful List Accent 2" w:semiHidden="0" w:uiPriority="72" w:unhideWhenUsed="0"/>
-    <w:lsdException w:name="Colorful Grid Accent 2" w:semiHidden="0" w:uiPriority="73" w:unhideWhenUsed="0"/>
-    <w:lsdException w:name="Light Shading Accent 3" w:semiHidden="0" w:uiPriority="60" w:unhideWhenUsed="0"/>
-    <w:lsdException w:name="Light List Accent 3" w:semiHidden="0" w:uiPriority="61" w:unhideWhenUsed="0"/>
-    <w:lsdException w:name="Light Grid Accent 3" w:semiHidden="0" w:uiPriority="62" w:unhideWhenUsed="0"/>
-    <w:lsdException w:name="Medium Shading 1 Accent 3" w:semiHidden="0" w:uiPriority="63" w:unhideWhenUsed="0"/>
-    <w:lsdException w:name="Medium Shading 2 Accent 3" w:semiHidden="0" w:uiPriority="64" w:unhideWhenUsed="0"/>
-    <w:lsdException w:name="Medium List 1 Accent 3" w:semiHidden="0" w:uiPriority="65" w:unhideWhenUsed="0"/>
-    <w:lsdException w:name="Medium List 2 Accent 3" w:semiHidden="0" w:uiPriority="66" w:unhideWhenUsed="0"/>
-    <w:lsdException w:name="Medium Grid 1 Accent 3" w:semiHidden="0" w:uiPriority="67" w:unhideWhenUsed="0"/>
-    <w:lsdException w:name="Medium Grid 2 Accent 3" w:semiHidden="0" w:uiPriority="68" w:unhideWhenUsed="0"/>
-    <w:lsdException w:name="Medium Grid 3 Accent 3" w:semiHidden="0" w:uiPriority="69" w:unhideWhenUsed="0"/>
-    <w:lsdException w:name="Dark List Accent 3" w:semiHidden="0" w:uiPriority="70" w:unhideWhenUsed="0"/>
-    <w:lsdException w:name="Colorful Shading Accent 3" w:semiHidden="0" w:uiPriority="71" w:unhideWhenUsed="0"/>
-    <w:lsdException w:name="Colorful List Accent 3" w:semiHidden="0" w:uiPriority="72" w:unhideWhenUsed="0"/>
-    <w:lsdException w:name="Colorful Grid Accent 3" w:semiHidden="0" w:uiPriority="73" w:unhideWhenUsed="0"/>
-    <w:lsdException w:name="Light Shading Accent 4" w:semiHidden="0" w:uiPriority="60" w:unhideWhenUsed="0"/>
-    <w:lsdException w:name="Light List Accent 4" w:semiHidden="0" w:uiPriority="61" w:unhideWhenUsed="0"/>
-    <w:lsdException w:name="Light Grid Accent 4" w:semiHidden="0" w:uiPriority="62" w:unhideWhenUsed="0"/>
-    <w:lsdException w:name="Medium Shading 1 Accent 4" w:semiHidden="0" w:uiPriority="63" w:unhideWhenUsed="0"/>
-    <w:lsdException w:name="Medium Shading 2 Accent 4" w:semiHidden="0" w:uiPriority="64" w:unhideWhenUsed="0"/>
-    <w:lsdException w:name="Medium List 1 Accent 4" w:semiHidden="0" w:uiPriority="65" w:unhideWhenUsed="0"/>
-    <w:lsdException w:name="Medium List 2 Accent 4" w:semiHidden="0" w:uiPriority="66" w:unhideWhenUsed="0"/>
-    <w:lsdException w:name="Medium Grid 1 Accent 4" w:semiHidden="0" w:uiPriority="67" w:unhideWhenUsed="0"/>
-    <w:lsdException w:name="Medium Grid 2 Accent 4" w:semiHidden="0" w:uiPriority="68" w:unhideWhenUsed="0"/>
-    <w:lsdException w:name="Medium Grid 3 Accent 4" w:semiHidden="0" w:uiPriority="69" w:unhideWhenUsed="0"/>
-    <w:lsdException w:name="Dark List Accent 4" w:semiHidden="0" w:uiPriority="70" w:unhideWhenUsed="0"/>
-    <w:lsdException w:name="Colorful Shading Accent 4" w:semiHidden="0" w:uiPriority="71" w:unhideWhenUsed="0"/>
-    <w:lsdException w:name="Colorful List Accent 4" w:semiHidden="0" w:uiPriority="72" w:unhideWhenUsed="0"/>
-    <w:lsdException w:name="Colorful Grid Accent 4" w:semiHidden="0" w:uiPriority="73" w:unhideWhenUsed="0"/>
-    <w:lsdException w:name="Light Shading Accent 5" w:semiHidden="0" w:uiPriority="60" w:unhideWhenUsed="0"/>
-    <w:lsdException w:name="Light List Accent 5" w:semiHidden="0" w:uiPriority="61" w:unhideWhenUsed="0"/>
-    <w:lsdException w:name="Light Grid Accent 5" w:semiHidden="0" w:uiPriority="62" w:unhideWhenUsed="0"/>
-    <w:lsdException w:name="Medium Shading 1 Accent 5" w:semiHidden="0" w:uiPriority="63" w:unhideWhenUsed="0"/>
-    <w:lsdException w:name="Medium Shading 2 Accent 5" w:semiHidden="0" w:uiPriority="64" w:unhideWhenUsed="0"/>
-    <w:lsdException w:name="Medium List 1 Accent 5" w:semiHidden="0" w:uiPriority="65" w:unhideWhenUsed="0"/>
-    <w:lsdException w:name="Medium List 2 Accent 5" w:semiHidden="0" w:uiPriority="66" w:unhideWhenUsed="0"/>
-    <w:lsdException w:name="Medium Grid 1 Accent 5" w:semiHidden="0" w:uiPriority="67" w:unhideWhenUsed="0"/>
-    <w:lsdException w:name="Medium Grid 2 Accent 5" w:semiHidden="0" w:uiPriority="68" w:unhideWhenUsed="0"/>
-    <w:lsdException w:name="Medium Grid 3 Accent 5" w:semiHidden="0" w:uiPriority="69" w:unhideWhenUsed="0"/>
-    <w:lsdException w:name="Dark List Accent 5" w:semiHidden="0" w:uiPriority="70" w:unhideWhenUsed="0"/>
-    <w:lsdException w:name="Colorful Shading Accent 5" w:semiHidden="0" w:uiPriority="71" w:unhideWhenUsed="0"/>
-    <w:lsdException w:name="Colorful List Accent 5" w:semiHidden="0" w:uiPriority="72" w:unhideWhenUsed="0"/>
-    <w:lsdException w:name="Colorful Grid Accent 5" w:semiHidden="0" w:uiPriority="73" w:unhideWhenUsed="0"/>
-    <w:lsdException w:name="Light Shading Accent 6" w:semiHidden="0" w:uiPriority="60" w:unhideWhenUsed="0"/>
-    <w:lsdException w:name="Light List Accent 6" w:semiHidden="0" w:uiPriority="61" w:unhideWhenUsed="0"/>
-    <w:lsdException w:name="Light Grid Accent 6" w:semiHidden="0" w:uiPriority="62" w:unhideWhenUsed="0"/>
-    <w:lsdException w:name="Medium Shading 1 Accent 6" w:semiHidden="0" w:uiPriority="63" w:unhideWhenUsed="0"/>
-    <w:lsdException w:name="Medium Shading 2 Accent 6" w:semiHidden="0" w:uiPriority="64" w:unhideWhenUsed="0"/>
-    <w:lsdException w:name="Medium List 1 Accent 6" w:semiHidden="0" w:uiPriority="65" w:unhideWhenUsed="0"/>
-    <w:lsdException w:name="Medium List 2 Accent 6" w:semiHidden="0" w:uiPriority="66" w:unhideWhenUsed="0"/>
-    <w:lsdException w:name="Medium Grid 1 Accent 6" w:semiHidden="0" w:uiPriority="67" w:unhideWhenUsed="0"/>
-    <w:lsdException w:name="Medium Grid 2 Accent 6" w:semiHidden="0" w:uiPriority="68" w:unhideWhenUsed="0"/>
-    <w:lsdException w:name="Medium Grid 3 Accent 6" w:semiHidden="0" w:uiPriority="69" w:unhideWhenUsed="0"/>
-    <w:lsdException w:name="Dark List Accent 6" w:semiHidden="0" w:uiPriority="70" w:unhideWhenUsed="0"/>
-    <w:lsdException w:name="Colorful Shading Accent 6" w:semiHidden="0" w:uiPriority="71" w:unhideWhenUsed="0"/>
-    <w:lsdException w:name="Colorful List Accent 6" w:semiHidden="0" w:uiPriority="72" w:unhideWhenUsed="0"/>
-    <w:lsdException w:name="Colorful Grid Accent 6" w:semiHidden="0" w:uiPriority="73" w:unhideWhenUsed="0"/>
-    <w:lsdException w:name="Subtle Emphasis" w:semiHidden="0" w:uiPriority="19" w:unhideWhenUsed="0" w:qFormat="1"/>
-    <w:lsdException w:name="Intense Emphasis" w:semiHidden="0" w:uiPriority="21" w:unhideWhenUsed="0" w:qFormat="1"/>
-    <w:lsdException w:name="Subtle Reference" w:semiHidden="0" w:uiPriority="31" w:unhideWhenUsed="0" w:qFormat="1"/>
-    <w:lsdException w:name="Intense Reference" w:semiHidden="0" w:uiPriority="32" w:unhideWhenUsed="0" w:qFormat="1"/>
-    <w:lsdException w:name="Book Title" w:semiHidden="0" w:uiPriority="33" w:unhideWhenUsed="0" w:qFormat="1"/>
-    <w:lsdException w:name="Bibliography" w:uiPriority="37"/>
-    <w:lsdException w:name="TOC Heading" w:uiPriority="39" w:qFormat="1"/>
-  </w:latentStyles>
-  <w:style w:type="paragraph" w:default="1" w:styleId="Normal">
-    <w:name w:val="Normal"/>
-    <w:qFormat/>
-  </w:style>
-  <w:style w:type="paragraph" w:styleId="Ttulo1">
-    <w:name w:val="heading 1"/>
-    <w:basedOn w:val="Normal"/>
-    <w:next w:val="Normal"/>
-    <w:link w:val="Ttulo1Car"/>
-    <w:uiPriority w:val="9"/>
-    <w:qFormat/>
-    <w:rsid w:val="008568E7"/>
-    <w:pPr>
-      <w:keepNext/>
-      <w:keepLines/>
-      <w:spacing w:before="480" w:after="0"/>
-      <w:outlineLvl w:val="0"/>
-    </w:pPr>
-    <w:rPr>
-      <w:rFonts w:asciiTheme="majorHAnsi" w:eastAsiaTheme="majorEastAsia" w:hAnsiTheme="majorHAnsi" w:cstheme="majorBidi"/>
-      <w:b/>
-      <w:bCs/>
-      <w:color w:val="365F91" w:themeColor="accent1" w:themeShade="BF"/>
-      <w:sz w:val="28"/>
-      <w:szCs w:val="28"/>
-    </w:rPr>
-  </w:style>
-  <w:style w:type="paragraph" w:styleId="Ttulo2">
-    <w:name w:val="heading 2"/>
-    <w:basedOn w:val="Normal"/>
-    <w:next w:val="Normal"/>
-    <w:link w:val="Ttulo2Car"/>
-    <w:uiPriority w:val="9"/>
-    <w:unhideWhenUsed/>
-    <w:qFormat/>
-    <w:rsid w:val="00CE51C2"/>
-    <w:pPr>
-      <w:keepNext/>
-      <w:keepLines/>
-      <w:spacing w:before="200" w:after="0"/>
-      <w:outlineLvl w:val="1"/>
-    </w:pPr>
-    <w:rPr>
-      <w:rFonts w:asciiTheme="majorHAnsi" w:eastAsiaTheme="majorEastAsia" w:hAnsiTheme="majorHAnsi" w:cstheme="majorBidi"/>
-      <w:b/>
-      <w:bCs/>
-      <w:color w:val="4F81BD" w:themeColor="accent1"/>
-      <w:sz w:val="26"/>
-      <w:szCs w:val="26"/>
-    </w:rPr>
-  </w:style>
-  <w:style w:type="paragraph" w:styleId="Ttulo3">
-    <w:name w:val="heading 3"/>
-    <w:basedOn w:val="Normal"/>
-    <w:next w:val="Normal"/>
-    <w:link w:val="Ttulo3Car"/>
-    <w:uiPriority w:val="9"/>
-    <w:unhideWhenUsed/>
-    <w:qFormat/>
-    <w:rsid w:val="00CE51C2"/>
-    <w:pPr>
-      <w:keepNext/>
-      <w:keepLines/>
-      <w:spacing w:before="200" w:after="0"/>
-      <w:outlineLvl w:val="2"/>
-    </w:pPr>
-    <w:rPr>
-      <w:rFonts w:asciiTheme="majorHAnsi" w:eastAsiaTheme="majorEastAsia" w:hAnsiTheme="majorHAnsi" w:cstheme="majorBidi"/>
-      <w:b/>
-      <w:bCs/>
-      <w:color w:val="4F81BD" w:themeColor="accent1"/>
-    </w:rPr>
-  </w:style>
-  <w:style w:type="character" w:default="1" w:styleId="Fuentedeprrafopredeter">
-    <w:name w:val="Default Paragraph Font"/>
-    <w:uiPriority w:val="1"/>
-    <w:semiHidden/>
-    <w:unhideWhenUsed/>
-  </w:style>
-  <w:style w:type="table" w:default="1" w:styleId="Tablanormal">
-    <w:name w:val="Normal Table"/>
-    <w:uiPriority w:val="99"/>
-    <w:semiHidden/>
-    <w:unhideWhenUsed/>
-    <w:tblPr>
-      <w:tblInd w:w="0" w:type="dxa"/>
-      <w:tblCellMar>
-        <w:top w:w="0" w:type="dxa"/>
-        <w:left w:w="108" w:type="dxa"/>
-        <w:bottom w:w="0" w:type="dxa"/>
-        <w:right w:w="108" w:type="dxa"/>
-      </w:tblCellMar>
-    </w:tblPr>
-  </w:style>
-  <w:style w:type="numbering" w:default="1" w:styleId="Sinlista">
-    <w:name w:val="No List"/>
-    <w:uiPriority w:val="99"/>
-    <w:semiHidden/>
-    <w:unhideWhenUsed/>
-  </w:style>
-  <w:style w:type="character" w:customStyle="1" w:styleId="Ttulo1Car">
-    <w:name w:val="Título 1 Car"/>
-    <w:basedOn w:val="Fuentedeprrafopredeter"/>
-    <w:link w:val="Ttulo1"/>
-    <w:uiPriority w:val="9"/>
-    <w:rsid w:val="008568E7"/>
-    <w:rPr>
-      <w:rFonts w:asciiTheme="majorHAnsi" w:eastAsiaTheme="majorEastAsia" w:hAnsiTheme="majorHAnsi" w:cstheme="majorBidi"/>
-      <w:b/>
-      <w:bCs/>
-      <w:color w:val="365F91" w:themeColor="accent1" w:themeShade="BF"/>
-      <w:sz w:val="28"/>
-      <w:szCs w:val="28"/>
-    </w:rPr>
-  </w:style>
-  <w:style w:type="character" w:styleId="Hipervnculo">
-    <w:name w:val="Hyperlink"/>
-    <w:basedOn w:val="Fuentedeprrafopredeter"/>
-    <w:uiPriority w:val="99"/>
-    <w:unhideWhenUsed/>
-    <w:rsid w:val="00CE51C2"/>
-    <w:rPr>
-      <w:color w:val="0000FF" w:themeColor="hyperlink"/>
-      <w:u w:val="single"/>
-    </w:rPr>
-  </w:style>
-  <w:style w:type="character" w:customStyle="1" w:styleId="Ttulo2Car">
-    <w:name w:val="Título 2 Car"/>
-    <w:basedOn w:val="Fuentedeprrafopredeter"/>
-    <w:link w:val="Ttulo2"/>
-    <w:uiPriority w:val="9"/>
-    <w:rsid w:val="00CE51C2"/>
-    <w:rPr>
-      <w:rFonts w:asciiTheme="majorHAnsi" w:eastAsiaTheme="majorEastAsia" w:hAnsiTheme="majorHAnsi" w:cstheme="majorBidi"/>
-      <w:b/>
-      <w:bCs/>
-      <w:color w:val="4F81BD" w:themeColor="accent1"/>
-      <w:sz w:val="26"/>
-      <w:szCs w:val="26"/>
-    </w:rPr>
-  </w:style>
-  <w:style w:type="character" w:customStyle="1" w:styleId="Ttulo3Car">
-    <w:name w:val="Título 3 Car"/>
-    <w:basedOn w:val="Fuentedeprrafopredeter"/>
-    <w:link w:val="Ttulo3"/>
-    <w:uiPriority w:val="9"/>
-    <w:rsid w:val="00CE51C2"/>
-    <w:rPr>
-      <w:rFonts w:asciiTheme="majorHAnsi" w:eastAsiaTheme="majorEastAsia" w:hAnsiTheme="majorHAnsi" w:cstheme="majorBidi"/>
-      <w:b/>
-      <w:bCs/>
-      <w:color w:val="4F81BD" w:themeColor="accent1"/>
-    </w:rPr>
-  </w:style>
-  <w:style w:type="paragraph" w:styleId="Prrafodelista">
-    <w:name w:val="List Paragraph"/>
-    <w:basedOn w:val="Normal"/>
-    <w:uiPriority w:val="34"/>
-    <w:qFormat/>
-    <w:rsid w:val="00CE51C2"/>
-    <w:pPr>
-      <w:ind w:left="720"/>
-      <w:contextualSpacing/>
-    </w:pPr>
-  </w:style>
-  <w:style w:type="paragraph" w:styleId="TtulodeTDC">
-    <w:name w:val="TOC Heading"/>
-    <w:basedOn w:val="Ttulo1"/>
-    <w:next w:val="Normal"/>
-    <w:uiPriority w:val="39"/>
-    <w:semiHidden/>
-    <w:unhideWhenUsed/>
-    <w:qFormat/>
-    <w:rsid w:val="003322B9"/>
-    <w:pPr>
-      <w:outlineLvl w:val="9"/>
-    </w:pPr>
-    <w:rPr>
-      <w:lang w:eastAsia="es-CR"/>
-    </w:rPr>
-  </w:style>
-  <w:style w:type="paragraph" w:styleId="TDC1">
-    <w:name w:val="toc 1"/>
-    <w:basedOn w:val="Normal"/>
-    <w:next w:val="Normal"/>
-    <w:autoRedefine/>
-    <w:uiPriority w:val="39"/>
-    <w:unhideWhenUsed/>
-    <w:rsid w:val="003322B9"/>
-    <w:pPr>
-      <w:spacing w:after="100"/>
-    </w:pPr>
-  </w:style>
-  <w:style w:type="paragraph" w:styleId="TDC2">
-    <w:name w:val="toc 2"/>
-    <w:basedOn w:val="Normal"/>
-    <w:next w:val="Normal"/>
-    <w:autoRedefine/>
-    <w:uiPriority w:val="39"/>
-    <w:unhideWhenUsed/>
-    <w:rsid w:val="003322B9"/>
-    <w:pPr>
-      <w:spacing w:after="100"/>
-      <w:ind w:left="220"/>
-    </w:pPr>
-  </w:style>
-  <w:style w:type="paragraph" w:styleId="Textodeglobo">
-    <w:name w:val="Balloon Text"/>
-    <w:basedOn w:val="Normal"/>
-    <w:link w:val="TextodegloboCar"/>
-    <w:uiPriority w:val="99"/>
-    <w:semiHidden/>
-    <w:unhideWhenUsed/>
-    <w:rsid w:val="003322B9"/>
-    <w:pPr>
-      <w:spacing w:after="0" w:line="240" w:lineRule="auto"/>
-    </w:pPr>
-    <w:rPr>
-      <w:rFonts w:ascii="Tahoma" w:hAnsi="Tahoma" w:cs="Tahoma"/>
-      <w:sz w:val="16"/>
-      <w:szCs w:val="16"/>
-    </w:rPr>
-  </w:style>
-  <w:style w:type="character" w:customStyle="1" w:styleId="TextodegloboCar">
-    <w:name w:val="Texto de globo Car"/>
-    <w:basedOn w:val="Fuentedeprrafopredeter"/>
-    <w:link w:val="Textodeglobo"/>
-    <w:uiPriority w:val="99"/>
-    <w:semiHidden/>
-    <w:rsid w:val="003322B9"/>
-    <w:rPr>
-      <w:rFonts w:ascii="Tahoma" w:hAnsi="Tahoma" w:cs="Tahoma"/>
-      <w:sz w:val="16"/>
-      <w:szCs w:val="16"/>
-    </w:rPr>
-  </w:style>
-  <w:style w:type="paragraph" w:styleId="Encabezado">
-    <w:name w:val="header"/>
-    <w:basedOn w:val="Normal"/>
-    <w:link w:val="EncabezadoCar"/>
-    <w:uiPriority w:val="99"/>
-    <w:unhideWhenUsed/>
-    <w:rsid w:val="003322B9"/>
-    <w:pPr>
-      <w:tabs>
-        <w:tab w:val="center" w:pos="4419"/>
-        <w:tab w:val="right" w:pos="8838"/>
-      </w:tabs>
-      <w:spacing w:after="0" w:line="240" w:lineRule="auto"/>
-    </w:pPr>
-  </w:style>
-  <w:style w:type="character" w:customStyle="1" w:styleId="EncabezadoCar">
-    <w:name w:val="Encabezado Car"/>
-    <w:basedOn w:val="Fuentedeprrafopredeter"/>
-    <w:link w:val="Encabezado"/>
-    <w:uiPriority w:val="99"/>
-    <w:rsid w:val="003322B9"/>
-  </w:style>
-  <w:style w:type="paragraph" w:styleId="Piedepgina">
-    <w:name w:val="footer"/>
-    <w:basedOn w:val="Normal"/>
-    <w:link w:val="PiedepginaCar"/>
-    <w:uiPriority w:val="99"/>
-    <w:unhideWhenUsed/>
-    <w:rsid w:val="003322B9"/>
-    <w:pPr>
-      <w:tabs>
-        <w:tab w:val="center" w:pos="4419"/>
-        <w:tab w:val="right" w:pos="8838"/>
-      </w:tabs>
-      <w:spacing w:after="0" w:line="240" w:lineRule="auto"/>
-    </w:pPr>
-  </w:style>
-  <w:style w:type="character" w:customStyle="1" w:styleId="PiedepginaCar">
-    <w:name w:val="Pie de página Car"/>
-    <w:basedOn w:val="Fuentedeprrafopredeter"/>
-    <w:link w:val="Piedepgina"/>
-    <w:uiPriority w:val="99"/>
-    <w:rsid w:val="003322B9"/>
-  </w:style>
-  <w:style w:type="paragraph" w:styleId="Sinespaciado">
-    <w:name w:val="No Spacing"/>
-    <w:link w:val="SinespaciadoCar"/>
-    <w:uiPriority w:val="1"/>
-    <w:qFormat/>
-    <w:rsid w:val="00AA6038"/>
-    <w:pPr>
-      <w:spacing w:after="0" w:line="240" w:lineRule="auto"/>
-    </w:pPr>
-    <w:rPr>
-      <w:rFonts w:eastAsiaTheme="minorEastAsia"/>
-      <w:lang w:eastAsia="es-CR"/>
-    </w:rPr>
-  </w:style>
-  <w:style w:type="character" w:customStyle="1" w:styleId="SinespaciadoCar">
-    <w:name w:val="Sin espaciado Car"/>
-    <w:basedOn w:val="Fuentedeprrafopredeter"/>
-    <w:link w:val="Sinespaciado"/>
-    <w:uiPriority w:val="1"/>
-    <w:rsid w:val="00AA6038"/>
-    <w:rPr>
-      <w:rFonts w:eastAsiaTheme="minorEastAsia"/>
-      <w:lang w:eastAsia="es-CR"/>
-    </w:rPr>
-  </w:style>
-</w:styles>
-</file>
-
-<file path=word/stylesWithEffects.xml><?xml version="1.0" encoding="utf-8"?>
-<w:styles xmlns:wpc="http://schemas.microsoft.com/office/word/2010/wordprocessingCanvas" xmlns:mc="http://schemas.openxmlformats.org/markup-compatibility/2006" xmlns:o="urn:schemas-microsoft-com:office:office" xmlns:r="http://schemas.openxmlformats.org/officeDocument/2006/relationships" xmlns:m="http://schemas.openxmlformats.org/officeDocument/2006/math" xmlns:v="urn:schemas-microsoft-com:vml" xmlns:wp14="http://schemas.microsoft.com/office/word/2010/wordprocessingDrawing" xmlns:wp="http://schemas.openxmlformats.org/drawingml/2006/wordprocessingDrawing" xmlns:w10="urn:schemas-microsoft-com:office:word" xmlns:w="http://schemas.openxmlformats.org/wordprocessingml/2006/main" xmlns:w14="http://schemas.microsoft.com/office/word/2010/wordml" xmlns:wpg="http://schemas.microsoft.com/office/word/2010/wordprocessingGroup" xmlns:wpi="http://schemas.microsoft.com/office/word/2010/wordprocessingInk" xmlns:wne="http://schemas.microsoft.com/office/word/2006/wordml" xmlns:wps="http://schemas.microsoft.com/office/word/2010/wordprocessingShape" mc:Ignorable="w14 wp14">
-  <w:docDefaults>
-    <w:rPrDefault>
-      <w:rPr>
-        <w:rFonts w:asciiTheme="minorHAnsi" w:eastAsiaTheme="minorHAnsi" w:hAnsiTheme="minorHAnsi" w:cstheme="minorBidi"/>
-        <w:sz w:val="22"/>
-        <w:szCs w:val="22"/>
-        <w:lang w:val="es-CR" w:eastAsia="en-US" w:bidi="ar-SA"/>
-      </w:rPr>
-    </w:rPrDefault>
-    <w:pPrDefault>
-      <w:pPr>
-        <w:spacing w:after="200" w:line="276" w:lineRule="auto"/>
-      </w:pPr>
-    </w:pPrDefault>
-  </w:docDefaults>
-  <w:latentStyles w:defLockedState="0" w:defUIPriority="99" w:defSemiHidden="1" w:defUnhideWhenUsed="1" w:defQFormat="0" w:count="267">
-    <w:lsdException w:name="Normal" w:semiHidden="0" w:uiPriority="0" w:unhideWhenUsed="0" w:qFormat="1"/>
-    <w:lsdException w:name="heading 1" w:semiHidden="0" w:uiPriority="9" w:unhideWhenUsed="0" w:qFormat="1"/>
-    <w:lsdException w:name="heading 2" w:uiPriority="9" w:qFormat="1"/>
-    <w:lsdException w:name="heading 3" w:uiPriority="9" w:qFormat="1"/>
-    <w:lsdException w:name="heading 4" w:uiPriority="9" w:qFormat="1"/>
-    <w:lsdException w:name="heading 5" w:uiPriority="9" w:qFormat="1"/>
-    <w:lsdException w:name="heading 6" w:uiPriority="9" w:qFormat="1"/>
-    <w:lsdException w:name="heading 7" w:uiPriority="9" w:qFormat="1"/>
-    <w:lsdException w:name="heading 8" w:uiPriority="9" w:qFormat="1"/>
-    <w:lsdException w:name="heading 9" w:uiPriority="9" w:qFormat="1"/>
-    <w:lsdException w:name="toc 1" w:uiPriority="39"/>
-    <w:lsdException w:name="toc 2" w:uiPriority="39"/>
-    <w:lsdException w:name="toc 3" w:uiPriority="39"/>
-    <w:lsdException w:name="toc 4" w:uiPriority="39"/>
-    <w:lsdException w:name="toc 5" w:uiPriority="39"/>
-    <w:lsdException w:name="toc 6" w:uiPriority="39"/>
-    <w:lsdException w:name="toc 7" w:uiPriority="39"/>
-    <w:lsdException w:name="toc 8" w:uiPriority="39"/>
-    <w:lsdException w:name="toc 9" w:uiPriority="39"/>
-    <w:lsdException w:name="caption" w:uiPriority="35" w:qFormat="1"/>
-    <w:lsdException w:name="Title" w:semiHidden="0" w:uiPriority="10" w:unhideWhenUsed="0" w:qFormat="1"/>
-    <w:lsdException w:name="Default Paragraph Font" w:uiPriority="1"/>
-    <w:lsdException w:name="Subtitle" w:semiHidden="0" w:uiPriority="11" w:unhideWhenUsed="0" w:qFormat="1"/>
-    <w:lsdException w:name="Strong" w:semiHidden="0" w:uiPriority="22" w:unhideWhenUsed="0" w:qFormat="1"/>
-    <w:lsdException w:name="Emphasis" w:semiHidden="0" w:uiPriority="20" w:unhideWhenUsed="0" w:qFormat="1"/>
-    <w:lsdException w:name="Table Grid" w:semiHidden="0" w:uiPriority="59" w:unhideWhenUsed="0"/>
-    <w:lsdException w:name="Placeholder Text" w:unhideWhenUsed="0"/>
-    <w:lsdException w:name="No Spacing" w:semiHidden="0" w:uiPriority="1" w:unhideWhenUsed="0" w:qFormat="1"/>
-    <w:lsdException w:name="Light Shading" w:semiHidden="0" w:uiPriority="60" w:unhideWhenUsed="0"/>
-    <w:lsdException w:name="Light List" w:semiHidden="0" w:uiPriority="61" w:unhideWhenUsed="0"/>
-    <w:lsdException w:name="Light Grid" w:semiHidden="0" w:uiPriority="62" w:unhideWhenUsed="0"/>
-    <w:lsdException w:name="Medium Shading 1" w:semiHidden="0" w:uiPriority="63" w:unhideWhenUsed="0"/>
-    <w:lsdException w:name="Medium Shading 2" w:semiHidden="0" w:uiPriority="64" w:unhideWhenUsed="0"/>
-    <w:lsdException w:name="Medium List 1" w:semiHidden="0" w:uiPriority="65" w:unhideWhenUsed="0"/>
-    <w:lsdException w:name="Medium List 2" w:semiHidden="0" w:uiPriority="66" w:unhideWhenUsed="0"/>
-    <w:lsdException w:name="Medium Grid 1" w:semiHidden="0" w:uiPriority="67" w:unhideWhenUsed="0"/>
-    <w:lsdException w:name="Medium Grid 2" w:semiHidden="0" w:uiPriority="68" w:unhideWhenUsed="0"/>
-    <w:lsdException w:name="Medium Grid 3" w:semiHidden="0" w:uiPriority="69" w:unhideWhenUsed="0"/>
-    <w:lsdException w:name="Dark List" w:semiHidden="0" w:uiPriority="70" w:unhideWhenUsed="0"/>
-    <w:lsdException w:name="Colorful Shading" w:semiHidden="0" w:uiPriority="71" w:unhideWhenUsed="0"/>
-    <w:lsdException w:name="Colorful List" w:semiHidden="0" w:uiPriority="72" w:unhideWhenUsed="0"/>
-    <w:lsdException w:name="Colorful Grid" w:semiHidden="0" w:uiPriority="73" w:unhideWhenUsed="0"/>
-    <w:lsdException w:name="Light Shading Accent 1" w:semiHidden="0" w:uiPriority="60" w:unhideWhenUsed="0"/>
-    <w:lsdException w:name="Light List Accent 1" w:semiHidden="0" w:uiPriority="61" w:unhideWhenUsed="0"/>
-    <w:lsdException w:name="Light Grid Accent 1" w:semiHidden="0" w:uiPriority="62" w:unhideWhenUsed="0"/>
-    <w:lsdException w:name="Medium Shading 1 Accent 1" w:semiHidden="0" w:uiPriority="63" w:unhideWhenUsed="0"/>
-    <w:lsdException w:name="Medium Shading 2 Accent 1" w:semiHidden="0" w:uiPriority="64" w:unhideWhenUsed="0"/>
-    <w:lsdException w:name="Medium List 1 Accent 1" w:semiHidden="0" w:uiPriority="65" w:unhideWhenUsed="0"/>
-    <w:lsdException w:name="Revision" w:unhideWhenUsed="0"/>
-    <w:lsdException w:name="List Paragraph" w:semiHidden="0" w:uiPriority="34" w:unhideWhenUsed="0" w:qFormat="1"/>
-    <w:lsdException w:name="Quote" w:semiHidden="0" w:uiPriority="29" w:unhideWhenUsed="0" w:qFormat="1"/>
-    <w:lsdException w:name="Intense Quote" w:semiHidden="0" w:uiPriority="30" w:unhideWhenUsed="0" w:qFormat="1"/>
-    <w:lsdException w:name="Medium List 2 Accent 1" w:semiHidden="0" w:uiPriority="66" w:unhideWhenUsed="0"/>
-    <w:lsdException w:name="Medium Grid 1 Accent 1" w:semiHidden="0" w:uiPriority="67" w:unhideWhenUsed="0"/>
-    <w:lsdException w:name="Medium Grid 2 Accent 1" w:semiHidden="0" w:uiPriority="68" w:unhideWhenUsed="0"/>
-    <w:lsdException w:name="Medium Grid 3 Accent 1" w:semiHidden="0" w:uiPriority="69" w:unhideWhenUsed="0"/>
-    <w:lsdException w:name="Dark List Accent 1" w:semiHidden="0" w:uiPriority="70" w:unhideWhenUsed="0"/>
-    <w:lsdException w:name="Colorful Shading Accent 1" w:semiHidden="0" w:uiPriority="71" w:unhideWhenUsed="0"/>
-    <w:lsdException w:name="Colorful List Accent 1" w:semiHidden="0" w:uiPriority="72" w:unhideWhenUsed="0"/>
-    <w:lsdException w:name="Colorful Grid Accent 1" w:semiHidden="0" w:uiPriority="73" w:unhideWhenUsed="0"/>
-    <w:lsdException w:name="Light Shading Accent 2" w:semiHidden="0" w:uiPriority="60" w:unhideWhenUsed="0"/>
-    <w:lsdException w:name="Light List Accent 2" w:semiHidden="0" w:uiPriority="61" w:unhideWhenUsed="0"/>
-    <w:lsdException w:name="Light Grid Accent 2" w:semiHidden="0" w:uiPriority="62" w:unhideWhenUsed="0"/>
-    <w:lsdException w:name="Medium Shading 1 Accent 2" w:semiHidden="0" w:uiPriority="63" w:unhideWhenUsed="0"/>
-    <w:lsdException w:name="Medium Shading 2 Accent 2" w:semiHidden="0" w:uiPriority="64" w:unhideWhenUsed="0"/>
-    <w:lsdException w:name="Medium List 1 Accent 2" w:semiHidden="0" w:uiPriority="65" w:unhideWhenUsed="0"/>
-    <w:lsdException w:name="Medium List 2 Accent 2" w:semiHidden="0" w:uiPriority="66" w:unhideWhenUsed="0"/>
-    <w:lsdException w:name="Medium Grid 1 Accent 2" w:semiHidden="0" w:uiPriority="67" w:unhideWhenUsed="0"/>
-    <w:lsdException w:name="Medium Grid 2 Accent 2" w:semiHidden="0" w:uiPriority="68" w:unhideWhenUsed="0"/>
-    <w:lsdException w:name="Medium Grid 3 Accent 2" w:semiHidden="0" w:uiPriority="69" w:unhideWhenUsed="0"/>
-    <w:lsdException w:name="Dark List Accent 2" w:semiHidden="0" w:uiPriority="70" w:unhideWhenUsed="0"/>
-    <w:lsdException w:name="Colorful Shading Accent 2" w:semiHidden="0" w:uiPriority="71" w:unhideWhenUsed="0"/>
-    <w:lsdException w:name="Colorful List Accent 2" w:semiHidden="0" w:uiPriority="72" w:unhideWhenUsed="0"/>
-    <w:lsdException w:name="Colorful Grid Accent 2" w:semiHidden="0" w:uiPriority="73" w:unhideWhenUsed="0"/>
-    <w:lsdException w:name="Light Shading Accent 3" w:semiHidden="0" w:uiPriority="60" w:unhideWhenUsed="0"/>
-    <w:lsdException w:name="Light List Accent 3" w:semiHidden="0" w:uiPriority="61" w:unhideWhenUsed="0"/>
-    <w:lsdException w:name="Light Grid Accent 3" w:semiHidden="0" w:uiPriority="62" w:unhideWhenUsed="0"/>
-    <w:lsdException w:name="Medium Shading 1 Accent 3" w:semiHidden="0" w:uiPriority="63" w:unhideWhenUsed="0"/>
-    <w:lsdException w:name="Medium Shading 2 Accent 3" w:semiHidden="0" w:uiPriority="64" w:unhideWhenUsed="0"/>
-    <w:lsdException w:name="Medium List 1 Accent 3" w:semiHidden="0" w:uiPriority="65" w:unhideWhenUsed="0"/>
-    <w:lsdException w:name="Medium List 2 Accent 3" w:semiHidden="0" w:uiPriority="66" w:unhideWhenUsed="0"/>
-    <w:lsdException w:name="Medium Grid 1 Accent 3" w:semiHidden="0" w:uiPriority="67" w:unhideWhenUsed="0"/>
-    <w:lsdException w:name="Medium Grid 2 Accent 3" w:semiHidden="0" w:uiPriority="68" w:unhideWhenUsed="0"/>
-    <w:lsdException w:name="Medium Grid 3 Accent 3" w:semiHidden="0" w:uiPriority="69" w:unhideWhenUsed="0"/>
-    <w:lsdException w:name="Dark List Accent 3" w:semiHidden="0" w:uiPriority="70" w:unhideWhenUsed="0"/>
-    <w:lsdException w:name="Colorful Shading Accent 3" w:semiHidden="0" w:uiPriority="71" w:unhideWhenUsed="0"/>
-    <w:lsdException w:name="Colorful List Accent 3" w:semiHidden="0" w:uiPriority="72" w:unhideWhenUsed="0"/>
-    <w:lsdException w:name="Colorful Grid Accent 3" w:semiHidden="0" w:uiPriority="73" w:unhideWhenUsed="0"/>
-    <w:lsdException w:name="Light Shading Accent 4" w:semiHidden="0" w:uiPriority="60" w:unhideWhenUsed="0"/>
-    <w:lsdException w:name="Light List Accent 4" w:semiHidden="0" w:uiPriority="61" w:unhideWhenUsed="0"/>
-    <w:lsdException w:name="Light Grid Accent 4" w:semiHidden="0" w:uiPriority="62" w:unhideWhenUsed="0"/>
-    <w:lsdException w:name="Medium Shading 1 Accent 4" w:semiHidden="0" w:uiPriority="63" w:unhideWhenUsed="0"/>
-    <w:lsdException w:name="Medium Shading 2 Accent 4" w:semiHidden="0" w:uiPriority="64" w:unhideWhenUsed="0"/>
-    <w:lsdException w:name="Medium List 1 Accent 4" w:semiHidden="0" w:uiPriority="65" w:unhideWhenUsed="0"/>
-    <w:lsdException w:name="Medium List 2 Accent 4" w:semiHidden="0" w:uiPriority="66" w:unhideWhenUsed="0"/>
-    <w:lsdException w:name="Medium Grid 1 Accent 4" w:semiHidden="0" w:uiPriority="67" w:unhideWhenUsed="0"/>
-    <w:lsdException w:name="Medium Grid 2 Accent 4" w:semiHidden="0" w:uiPriority="68" w:unhideWhenUsed="0"/>
-    <w:lsdException w:name="Medium Grid 3 Accent 4" w:semiHidden="0" w:uiPriority="69" w:unhideWhenUsed="0"/>
-    <w:lsdException w:name="Dark List Accent 4" w:semiHidden="0" w:uiPriority="70" w:unhideWhenUsed="0"/>
-    <w:lsdException w:name="Colorful Shading Accent 4" w:semiHidden="0" w:uiPriority="71" w:unhideWhenUsed="0"/>
-    <w:lsdException w:name="Colorful List Accent 4" w:semiHidden="0" w:uiPriority="72" w:unhideWhenUsed="0"/>
-    <w:lsdException w:name="Colorful Grid Accent 4" w:semiHidden="0" w:uiPriority="73" w:unhideWhenUsed="0"/>
-    <w:lsdException w:name="Light Shading Accent 5" w:semiHidden="0" w:uiPriority="60" w:unhideWhenUsed="0"/>
-    <w:lsdException w:name="Light List Accent 5" w:semiHidden="0" w:uiPriority="61" w:unhideWhenUsed="0"/>
-    <w:lsdException w:name="Light Grid Accent 5" w:semiHidden="0" w:uiPriority="62" w:unhideWhenUsed="0"/>
-    <w:lsdException w:name="Medium Shading 1 Accent 5" w:semiHidden="0" w:uiPriority="63" w:unhideWhenUsed="0"/>
-    <w:lsdException w:name="Medium Shading 2 Accent 5" w:semiHidden="0" w:uiPriority="64" w:unhideWhenUsed="0"/>
-    <w:lsdException w:name="Medium List 1 Accent 5" w:semiHidden="0" w:uiPriority="65" w:unhideWhenUsed="0"/>
-    <w:lsdException w:name="Medium List 2 Accent 5" w:semiHidden="0" w:uiPriority="66" w:unhideWhenUsed="0"/>
-    <w:lsdException w:name="Medium Grid 1 Accent 5" w:semiHidden="0" w:uiPriority="67" w:unhideWhenUsed="0"/>
-    <w:lsdException w:name="Medium Grid 2 Accent 5" w:semiHidden="0" w:uiPriority="68" w:unhideWhenUsed="0"/>
-    <w:lsdException w:name="Medium Grid 3 Accent 5" w:semiHidden="0" w:uiPriority="69" w:unhideWhenUsed="0"/>
-    <w:lsdException w:name="Dark List Accent 5" w:semiHidden="0" w:uiPriority="70" w:unhideWhenUsed="0"/>
-    <w:lsdException w:name="Colorful Shading Accent 5" w:semiHidden="0" w:uiPriority="71" w:unhideWhenUsed="0"/>
-    <w:lsdException w:name="Colorful List Accent 5" w:semiHidden="0" w:uiPriority="72" w:unhideWhenUsed="0"/>
-    <w:lsdException w:name="Colorful Grid Accent 5" w:semiHidden="0" w:uiPriority="73" w:unhideWhenUsed="0"/>
-    <w:lsdException w:name="Light Shading Accent 6" w:semiHidden="0" w:uiPriority="60" w:unhideWhenUsed="0"/>
-    <w:lsdException w:name="Light List Accent 6" w:semiHidden="0" w:uiPriority="61" w:unhideWhenUsed="0"/>
-    <w:lsdException w:name="Light Grid Accent 6" w:semiHidden="0" w:uiPriority="62" w:unhideWhenUsed="0"/>
-    <w:lsdException w:name="Medium Shading 1 Accent 6" w:semiHidden="0" w:uiPriority="63" w:unhideWhenUsed="0"/>
-    <w:lsdException w:name="Medium Shading 2 Accent 6" w:semiHidden="0" w:uiPriority="64" w:unhideWhenUsed="0"/>
-    <w:lsdException w:name="Medium List 1 Accent 6" w:semiHidden="0" w:uiPriority="65" w:unhideWhenUsed="0"/>
-    <w:lsdException w:name="Medium List 2 Accent 6" w:semiHidden="0" w:uiPriority="66" w:unhideWhenUsed="0"/>
-    <w:lsdException w:name="Medium Grid 1 Accent 6" w:semiHidden="0" w:uiPriority="67" w:unhideWhenUsed="0"/>
-    <w:lsdException w:name="Medium Grid 2 Accent 6" w:semiHidden="0" w:uiPriority="68" w:unhideWhenUsed="0"/>
-    <w:lsdException w:name="Medium Grid 3 Accent 6" w:semiHidden="0" w:uiPriority="69" w:unhideWhenUsed="0"/>
-    <w:lsdException w:name="Dark List Accent 6" w:semiHidden="0" w:uiPriority="70" w:unhideWhenUsed="0"/>
-    <w:lsdException w:name="Colorful Shading Accent 6" w:semiHidden="0" w:uiPriority="71" w:unhideWhenUsed="0"/>
-    <w:lsdException w:name="Colorful List Accent 6" w:semiHidden="0" w:uiPriority="72" w:unhideWhenUsed="0"/>
-    <w:lsdException w:name="Colorful Grid Accent 6" w:semiHidden="0" w:uiPriority="73" w:unhideWhenUsed="0"/>
-    <w:lsdException w:name="Subtle Emphasis" w:semiHidden="0" w:uiPriority="19" w:unhideWhenUsed="0" w:qFormat="1"/>
-    <w:lsdException w:name="Intense Emphasis" w:semiHidden="0" w:uiPriority="21" w:unhideWhenUsed="0" w:qFormat="1"/>
-    <w:lsdException w:name="Subtle Reference" w:semiHidden="0" w:uiPriority="31" w:unhideWhenUsed="0" w:qFormat="1"/>
-    <w:lsdException w:name="Intense Reference" w:semiHidden="0" w:uiPriority="32" w:unhideWhenUsed="0" w:qFormat="1"/>
-    <w:lsdException w:name="Book Title" w:semiHidden="0" w:uiPriority="33" w:unhideWhenUsed="0" w:qFormat="1"/>
-    <w:lsdException w:name="Bibliography" w:uiPriority="37"/>
-    <w:lsdException w:name="TOC Heading" w:uiPriority="39" w:qFormat="1"/>
+  <w:latentStyles w:defLockedState="0" w:defUIPriority="99" w:defSemiHidden="0" w:defUnhideWhenUsed="0" w:defQFormat="0" w:count="371">
+    <w:lsdException w:name="Normal" w:uiPriority="0" w:qFormat="1"/>
+    <w:lsdException w:name="heading 1" w:uiPriority="9" w:qFormat="1"/>
+    <w:lsdException w:name="heading 2" w:semiHidden="1" w:uiPriority="9" w:unhideWhenUsed="1" w:qFormat="1"/>
+    <w:lsdException w:name="heading 3" w:semiHidden="1" w:uiPriority="9" w:unhideWhenUsed="1" w:qFormat="1"/>
+    <w:lsdException w:name="heading 4" w:semiHidden="1" w:uiPriority="9" w:unhideWhenUsed="1" w:qFormat="1"/>
+    <w:lsdException w:name="heading 5" w:semiHidden="1" w:uiPriority="9" w:unhideWhenUsed="1" w:qFormat="1"/>
+    <w:lsdException w:name="heading 6" w:semiHidden="1" w:uiPriority="9" w:unhideWhenUsed="1" w:qFormat="1"/>
+    <w:lsdException w:name="heading 7" w:semiHidden="1" w:uiPriority="9" w:unhideWhenUsed="1" w:qFormat="1"/>
+    <w:lsdException w:name="heading 8" w:semiHidden="1" w:uiPriority="9" w:unhideWhenUsed="1" w:qFormat="1"/>
+    <w:lsdException w:name="heading 9" w:semiHidden="1" w:uiPriority="9" w:unhideWhenUsed="1" w:qFormat="1"/>
+    <w:lsdException w:name="index 1" w:semiHidden="1" w:unhideWhenUsed="1"/>
+    <w:lsdException w:name="index 2" w:semiHidden="1" w:unhideWhenUsed="1"/>
+    <w:lsdException w:name="index 3" w:semiHidden="1" w:unhideWhenUsed="1"/>
+    <w:lsdException w:name="index 4" w:semiHidden="1" w:unhideWhenUsed="1"/>
+    <w:lsdException w:name="index 5" w:semiHidden="1" w:unhideWhenUsed="1"/>
+    <w:lsdException w:name="index 6" w:semiHidden="1" w:unhideWhenUsed="1"/>
+    <w:lsdException w:name="index 7" w:semiHidden="1" w:unhideWhenUsed="1"/>
+    <w:lsdException w:name="index 8" w:semiHidden="1" w:unhideWhenUsed="1"/>
+    <w:lsdException w:name="index 9" w:semiHidden="1" w:unhideWhenUsed="1"/>
+    <w:lsdException w:name="toc 1" w:semiHidden="1" w:uiPriority="39" w:unhideWhenUsed="1"/>
+    <w:lsdException w:name="toc 2" w:semiHidden="1" w:uiPriority="39" w:unhideWhenUsed="1"/>
+    <w:lsdException w:name="toc 3" w:semiHidden="1" w:uiPriority="39" w:unhideWhenUsed="1"/>
+    <w:lsdException w:name="toc 4" w:semiHidden="1" w:uiPriority="39" w:unhideWhenUsed="1"/>
+    <w:lsdException w:name="toc 5" w:semiHidden="1" w:uiPriority="39" w:unhideWhenUsed="1"/>
+    <w:lsdException w:name="toc 6" w:semiHidden="1" w:uiPriority="39" w:unhideWhenUsed="1"/>
+    <w:lsdException w:name="toc 7" w:semiHidden="1" w:uiPriority="39" w:unhideWhenUsed="1"/>
+    <w:lsdException w:name="toc 8" w:semiHidden="1" w:uiPriority="39" w:unhideWhenUsed="1"/>
+    <w:lsdException w:name="toc 9" w:semiHidden="1" w:uiPriority="39" w:unhideWhenUsed="1"/>
+    <w:lsdException w:name="Normal Indent" w:semiHidden="1" w:unhideWhenUsed="1"/>
+    <w:lsdException w:name="footnote text" w:semiHidden="1" w:unhideWhenUsed="1"/>
+    <w:lsdException w:name="annotation text" w:semiHidden="1" w:unhideWhenUsed="1"/>
+    <w:lsdException w:name="header" w:semiHidden="1" w:unhideWhenUsed="1"/>
+    <w:lsdException w:name="footer" w:semiHidden="1" w:unhideWhenUsed="1"/>
+    <w:lsdException w:name="index heading" w:semiHidden="1" w:unhideWhenUsed="1"/>
+    <w:lsdException w:name="caption" w:semiHidden="1" w:uiPriority="35" w:unhideWhenUsed="1" w:qFormat="1"/>
+    <w:lsdException w:name="table of figures" w:semiHidden="1" w:unhideWhenUsed="1"/>
+    <w:lsdException w:name="envelope address" w:semiHidden="1" w:unhideWhenUsed="1"/>
+    <w:lsdException w:name="envelope return" w:semiHidden="1" w:unhideWhenUsed="1"/>
+    <w:lsdException w:name="footnote reference" w:semiHidden="1" w:unhideWhenUsed="1"/>
+    <w:lsdException w:name="annotation reference" w:semiHidden="1" w:unhideWhenUsed="1"/>
+    <w:lsdException w:name="line number" w:semiHidden="1" w:unhideWhenUsed="1"/>
+    <w:lsdException w:name="page number" w:semiHidden="1" w:unhideWhenUsed="1"/>
+    <w:lsdException w:name="endnote reference" w:semiHidden="1" w:unhideWhenUsed="1"/>
+    <w:lsdException w:name="endnote text" w:semiHidden="1" w:unhideWhenUsed="1"/>
+    <w:lsdException w:name="table of authorities" w:semiHidden="1" w:unhideWhenUsed="1"/>
+    <w:lsdException w:name="macro" w:semiHidden="1" w:unhideWhenUsed="1"/>
+    <w:lsdException w:name="toa heading" w:semiHidden="1" w:unhideWhenUsed="1"/>
+    <w:lsdException w:name="List" w:semiHidden="1" w:unhideWhenUsed="1"/>
+    <w:lsdException w:name="List Bullet" w:semiHidden="1" w:unhideWhenUsed="1"/>
+    <w:lsdException w:name="List Number" w:semiHidden="1" w:unhideWhenUsed="1"/>
+    <w:lsdException w:name="List 2" w:semiHidden="1" w:unhideWhenUsed="1"/>
+    <w:lsdException w:name="List 3" w:semiHidden="1" w:unhideWhenUsed="1"/>
+    <w:lsdException w:name="List 4" w:semiHidden="1" w:unhideWhenUsed="1"/>
+    <w:lsdException w:name="List 5" w:semiHidden="1" w:unhideWhenUsed="1"/>
+    <w:lsdException w:name="List Bullet 2" w:semiHidden="1" w:unhideWhenUsed="1"/>
+    <w:lsdException w:name="List Bullet 3" w:semiHidden="1" w:unhideWhenUsed="1"/>
+    <w:lsdException w:name="List Bullet 4" w:semiHidden="1" w:unhideWhenUsed="1"/>
+    <w:lsdException w:name="List Bullet 5" w:semiHidden="1" w:unhideWhenUsed="1"/>
+    <w:lsdException w:name="List Number 2" w:semiHidden="1" w:unhideWhenUsed="1"/>
+    <w:lsdException w:name="List Number 3" w:semiHidden="1" w:unhideWhenUsed="1"/>
+    <w:lsdException w:name="List Number 4" w:semiHidden="1" w:unhideWhenUsed="1"/>
+    <w:lsdException w:name="List Number 5" w:semiHidden="1" w:unhideWhenUsed="1"/>
+    <w:lsdException w:name="Title" w:uiPriority="10" w:qFormat="1"/>
+    <w:lsdException w:name="Closing" w:semiHidden="1" w:unhideWhenUsed="1"/>
+    <w:lsdException w:name="Signature" w:semiHidden="1" w:unhideWhenUsed="1"/>
+    <w:lsdException w:name="Default Paragraph Font" w:semiHidden="1" w:uiPriority="1" w:unhideWhenUsed="1"/>
+    <w:lsdException w:name="Body Text" w:semiHidden="1" w:unhideWhenUsed="1"/>
+    <w:lsdException w:name="Body Text Indent" w:semiHidden="1" w:unhideWhenUsed="1"/>
+    <w:lsdException w:name="List Continue" w:semiHidden="1" w:unhideWhenUsed="1"/>
+    <w:lsdException w:name="List Continue 2" w:semiHidden="1" w:unhideWhenUsed="1"/>
+    <w:lsdException w:name="List Continue 3" w:semiHidden="1" w:unhideWhenUsed="1"/>
+    <w:lsdException w:name="List Continue 4" w:semiHidden="1" w:unhideWhenUsed="1"/>
+    <w:lsdException w:name="List Continue 5" w:semiHidden="1" w:unhideWhenUsed="1"/>
+    <w:lsdException w:name="Message Header" w:semiHidden="1" w:unhideWhenUsed="1"/>
+    <w:lsdException w:name="Subtitle" w:uiPriority="11" w:qFormat="1"/>
+    <w:lsdException w:name="Salutation" w:semiHidden="1" w:unhideWhenUsed="1"/>
+    <w:lsdException w:name="Date" w:semiHidden="1" w:unhideWhenUsed="1"/>
+    <w:lsdException w:name="Body Text First Indent" w:semiHidden="1" w:unhideWhenUsed="1"/>
+    <w:lsdException w:name="Body Text First Indent 2" w:semiHidden="1" w:unhideWhenUsed="1"/>
+    <w:lsdException w:name="Note Heading" w:semiHidden="1" w:unhideWhenUsed="1"/>
+    <w:lsdException w:name="Body Text 2" w:semiHidden="1" w:unhideWhenUsed="1"/>
+    <w:lsdException w:name="Body Text 3" w:semiHidden="1" w:unhideWhenUsed="1"/>
+    <w:lsdException w:name="Body Text Indent 2" w:semiHidden="1" w:unhideWhenUsed="1"/>
+    <w:lsdException w:name="Body Text Indent 3" w:semiHidden="1" w:unhideWhenUsed="1"/>
+    <w:lsdException w:name="Block Text" w:semiHidden="1" w:unhideWhenUsed="1"/>
+    <w:lsdException w:name="Hyperlink" w:semiHidden="1" w:unhideWhenUsed="1"/>
+    <w:lsdException w:name="FollowedHyperlink" w:semiHidden="1" w:unhideWhenUsed="1"/>
+    <w:lsdException w:name="Strong" w:uiPriority="22" w:qFormat="1"/>
+    <w:lsdException w:name="Emphasis" w:uiPriority="20" w:qFormat="1"/>
+    <w:lsdException w:name="Document Map" w:semiHidden="1" w:unhideWhenUsed="1"/>
+    <w:lsdException w:name="Plain Text" w:semiHidden="1" w:unhideWhenUsed="1"/>
+    <w:lsdException w:name="E-mail Signature" w:semiHidden="1" w:unhideWhenUsed="1"/>
+    <w:lsdException w:name="HTML Top of Form" w:semiHidden="1" w:unhideWhenUsed="1"/>
+    <w:lsdException w:name="HTML Bottom of Form" w:semiHidden="1" w:unhideWhenUsed="1"/>
+    <w:lsdException w:name="Normal (Web)" w:semiHidden="1" w:unhideWhenUsed="1"/>
+    <w:lsdException w:name="HTML Acronym" w:semiHidden="1" w:unhideWhenUsed="1"/>
+    <w:lsdException w:name="HTML Address" w:semiHidden="1" w:unhideWhenUsed="1"/>
+    <w:lsdException w:name="HTML Cite" w:semiHidden="1" w:unhideWhenUsed="1"/>
+    <w:lsdException w:name="HTML Code" w:semiHidden="1" w:unhideWhenUsed="1"/>
+    <w:lsdException w:name="HTML Definition" w:semiHidden="1" w:unhideWhenUsed="1"/>
+    <w:lsdException w:name="HTML Keyboard" w:semiHidden="1" w:unhideWhenUsed="1"/>
+    <w:lsdException w:name="HTML Preformatted" w:semiHidden="1" w:unhideWhenUsed="1"/>
+    <w:lsdException w:name="HTML Sample" w:semiHidden="1" w:unhideWhenUsed="1"/>
+    <w:lsdException w:name="HTML Typewriter" w:semiHidden="1" w:unhideWhenUsed="1"/>
+    <w:lsdException w:name="HTML Variable" w:semiHidden="1" w:unhideWhenUsed="1"/>
+    <w:lsdException w:name="Normal Table" w:semiHidden="1" w:unhideWhenUsed="1"/>
+    <w:lsdException w:name="annotation subject" w:semiHidden="1" w:unhideWhenUsed="1"/>
+    <w:lsdException w:name="No List" w:semiHidden="1" w:unhideWhenUsed="1"/>
+    <w:lsdException w:name="Outline List 1" w:semiHidden="1" w:unhideWhenUsed="1"/>
+    <w:lsdException w:name="Outline List 2" w:semiHidden="1" w:unhideWhenUsed="1"/>
+    <w:lsdException w:name="Outline List 3" w:semiHidden="1" w:unhideWhenUsed="1"/>
+    <w:lsdException w:name="Table Simple 1" w:semiHidden="1" w:unhideWhenUsed="1"/>
+    <w:lsdException w:name="Table Simple 2" w:semiHidden="1" w:unhideWhenUsed="1"/>
+    <w:lsdException w:name="Table Simple 3" w:semiHidden="1" w:unhideWhenUsed="1"/>
+    <w:lsdException w:name="Table Classic 1" w:semiHidden="1" w:unhideWhenUsed="1"/>
+    <w:lsdException w:name="Table Classic 2" w:semiHidden="1" w:unhideWhenUsed="1"/>
+    <w:lsdException w:name="Table Classic 3" w:semiHidden="1" w:unhideWhenUsed="1"/>
+    <w:lsdException w:name="Table Classic 4" w:semiHidden="1" w:unhideWhenUsed="1"/>
+    <w:lsdException w:name="Table Colorful 1" w:semiHidden="1" w:unhideWhenUsed="1"/>
+    <w:lsdException w:name="Table Colorful 2" w:semiHidden="1" w:unhideWhenUsed="1"/>
+    <w:lsdException w:name="Table Colorful 3" w:semiHidden="1" w:unhideWhenUsed="1"/>
+    <w:lsdException w:name="Table Columns 1" w:semiHidden="1" w:unhideWhenUsed="1"/>
+    <w:lsdException w:name="Table Columns 2" w:semiHidden="1" w:unhideWhenUsed="1"/>
+    <w:lsdException w:name="Table Columns 3" w:semiHidden="1" w:unhideWhenUsed="1"/>
+    <w:lsdException w:name="Table Columns 4" w:semiHidden="1" w:unhideWhenUsed="1"/>
+    <w:lsdException w:name="Table Columns 5" w:semiHidden="1" w:unhideWhenUsed="1"/>
+    <w:lsdException w:name="Table Grid 1" w:semiHidden="1" w:unhideWhenUsed="1"/>
+    <w:lsdException w:name="Table Grid 2" w:semiHidden="1" w:unhideWhenUsed="1"/>
+    <w:lsdException w:name="Table Grid 3" w:semiHidden="1" w:unhideWhenUsed="1"/>
+    <w:lsdException w:name="Table Grid 4" w:semiHidden="1" w:unhideWhenUsed="1"/>
+    <w:lsdException w:name="Table Grid 5" w:semiHidden="1" w:unhideWhenUsed="1"/>
+    <w:lsdException w:name="Table Grid 6" w:semiHidden="1" w:unhideWhenUsed="1"/>
+    <w:lsdException w:name="Table Grid 7" w:semiHidden="1" w:unhideWhenUsed="1"/>
+    <w:lsdException w:name="Table Grid 8" w:semiHidden="1" w:unhideWhenUsed="1"/>
+    <w:lsdException w:name="Table List 1" w:semiHidden="1" w:unhideWhenUsed="1"/>
+    <w:lsdException w:name="Table List 2" w:semiHidden="1" w:unhideWhenUsed="1"/>
+    <w:lsdException w:name="Table List 3" w:semiHidden="1" w:unhideWhenUsed="1"/>
+    <w:lsdException w:name="Table List 4" w:semiHidden="1" w:unhideWhenUsed="1"/>
+    <w:lsdException w:name="Table List 5" w:semiHidden="1" w:unhideWhenUsed="1"/>
+    <w:lsdException w:name="Table List 6" w:semiHidden="1" w:unhideWhenUsed="1"/>
+    <w:lsdException w:name="Table List 7" w:semiHidden="1" w:unhideWhenUsed="1"/>
+    <w:lsdException w:name="Table List 8" w:semiHidden="1" w:unhideWhenUsed="1"/>
+    <w:lsdException w:name="Table 3D effects 1" w:semiHidden="1" w:unhideWhenUsed="1"/>
+    <w:lsdException w:name="Table 3D effects 2" w:semiHidden="1" w:unhideWhenUsed="1"/>
+    <w:lsdException w:name="Table 3D effects 3" w:semiHidden="1" w:unhideWhenUsed="1"/>
+    <w:lsdException w:name="Table Contemporary" w:semiHidden="1" w:unhideWhenUsed="1"/>
+    <w:lsdException w:name="Table Elegant" w:semiHidden="1" w:unhideWhenUsed="1"/>
+    <w:lsdException w:name="Table Professional" w:semiHidden="1" w:unhideWhenUsed="1"/>
+    <w:lsdException w:name="Table Subtle 1" w:semiHidden="1" w:unhideWhenUsed="1"/>
+    <w:lsdException w:name="Table Subtle 2" w:semiHidden="1" w:unhideWhenUsed="1"/>
+    <w:lsdException w:name="Table Web 1" w:semiHidden="1" w:unhideWhenUsed="1"/>
+    <w:lsdException w:name="Table Web 2" w:semiHidden="1" w:unhideWhenUsed="1"/>
+    <w:lsdException w:name="Table Web 3" w:semiHidden="1" w:unhideWhenUsed="1"/>
+    <w:lsdException w:name="Balloon Text" w:semiHidden="1" w:unhideWhenUsed="1"/>
+    <w:lsdException w:name="Table Grid" w:uiPriority="59"/>
+    <w:lsdException w:name="Table Theme" w:semiHidden="1" w:unhideWhenUsed="1"/>
+    <w:lsdException w:name="Placeholder Text" w:semiHidden="1"/>
+    <w:lsdException w:name="No Spacing" w:uiPriority="1" w:qFormat="1"/>
+    <w:lsdException w:name="Light Shading" w:uiPriority="60"/>
+    <w:lsdException w:name="Light List" w:uiPriority="61"/>
+    <w:lsdException w:name="Light Grid" w:uiPriority="62"/>
+    <w:lsdException w:name="Medium Shading 1" w:uiPriority="63"/>
+    <w:lsdException w:name="Medium Shading 2" w:uiPriority="64"/>
+    <w:lsdException w:name="Medium List 1" w:uiPriority="65"/>
+    <w:lsdException w:name="Medium List 2" w:uiPriority="66"/>
+    <w:lsdException w:name="Medium Grid 1" w:uiPriority="67"/>
+    <w:lsdException w:name="Medium Grid 2" w:uiPriority="68"/>
+    <w:lsdException w:name="Medium Grid 3" w:uiPriority="69"/>
+    <w:lsdException w:name="Dark List" w:uiPriority="70"/>
+    <w:lsdException w:name="Colorful Shading" w:uiPriority="71"/>
+    <w:lsdException w:name="Colorful List" w:uiPriority="72"/>
+    <w:lsdException w:name="Colorful Grid" w:uiPriority="73"/>
+    <w:lsdException w:name="Light Shading Accent 1" w:uiPriority="60"/>
+    <w:lsdException w:name="Light List Accent 1" w:uiPriority="61"/>
+    <w:lsdException w:name="Light Grid Accent 1" w:uiPriority="62"/>
+    <w:lsdException w:name="Medium Shading 1 Accent 1" w:uiPriority="63"/>
+    <w:lsdException w:name="Medium Shading 2 Accent 1" w:uiPriority="64"/>
+    <w:lsdException w:name="Medium List 1 Accent 1" w:uiPriority="65"/>
+    <w:lsdException w:name="Revision" w:semiHidden="1"/>
+    <w:lsdException w:name="List Paragraph" w:uiPriority="34" w:qFormat="1"/>
+    <w:lsdException w:name="Quote" w:uiPriority="29" w:qFormat="1"/>
+    <w:lsdException w:name="Intense Quote" w:uiPriority="30" w:qFormat="1"/>
+    <w:lsdException w:name="Medium List 2 Accent 1" w:uiPriority="66"/>
+    <w:lsdException w:name="Medium Grid 1 Accent 1" w:uiPriority="67"/>
+    <w:lsdException w:name="Medium Grid 2 Accent 1" w:uiPriority="68"/>
+    <w:lsdException w:name="Medium Grid 3 Accent 1" w:uiPriority="69"/>
+    <w:lsdException w:name="Dark List Accent 1" w:uiPriority="70"/>
+    <w:lsdException w:name="Colorful Shading Accent 1" w:uiPriority="71"/>
+    <w:lsdException w:name="Colorful List Accent 1" w:uiPriority="72"/>
+    <w:lsdException w:name="Colorful Grid Accent 1" w:uiPriority="73"/>
+    <w:lsdException w:name="Light Shading Accent 2" w:uiPriority="60"/>
+    <w:lsdException w:name="Light List Accent 2" w:uiPriority="61"/>
+    <w:lsdException w:name="Light Grid Accent 2" w:uiPriority="62"/>
+    <w:lsdException w:name="Medium Shading 1 Accent 2" w:uiPriority="63"/>
+    <w:lsdException w:name="Medium Shading 2 Accent 2" w:uiPriority="64"/>
+    <w:lsdException w:name="Medium List 1 Accent 2" w:uiPriority="65"/>
+    <w:lsdException w:name="Medium List 2 Accent 2" w:uiPriority="66"/>
+    <w:lsdException w:name="Medium Grid 1 Accent 2" w:uiPriority="67"/>
+    <w:lsdException w:name="Medium Grid 2 Accent 2" w:uiPriority="68"/>
+    <w:lsdException w:name="Medium Grid 3 Accent 2" w:uiPriority="69"/>
+    <w:lsdException w:name="Dark List Accent 2" w:uiPriority="70"/>
+    <w:lsdException w:name="Colorful Shading Accent 2" w:uiPriority="71"/>
+    <w:lsdException w:name="Colorful List Accent 2" w:uiPriority="72"/>
+    <w:lsdException w:name="Colorful Grid Accent 2" w:uiPriority="73"/>
+    <w:lsdException w:name="Light Shading Accent 3" w:uiPriority="60"/>
+    <w:lsdException w:name="Light List Accent 3" w:uiPriority="61"/>
+    <w:lsdException w:name="Light Grid Accent 3" w:uiPriority="62"/>
+    <w:lsdException w:name="Medium Shading 1 Accent 3" w:uiPriority="63"/>
+    <w:lsdException w:name="Medium Shading 2 Accent 3" w:uiPriority="64"/>
+    <w:lsdException w:name="Medium List 1 Accent 3" w:uiPriority="65"/>
+    <w:lsdException w:name="Medium List 2 Accent 3" w:uiPriority="66"/>
+    <w:lsdException w:name="Medium Grid 1 Accent 3" w:uiPriority="67"/>
+    <w:lsdException w:name="Medium Grid 2 Accent 3" w:uiPriority="68"/>
+    <w:lsdException w:name="Medium Grid 3 Accent 3" w:uiPriority="69"/>
+    <w:lsdException w:name="Dark List Accent 3" w:uiPriority="70"/>
+    <w:lsdException w:name="Colorful Shading Accent 3" w:uiPriority="71"/>
+    <w:lsdException w:name="Colorful List Accent 3" w:uiPriority="72"/>
+    <w:lsdException w:name="Colorful Grid Accent 3" w:uiPriority="73"/>
+    <w:lsdException w:name="Light Shading Accent 4" w:uiPriority="60"/>
+    <w:lsdException w:name="Light List Accent 4" w:uiPriority="61"/>
+    <w:lsdException w:name="Light Grid Accent 4" w:uiPriority="62"/>
+    <w:lsdException w:name="Medium Shading 1 Accent 4" w:uiPriority="63"/>
+    <w:lsdException w:name="Medium Shading 2 Accent 4" w:uiPriority="64"/>
+    <w:lsdException w:name="Medium List 1 Accent 4" w:uiPriority="65"/>
+    <w:lsdException w:name="Medium List 2 Accent 4" w:uiPriority="66"/>
+    <w:lsdException w:name="Medium Grid 1 Accent 4" w:uiPriority="67"/>
+    <w:lsdException w:name="Medium Grid 2 Accent 4" w:uiPriority="68"/>
+    <w:lsdException w:name="Medium Grid 3 Accent 4" w:uiPriority="69"/>
+    <w:lsdException w:name="Dark List Accent 4" w:uiPriority="70"/>
+    <w:lsdException w:name="Colorful Shading Accent 4" w:uiPriority="71"/>
+    <w:lsdException w:name="Colorful List Accent 4" w:uiPriority="72"/>
+    <w:lsdException w:name="Colorful Grid Accent 4" w:uiPriority="73"/>
+    <w:lsdException w:name="Light Shading Accent 5" w:uiPriority="60"/>
+    <w:lsdException w:name="Light List Accent 5" w:uiPriority="61"/>
+    <w:lsdException w:name="Light Grid Accent 5" w:uiPriority="62"/>
+    <w:lsdException w:name="Medium Shading 1 Accent 5" w:uiPriority="63"/>
+    <w:lsdException w:name="Medium Shading 2 Accent 5" w:uiPriority="64"/>
+    <w:lsdException w:name="Medium List 1 Accent 5" w:uiPriority="65"/>
+    <w:lsdException w:name="Medium List 2 Accent 5" w:uiPriority="66"/>
+    <w:lsdException w:name="Medium Grid 1 Accent 5" w:uiPriority="67"/>
+    <w:lsdException w:name="Medium Grid 2 Accent 5" w:uiPriority="68"/>
+    <w:lsdException w:name="Medium Grid 3 Accent 5" w:uiPriority="69"/>
+    <w:lsdException w:name="Dark List Accent 5" w:uiPriority="70"/>
+    <w:lsdException w:name="Colorful Shading Accent 5" w:uiPriority="71"/>
+    <w:lsdException w:name="Colorful List Accent 5" w:uiPriority="72"/>
+    <w:lsdException w:name="Colorful Grid Accent 5" w:uiPriority="73"/>
+    <w:lsdException w:name="Light Shading Accent 6" w:uiPriority="60"/>
+    <w:lsdException w:name="Light List Accent 6" w:uiPriority="61"/>
+    <w:lsdException w:name="Light Grid Accent 6" w:uiPriority="62"/>
+    <w:lsdException w:name="Medium Shading 1 Accent 6" w:uiPriority="63"/>
+    <w:lsdException w:name="Medium Shading 2 Accent 6" w:uiPriority="64"/>
+    <w:lsdException w:name="Medium List 1 Accent 6" w:uiPriority="65"/>
+    <w:lsdException w:name="Medium List 2 Accent 6" w:uiPriority="66"/>
+    <w:lsdException w:name="Medium Grid 1 Accent 6" w:uiPriority="67"/>
+    <w:lsdException w:name="Medium Grid 2 Accent 6" w:uiPriority="68"/>
+    <w:lsdException w:name="Medium Grid 3 Accent 6" w:uiPriority="69"/>
+    <w:lsdException w:name="Dark List Accent 6" w:uiPriority="70"/>
+    <w:lsdException w:name="Colorful Shading Accent 6" w:uiPriority="71"/>
+    <w:lsdException w:name="Colorful List Accent 6" w:uiPriority="72"/>
+    <w:lsdException w:name="Colorful Grid Accent 6" w:uiPriority="73"/>
+    <w:lsdException w:name="Subtle Emphasis" w:uiPriority="19" w:qFormat="1"/>
+    <w:lsdException w:name="Intense Emphasis" w:uiPriority="21" w:qFormat="1"/>
+    <w:lsdException w:name="Subtle Reference" w:uiPriority="31" w:qFormat="1"/>
+    <w:lsdException w:name="Intense Reference" w:uiPriority="32" w:qFormat="1"/>
+    <w:lsdException w:name="Book Title" w:uiPriority="33" w:qFormat="1"/>
+    <w:lsdException w:name="Bibliography" w:semiHidden="1" w:uiPriority="37" w:unhideWhenUsed="1"/>
+    <w:lsdException w:name="TOC Heading" w:semiHidden="1" w:uiPriority="39" w:unhideWhenUsed="1" w:qFormat="1"/>
+    <w:lsdException w:name="Plain Table 1" w:uiPriority="41"/>
+    <w:lsdException w:name="Plain Table 2" w:uiPriority="42"/>
+    <w:lsdException w:name="Plain Table 3" w:uiPriority="43"/>
+    <w:lsdException w:name="Plain Table 4" w:uiPriority="44"/>
+    <w:lsdException w:name="Plain Table 5" w:uiPriority="45"/>
+    <w:lsdException w:name="Grid Table Light" w:uiPriority="40"/>
+    <w:lsdException w:name="Grid Table 1 Light" w:uiPriority="46"/>
+    <w:lsdException w:name="Grid Table 2" w:uiPriority="47"/>
+    <w:lsdException w:name="Grid Table 3" w:uiPriority="48"/>
+    <w:lsdException w:name="Grid Table 4" w:uiPriority="49"/>
+    <w:lsdException w:name="Grid Table 5 Dark" w:uiPriority="50"/>
+    <w:lsdException w:name="Grid Table 6 Colorful" w:uiPriority="51"/>
+    <w:lsdException w:name="Grid Table 7 Colorful" w:uiPriority="52"/>
+    <w:lsdException w:name="Grid Table 1 Light Accent 1" w:uiPriority="46"/>
+    <w:lsdException w:name="Grid Table 2 Accent 1" w:uiPriority="47"/>
+    <w:lsdException w:name="Grid Table 3 Accent 1" w:uiPriority="48"/>
+    <w:lsdException w:name="Grid Table 4 Accent 1" w:uiPriority="49"/>
+    <w:lsdException w:name="Grid Table 5 Dark Accent 1" w:uiPriority="50"/>
+    <w:lsdException w:name="Grid Table 6 Colorful Accent 1" w:uiPriority="51"/>
+    <w:lsdException w:name="Grid Table 7 Colorful Accent 1" w:uiPriority="52"/>
+    <w:lsdException w:name="Grid Table 1 Light Accent 2" w:uiPriority="46"/>
+    <w:lsdException w:name="Grid Table 2 Accent 2" w:uiPriority="47"/>
+    <w:lsdException w:name="Grid Table 3 Accent 2" w:uiPriority="48"/>
+    <w:lsdException w:name="Grid Table 4 Accent 2" w:uiPriority="49"/>
+    <w:lsdException w:name="Grid Table 5 Dark Accent 2" w:uiPriority="50"/>
+    <w:lsdException w:name="Grid Table 6 Colorful Accent 2" w:uiPriority="51"/>
+    <w:lsdException w:name="Grid Table 7 Colorful Accent 2" w:uiPriority="52"/>
+    <w:lsdException w:name="Grid Table 1 Light Accent 3" w:uiPriority="46"/>
+    <w:lsdException w:name="Grid Table 2 Accent 3" w:uiPriority="47"/>
+    <w:lsdException w:name="Grid Table 3 Accent 3" w:uiPriority="48"/>
+    <w:lsdException w:name="Grid Table 4 Accent 3" w:uiPriority="49"/>
+    <w:lsdException w:name="Grid Table 5 Dark Accent 3" w:uiPriority="50"/>
+    <w:lsdException w:name="Grid Table 6 Colorful Accent 3" w:uiPriority="51"/>
+    <w:lsdException w:name="Grid Table 7 Colorful Accent 3" w:uiPriority="52"/>
+    <w:lsdException w:name="Grid Table 1 Light Accent 4" w:uiPriority="46"/>
+    <w:lsdException w:name="Grid Table 2 Accent 4" w:uiPriority="47"/>
+    <w:lsdException w:name="Grid Table 3 Accent 4" w:uiPriority="48"/>
+    <w:lsdException w:name="Grid Table 4 Accent 4" w:uiPriority="49"/>
+    <w:lsdException w:name="Grid Table 5 Dark Accent 4" w:uiPriority="50"/>
+    <w:lsdException w:name="Grid Table 6 Colorful Accent 4" w:uiPriority="51"/>
+    <w:lsdException w:name="Grid Table 7 Colorful Accent 4" w:uiPriority="52"/>
+    <w:lsdException w:name="Grid Table 1 Light Accent 5" w:uiPriority="46"/>
+    <w:lsdException w:name="Grid Table 2 Accent 5" w:uiPriority="47"/>
+    <w:lsdException w:name="Grid Table 3 Accent 5" w:uiPriority="48"/>
+    <w:lsdException w:name="Grid Table 4 Accent 5" w:uiPriority="49"/>
+    <w:lsdException w:name="Grid Table 5 Dark Accent 5" w:uiPriority="50"/>
+    <w:lsdException w:name="Grid Table 6 Colorful Accent 5" w:uiPriority="51"/>
+    <w:lsdException w:name="Grid Table 7 Colorful Accent 5" w:uiPriority="52"/>
+    <w:lsdException w:name="Grid Table 1 Light Accent 6" w:uiPriority="46"/>
+    <w:lsdException w:name="Grid Table 2 Accent 6" w:uiPriority="47"/>
+    <w:lsdException w:name="Grid Table 3 Accent 6" w:uiPriority="48"/>
+    <w:lsdException w:name="Grid Table 4 Accent 6" w:uiPriority="49"/>
+    <w:lsdException w:name="Grid Table 5 Dark Accent 6" w:uiPriority="50"/>
+    <w:lsdException w:name="Grid Table 6 Colorful Accent 6" w:uiPriority="51"/>
+    <w:lsdException w:name="Grid Table 7 Colorful Accent 6" w:uiPriority="52"/>
+    <w:lsdException w:name="List Table 1 Light" w:uiPriority="46"/>
+    <w:lsdException w:name="List Table 2" w:uiPriority="47"/>
+    <w:lsdException w:name="List Table 3" w:uiPriority="48"/>
+    <w:lsdException w:name="List Table 4" w:uiPriority="49"/>
+    <w:lsdException w:name="List Table 5 Dark" w:uiPriority="50"/>
+    <w:lsdException w:name="List Table 6 Colorful" w:uiPriority="51"/>
+    <w:lsdException w:name="List Table 7 Colorful" w:uiPriority="52"/>
+    <w:lsdException w:name="List Table 1 Light Accent 1" w:uiPriority="46"/>
+    <w:lsdException w:name="List Table 2 Accent 1" w:uiPriority="47"/>
+    <w:lsdException w:name="List Table 3 Accent 1" w:uiPriority="48"/>
+    <w:lsdException w:name="List Table 4 Accent 1" w:uiPriority="49"/>
+    <w:lsdException w:name="List Table 5 Dark Accent 1" w:uiPriority="50"/>
+    <w:lsdException w:name="List Table 6 Colorful Accent 1" w:uiPriority="51"/>
+    <w:lsdException w:name="List Table 7 Colorful Accent 1" w:uiPriority="52"/>
+    <w:lsdException w:name="List Table 1 Light Accent 2" w:uiPriority="46"/>
+    <w:lsdException w:name="List Table 2 Accent 2" w:uiPriority="47"/>
+    <w:lsdException w:name="List Table 3 Accent 2" w:uiPriority="48"/>
+    <w:lsdException w:name="List Table 4 Accent 2" w:uiPriority="49"/>
+    <w:lsdException w:name="List Table 5 Dark Accent 2" w:uiPriority="50"/>
+    <w:lsdException w:name="List Table 6 Colorful Accent 2" w:uiPriority="51"/>
+    <w:lsdException w:name="List Table 7 Colorful Accent 2" w:uiPriority="52"/>
+    <w:lsdException w:name="List Table 1 Light Accent 3" w:uiPriority="46"/>
+    <w:lsdException w:name="List Table 2 Accent 3" w:uiPriority="47"/>
+    <w:lsdException w:name="List Table 3 Accent 3" w:uiPriority="48"/>
+    <w:lsdException w:name="List Table 4 Accent 3" w:uiPriority="49"/>
+    <w:lsdException w:name="List Table 5 Dark Accent 3" w:uiPriority="50"/>
+    <w:lsdException w:name="List Table 6 Colorful Accent 3" w:uiPriority="51"/>
+    <w:lsdException w:name="List Table 7 Colorful Accent 3" w:uiPriority="52"/>
+    <w:lsdException w:name="List Table 1 Light Accent 4" w:uiPriority="46"/>
+    <w:lsdException w:name="List Table 2 Accent 4" w:uiPriority="47"/>
+    <w:lsdException w:name="List Table 3 Accent 4" w:uiPriority="48"/>
+    <w:lsdException w:name="List Table 4 Accent 4" w:uiPriority="49"/>
+    <w:lsdException w:name="List Table 5 Dark Accent 4" w:uiPriority="50"/>
+    <w:lsdException w:name="List Table 6 Colorful Accent 4" w:uiPriority="51"/>
+    <w:lsdException w:name="List Table 7 Colorful Accent 4" w:uiPriority="52"/>
+    <w:lsdException w:name="List Table 1 Light Accent 5" w:uiPriority="46"/>
+    <w:lsdException w:name="List Table 2 Accent 5" w:uiPriority="47"/>
+    <w:lsdException w:name="List Table 3 Accent 5" w:uiPriority="48"/>
+    <w:lsdException w:name="List Table 4 Accent 5" w:uiPriority="49"/>
+    <w:lsdException w:name="List Table 5 Dark Accent 5" w:uiPriority="50"/>
+    <w:lsdException w:name="List Table 6 Colorful Accent 5" w:uiPriority="51"/>
+    <w:lsdException w:name="List Table 7 Colorful Accent 5" w:uiPriority="52"/>
+    <w:lsdException w:name="List Table 1 Light Accent 6" w:uiPriority="46"/>
+    <w:lsdException w:name="List Table 2 Accent 6" w:uiPriority="47"/>
+    <w:lsdException w:name="List Table 3 Accent 6" w:uiPriority="48"/>
+    <w:lsdException w:name="List Table 4 Accent 6" w:uiPriority="49"/>
+    <w:lsdException w:name="List Table 5 Dark Accent 6" w:uiPriority="50"/>
+    <w:lsdException w:name="List Table 6 Colorful Accent 6" w:uiPriority="51"/>
+    <w:lsdException w:name="List Table 7 Colorful Accent 6" w:uiPriority="52"/>
   </w:latentStyles>
   <w:style w:type="paragraph" w:default="1" w:styleId="Normal">
     <w:name w:val="Normal"/>
@@ -2709,7 +3265,7 @@
 </file>
 
 <file path=word/glossary/document.xml><?xml version="1.0" encoding="utf-8"?>
-<w:glossaryDocument xmlns:wpc="http://schemas.microsoft.com/office/word/2010/wordprocessingCanvas" xmlns:mc="http://schemas.openxmlformats.org/markup-compatibility/2006" xmlns:o="urn:schemas-microsoft-com:office:office" xmlns:r="http://schemas.openxmlformats.org/officeDocument/2006/relationships" xmlns:m="http://schemas.openxmlformats.org/officeDocument/2006/math" xmlns:v="urn:schemas-microsoft-com:vml" xmlns:wp14="http://schemas.microsoft.com/office/word/2010/wordprocessingDrawing" xmlns:wp="http://schemas.openxmlformats.org/drawingml/2006/wordprocessingDrawing" xmlns:w10="urn:schemas-microsoft-com:office:word" xmlns:w="http://schemas.openxmlformats.org/wordprocessingml/2006/main" xmlns:w14="http://schemas.microsoft.com/office/word/2010/wordml" xmlns:wpg="http://schemas.microsoft.com/office/word/2010/wordprocessingGroup" xmlns:wpi="http://schemas.microsoft.com/office/word/2010/wordprocessingInk" xmlns:wne="http://schemas.microsoft.com/office/word/2006/wordml" xmlns:wps="http://schemas.microsoft.com/office/word/2010/wordprocessingShape" mc:Ignorable="w14 wp14">
+<w:glossaryDocument xmlns:wpc="http://schemas.microsoft.com/office/word/2010/wordprocessingCanvas" xmlns:mc="http://schemas.openxmlformats.org/markup-compatibility/2006" xmlns:o="urn:schemas-microsoft-com:office:office" xmlns:r="http://schemas.openxmlformats.org/officeDocument/2006/relationships" xmlns:m="http://schemas.openxmlformats.org/officeDocument/2006/math" xmlns:v="urn:schemas-microsoft-com:vml" xmlns:wp14="http://schemas.microsoft.com/office/word/2010/wordprocessingDrawing" xmlns:wp="http://schemas.openxmlformats.org/drawingml/2006/wordprocessingDrawing" xmlns:w10="urn:schemas-microsoft-com:office:word" xmlns:w="http://schemas.openxmlformats.org/wordprocessingml/2006/main" xmlns:w14="http://schemas.microsoft.com/office/word/2010/wordml" xmlns:w15="http://schemas.microsoft.com/office/word/2012/wordml" xmlns:wpg="http://schemas.microsoft.com/office/word/2010/wordprocessingGroup" xmlns:wpi="http://schemas.microsoft.com/office/word/2010/wordprocessingInk" xmlns:wne="http://schemas.microsoft.com/office/word/2006/wordml" xmlns:wps="http://schemas.microsoft.com/office/word/2010/wordprocessingShape" mc:Ignorable="w14 w15 wp14">
   <w:docParts>
     <w:docPart>
       <w:docPartPr>
@@ -2764,7 +3320,7 @@
           <w:r>
             <w:rPr>
               <w:rFonts w:asciiTheme="majorHAnsi" w:eastAsiaTheme="majorEastAsia" w:hAnsiTheme="majorHAnsi" w:cstheme="majorBidi"/>
-              <w:color w:val="4F81BD" w:themeColor="accent1"/>
+              <w:color w:val="5B9BD5" w:themeColor="accent1"/>
               <w:sz w:val="80"/>
               <w:szCs w:val="80"/>
               <w:lang w:val="es-ES"/>
@@ -2826,7 +3382,7 @@
           </w:pPr>
           <w:r>
             <w:rPr>
-              <w:color w:val="4F81BD" w:themeColor="accent1"/>
+              <w:color w:val="5B9BD5" w:themeColor="accent1"/>
               <w:lang w:val="es-ES"/>
             </w:rPr>
             <w:t>[Escriba el nombre del autor]</w:t>
@@ -2839,20 +3395,20 @@
 </file>
 
 <file path=word/glossary/fontTable.xml><?xml version="1.0" encoding="utf-8"?>
-<w:fonts xmlns:mc="http://schemas.openxmlformats.org/markup-compatibility/2006" xmlns:r="http://schemas.openxmlformats.org/officeDocument/2006/relationships" xmlns:w="http://schemas.openxmlformats.org/wordprocessingml/2006/main" xmlns:w14="http://schemas.microsoft.com/office/word/2010/wordml" mc:Ignorable="w14">
+<w:fonts xmlns:mc="http://schemas.openxmlformats.org/markup-compatibility/2006" xmlns:r="http://schemas.openxmlformats.org/officeDocument/2006/relationships" xmlns:w="http://schemas.openxmlformats.org/wordprocessingml/2006/main" xmlns:w14="http://schemas.microsoft.com/office/word/2010/wordml" xmlns:w15="http://schemas.microsoft.com/office/word/2012/wordml" mc:Ignorable="w14 w15">
+  <w:font w:name="Times New Roman">
+    <w:panose1 w:val="02020603050405020304"/>
+    <w:charset w:val="00"/>
+    <w:family w:val="roman"/>
+    <w:pitch w:val="variable"/>
+    <w:sig w:usb0="E0002AFF" w:usb1="C0007843" w:usb2="00000009" w:usb3="00000000" w:csb0="000001FF" w:csb1="00000000"/>
+  </w:font>
   <w:font w:name="Calibri">
     <w:panose1 w:val="020F0502020204030204"/>
     <w:charset w:val="00"/>
     <w:family w:val="swiss"/>
     <w:pitch w:val="variable"/>
     <w:sig w:usb0="E00002FF" w:usb1="4000ACFF" w:usb2="00000001" w:usb3="00000000" w:csb0="0000019F" w:csb1="00000000"/>
-  </w:font>
-  <w:font w:name="Times New Roman">
-    <w:panose1 w:val="02020603050405020304"/>
-    <w:charset w:val="00"/>
-    <w:family w:val="roman"/>
-    <w:pitch w:val="variable"/>
-    <w:sig w:usb0="E0002AFF" w:usb1="C0007843" w:usb2="00000009" w:usb3="00000000" w:csb0="000001FF" w:csb1="00000000"/>
   </w:font>
   <w:font w:name="Cambria">
     <w:panose1 w:val="02040503050406030204"/>
@@ -2869,11 +3425,18 @@
     <w:pitch w:val="variable"/>
     <w:sig w:usb0="00000003" w:usb1="00000000" w:usb2="00000000" w:usb3="00000000" w:csb0="00000001" w:csb1="00000000"/>
   </w:font>
+  <w:font w:name="Calibri Light">
+    <w:panose1 w:val="020F0302020204030204"/>
+    <w:charset w:val="00"/>
+    <w:family w:val="swiss"/>
+    <w:pitch w:val="variable"/>
+    <w:sig w:usb0="A00002EF" w:usb1="4000207B" w:usb2="00000000" w:usb3="00000000" w:csb0="0000019F" w:csb1="00000000"/>
+  </w:font>
 </w:fonts>
 </file>
 
 <file path=word/glossary/settings.xml><?xml version="1.0" encoding="utf-8"?>
-<w:settings xmlns:mc="http://schemas.openxmlformats.org/markup-compatibility/2006" xmlns:o="urn:schemas-microsoft-com:office:office" xmlns:r="http://schemas.openxmlformats.org/officeDocument/2006/relationships" xmlns:m="http://schemas.openxmlformats.org/officeDocument/2006/math" xmlns:v="urn:schemas-microsoft-com:vml" xmlns:w10="urn:schemas-microsoft-com:office:word" xmlns:w="http://schemas.openxmlformats.org/wordprocessingml/2006/main" xmlns:w14="http://schemas.microsoft.com/office/word/2010/wordml" xmlns:sl="http://schemas.openxmlformats.org/schemaLibrary/2006/main" mc:Ignorable="w14">
+<w:settings xmlns:mc="http://schemas.openxmlformats.org/markup-compatibility/2006" xmlns:o="urn:schemas-microsoft-com:office:office" xmlns:r="http://schemas.openxmlformats.org/officeDocument/2006/relationships" xmlns:m="http://schemas.openxmlformats.org/officeDocument/2006/math" xmlns:v="urn:schemas-microsoft-com:vml" xmlns:w10="urn:schemas-microsoft-com:office:word" xmlns:w="http://schemas.openxmlformats.org/wordprocessingml/2006/main" xmlns:w14="http://schemas.microsoft.com/office/word/2010/wordml" xmlns:w15="http://schemas.microsoft.com/office/word/2012/wordml" xmlns:sl="http://schemas.openxmlformats.org/schemaLibrary/2006/main" mc:Ignorable="w14 w15">
   <w:view w:val="normal"/>
   <w:defaultTabStop w:val="708"/>
   <w:hyphenationZone w:val="425"/>
@@ -2887,6 +3450,7 @@
   </w:compat>
   <w:rsids>
     <w:rsidRoot w:val="00C30BBD"/>
+    <w:rsid w:val="000C4369"/>
     <w:rsid w:val="008E1C8D"/>
     <w:rsid w:val="00C30BBD"/>
     <w:rsid w:val="00EF78B0"/>
@@ -2907,13 +3471,13 @@
   </m:mathPr>
   <w:themeFontLang w:val="es-CR"/>
   <w:clrSchemeMapping w:bg1="light1" w:t1="dark1" w:bg2="light2" w:t2="dark2" w:accent1="accent1" w:accent2="accent2" w:accent3="accent3" w:accent4="accent4" w:accent5="accent5" w:accent6="accent6" w:hyperlink="hyperlink" w:followedHyperlink="followedHyperlink"/>
-  <w:decimalSymbol w:val=","/>
-  <w:listSeparator w:val=";"/>
+  <w:decimalSymbol w:val="."/>
+  <w:listSeparator w:val=","/>
 </w:settings>
 </file>
 
 <file path=word/glossary/styles.xml><?xml version="1.0" encoding="utf-8"?>
-<w:styles xmlns:mc="http://schemas.openxmlformats.org/markup-compatibility/2006" xmlns:r="http://schemas.openxmlformats.org/officeDocument/2006/relationships" xmlns:w="http://schemas.openxmlformats.org/wordprocessingml/2006/main" xmlns:w14="http://schemas.microsoft.com/office/word/2010/wordml" mc:Ignorable="w14">
+<w:styles xmlns:mc="http://schemas.openxmlformats.org/markup-compatibility/2006" xmlns:r="http://schemas.openxmlformats.org/officeDocument/2006/relationships" xmlns:w="http://schemas.openxmlformats.org/wordprocessingml/2006/main" xmlns:w14="http://schemas.microsoft.com/office/word/2010/wordml" xmlns:w15="http://schemas.microsoft.com/office/word/2012/wordml" mc:Ignorable="w14 w15">
   <w:docDefaults>
     <w:rPrDefault>
       <w:rPr>
@@ -2929,358 +3493,378 @@
       </w:pPr>
     </w:pPrDefault>
   </w:docDefaults>
-  <w:latentStyles w:defLockedState="0" w:defUIPriority="99" w:defSemiHidden="1" w:defUnhideWhenUsed="1" w:defQFormat="0" w:count="267">
-    <w:lsdException w:name="Normal" w:semiHidden="0" w:uiPriority="0" w:unhideWhenUsed="0" w:qFormat="1"/>
-    <w:lsdException w:name="heading 1" w:semiHidden="0" w:uiPriority="9" w:unhideWhenUsed="0" w:qFormat="1"/>
-    <w:lsdException w:name="heading 2" w:uiPriority="9" w:qFormat="1"/>
-    <w:lsdException w:name="heading 3" w:uiPriority="9" w:qFormat="1"/>
-    <w:lsdException w:name="heading 4" w:uiPriority="9" w:qFormat="1"/>
-    <w:lsdException w:name="heading 5" w:uiPriority="9" w:qFormat="1"/>
-    <w:lsdException w:name="heading 6" w:uiPriority="9" w:qFormat="1"/>
-    <w:lsdException w:name="heading 7" w:uiPriority="9" w:qFormat="1"/>
-    <w:lsdException w:name="heading 8" w:uiPriority="9" w:qFormat="1"/>
-    <w:lsdException w:name="heading 9" w:uiPriority="9" w:qFormat="1"/>
-    <w:lsdException w:name="toc 1" w:uiPriority="39"/>
-    <w:lsdException w:name="toc 2" w:uiPriority="39"/>
-    <w:lsdException w:name="toc 3" w:uiPriority="39"/>
-    <w:lsdException w:name="toc 4" w:uiPriority="39"/>
-    <w:lsdException w:name="toc 5" w:uiPriority="39"/>
-    <w:lsdException w:name="toc 6" w:uiPriority="39"/>
-    <w:lsdException w:name="toc 7" w:uiPriority="39"/>
-    <w:lsdException w:name="toc 8" w:uiPriority="39"/>
-    <w:lsdException w:name="toc 9" w:uiPriority="39"/>
-    <w:lsdException w:name="caption" w:uiPriority="35" w:qFormat="1"/>
-    <w:lsdException w:name="Title" w:semiHidden="0" w:uiPriority="10" w:unhideWhenUsed="0" w:qFormat="1"/>
-    <w:lsdException w:name="Default Paragraph Font" w:uiPriority="1"/>
-    <w:lsdException w:name="Subtitle" w:semiHidden="0" w:uiPriority="11" w:unhideWhenUsed="0" w:qFormat="1"/>
-    <w:lsdException w:name="Strong" w:semiHidden="0" w:uiPriority="22" w:unhideWhenUsed="0" w:qFormat="1"/>
-    <w:lsdException w:name="Emphasis" w:semiHidden="0" w:uiPriority="20" w:unhideWhenUsed="0" w:qFormat="1"/>
-    <w:lsdException w:name="Table Grid" w:semiHidden="0" w:uiPriority="59" w:unhideWhenUsed="0"/>
-    <w:lsdException w:name="Placeholder Text" w:unhideWhenUsed="0"/>
-    <w:lsdException w:name="No Spacing" w:semiHidden="0" w:uiPriority="1" w:unhideWhenUsed="0" w:qFormat="1"/>
-    <w:lsdException w:name="Light Shading" w:semiHidden="0" w:uiPriority="60" w:unhideWhenUsed="0"/>
-    <w:lsdException w:name="Light List" w:semiHidden="0" w:uiPriority="61" w:unhideWhenUsed="0"/>
-    <w:lsdException w:name="Light Grid" w:semiHidden="0" w:uiPriority="62" w:unhideWhenUsed="0"/>
-    <w:lsdException w:name="Medium Shading 1" w:semiHidden="0" w:uiPriority="63" w:unhideWhenUsed="0"/>
-    <w:lsdException w:name="Medium Shading 2" w:semiHidden="0" w:uiPriority="64" w:unhideWhenUsed="0"/>
-    <w:lsdException w:name="Medium List 1" w:semiHidden="0" w:uiPriority="65" w:unhideWhenUsed="0"/>
-    <w:lsdException w:name="Medium List 2" w:semiHidden="0" w:uiPriority="66" w:unhideWhenUsed="0"/>
-    <w:lsdException w:name="Medium Grid 1" w:semiHidden="0" w:uiPriority="67" w:unhideWhenUsed="0"/>
-    <w:lsdException w:name="Medium Grid 2" w:semiHidden="0" w:uiPriority="68" w:unhideWhenUsed="0"/>
-    <w:lsdException w:name="Medium Grid 3" w:semiHidden="0" w:uiPriority="69" w:unhideWhenUsed="0"/>
-    <w:lsdException w:name="Dark List" w:semiHidden="0" w:uiPriority="70" w:unhideWhenUsed="0"/>
-    <w:lsdException w:name="Colorful Shading" w:semiHidden="0" w:uiPriority="71" w:unhideWhenUsed="0"/>
-    <w:lsdException w:name="Colorful List" w:semiHidden="0" w:uiPriority="72" w:unhideWhenUsed="0"/>
-    <w:lsdException w:name="Colorful Grid" w:semiHidden="0" w:uiPriority="73" w:unhideWhenUsed="0"/>
-    <w:lsdException w:name="Light Shading Accent 1" w:semiHidden="0" w:uiPriority="60" w:unhideWhenUsed="0"/>
-    <w:lsdException w:name="Light List Accent 1" w:semiHidden="0" w:uiPriority="61" w:unhideWhenUsed="0"/>
-    <w:lsdException w:name="Light Grid Accent 1" w:semiHidden="0" w:uiPriority="62" w:unhideWhenUsed="0"/>
-    <w:lsdException w:name="Medium Shading 1 Accent 1" w:semiHidden="0" w:uiPriority="63" w:unhideWhenUsed="0"/>
-    <w:lsdException w:name="Medium Shading 2 Accent 1" w:semiHidden="0" w:uiPriority="64" w:unhideWhenUsed="0"/>
-    <w:lsdException w:name="Medium List 1 Accent 1" w:semiHidden="0" w:uiPriority="65" w:unhideWhenUsed="0"/>
-    <w:lsdException w:name="Revision" w:unhideWhenUsed="0"/>
-    <w:lsdException w:name="List Paragraph" w:semiHidden="0" w:uiPriority="34" w:unhideWhenUsed="0" w:qFormat="1"/>
-    <w:lsdException w:name="Quote" w:semiHidden="0" w:uiPriority="29" w:unhideWhenUsed="0" w:qFormat="1"/>
-    <w:lsdException w:name="Intense Quote" w:semiHidden="0" w:uiPriority="30" w:unhideWhenUsed="0" w:qFormat="1"/>
-    <w:lsdException w:name="Medium List 2 Accent 1" w:semiHidden="0" w:uiPriority="66" w:unhideWhenUsed="0"/>
-    <w:lsdException w:name="Medium Grid 1 Accent 1" w:semiHidden="0" w:uiPriority="67" w:unhideWhenUsed="0"/>
-    <w:lsdException w:name="Medium Grid 2 Accent 1" w:semiHidden="0" w:uiPriority="68" w:unhideWhenUsed="0"/>
-    <w:lsdException w:name="Medium Grid 3 Accent 1" w:semiHidden="0" w:uiPriority="69" w:unhideWhenUsed="0"/>
-    <w:lsdException w:name="Dark List Accent 1" w:semiHidden="0" w:uiPriority="70" w:unhideWhenUsed="0"/>
-    <w:lsdException w:name="Colorful Shading Accent 1" w:semiHidden="0" w:uiPriority="71" w:unhideWhenUsed="0"/>
-    <w:lsdException w:name="Colorful List Accent 1" w:semiHidden="0" w:uiPriority="72" w:unhideWhenUsed="0"/>
-    <w:lsdException w:name="Colorful Grid Accent 1" w:semiHidden="0" w:uiPriority="73" w:unhideWhenUsed="0"/>
-    <w:lsdException w:name="Light Shading Accent 2" w:semiHidden="0" w:uiPriority="60" w:unhideWhenUsed="0"/>
-    <w:lsdException w:name="Light List Accent 2" w:semiHidden="0" w:uiPriority="61" w:unhideWhenUsed="0"/>
-    <w:lsdException w:name="Light Grid Accent 2" w:semiHidden="0" w:uiPriority="62" w:unhideWhenUsed="0"/>
-    <w:lsdException w:name="Medium Shading 1 Accent 2" w:semiHidden="0" w:uiPriority="63" w:unhideWhenUsed="0"/>
-    <w:lsdException w:name="Medium Shading 2 Accent 2" w:semiHidden="0" w:uiPriority="64" w:unhideWhenUsed="0"/>
-    <w:lsdException w:name="Medium List 1 Accent 2" w:semiHidden="0" w:uiPriority="65" w:unhideWhenUsed="0"/>
-    <w:lsdException w:name="Medium List 2 Accent 2" w:semiHidden="0" w:uiPriority="66" w:unhideWhenUsed="0"/>
-    <w:lsdException w:name="Medium Grid 1 Accent 2" w:semiHidden="0" w:uiPriority="67" w:unhideWhenUsed="0"/>
-    <w:lsdException w:name="Medium Grid 2 Accent 2" w:semiHidden="0" w:uiPriority="68" w:unhideWhenUsed="0"/>
-    <w:lsdException w:name="Medium Grid 3 Accent 2" w:semiHidden="0" w:uiPriority="69" w:unhideWhenUsed="0"/>
-    <w:lsdException w:name="Dark List Accent 2" w:semiHidden="0" w:uiPriority="70" w:unhideWhenUsed="0"/>
-    <w:lsdException w:name="Colorful Shading Accent 2" w:semiHidden="0" w:uiPriority="71" w:unhideWhenUsed="0"/>
-    <w:lsdException w:name="Colorful List Accent 2" w:semiHidden="0" w:uiPriority="72" w:unhideWhenUsed="0"/>
-    <w:lsdException w:name="Colorful Grid Accent 2" w:semiHidden="0" w:uiPriority="73" w:unhideWhenUsed="0"/>
-    <w:lsdException w:name="Light Shading Accent 3" w:semiHidden="0" w:uiPriority="60" w:unhideWhenUsed="0"/>
-    <w:lsdException w:name="Light List Accent 3" w:semiHidden="0" w:uiPriority="61" w:unhideWhenUsed="0"/>
-    <w:lsdException w:name="Light Grid Accent 3" w:semiHidden="0" w:uiPriority="62" w:unhideWhenUsed="0"/>
-    <w:lsdException w:name="Medium Shading 1 Accent 3" w:semiHidden="0" w:uiPriority="63" w:unhideWhenUsed="0"/>
-    <w:lsdException w:name="Medium Shading 2 Accent 3" w:semiHidden="0" w:uiPriority="64" w:unhideWhenUsed="0"/>
-    <w:lsdException w:name="Medium List 1 Accent 3" w:semiHidden="0" w:uiPriority="65" w:unhideWhenUsed="0"/>
-    <w:lsdException w:name="Medium List 2 Accent 3" w:semiHidden="0" w:uiPriority="66" w:unhideWhenUsed="0"/>
-    <w:lsdException w:name="Medium Grid 1 Accent 3" w:semiHidden="0" w:uiPriority="67" w:unhideWhenUsed="0"/>
-    <w:lsdException w:name="Medium Grid 2 Accent 3" w:semiHidden="0" w:uiPriority="68" w:unhideWhenUsed="0"/>
-    <w:lsdException w:name="Medium Grid 3 Accent 3" w:semiHidden="0" w:uiPriority="69" w:unhideWhenUsed="0"/>
-    <w:lsdException w:name="Dark List Accent 3" w:semiHidden="0" w:uiPriority="70" w:unhideWhenUsed="0"/>
-    <w:lsdException w:name="Colorful Shading Accent 3" w:semiHidden="0" w:uiPriority="71" w:unhideWhenUsed="0"/>
-    <w:lsdException w:name="Colorful List Accent 3" w:semiHidden="0" w:uiPriority="72" w:unhideWhenUsed="0"/>
-    <w:lsdException w:name="Colorful Grid Accent 3" w:semiHidden="0" w:uiPriority="73" w:unhideWhenUsed="0"/>
-    <w:lsdException w:name="Light Shading Accent 4" w:semiHidden="0" w:uiPriority="60" w:unhideWhenUsed="0"/>
-    <w:lsdException w:name="Light List Accent 4" w:semiHidden="0" w:uiPriority="61" w:unhideWhenUsed="0"/>
-    <w:lsdException w:name="Light Grid Accent 4" w:semiHidden="0" w:uiPriority="62" w:unhideWhenUsed="0"/>
-    <w:lsdException w:name="Medium Shading 1 Accent 4" w:semiHidden="0" w:uiPriority="63" w:unhideWhenUsed="0"/>
-    <w:lsdException w:name="Medium Shading 2 Accent 4" w:semiHidden="0" w:uiPriority="64" w:unhideWhenUsed="0"/>
-    <w:lsdException w:name="Medium List 1 Accent 4" w:semiHidden="0" w:uiPriority="65" w:unhideWhenUsed="0"/>
-    <w:lsdException w:name="Medium List 2 Accent 4" w:semiHidden="0" w:uiPriority="66" w:unhideWhenUsed="0"/>
-    <w:lsdException w:name="Medium Grid 1 Accent 4" w:semiHidden="0" w:uiPriority="67" w:unhideWhenUsed="0"/>
-    <w:lsdException w:name="Medium Grid 2 Accent 4" w:semiHidden="0" w:uiPriority="68" w:unhideWhenUsed="0"/>
-    <w:lsdException w:name="Medium Grid 3 Accent 4" w:semiHidden="0" w:uiPriority="69" w:unhideWhenUsed="0"/>
-    <w:lsdException w:name="Dark List Accent 4" w:semiHidden="0" w:uiPriority="70" w:unhideWhenUsed="0"/>
-    <w:lsdException w:name="Colorful Shading Accent 4" w:semiHidden="0" w:uiPriority="71" w:unhideWhenUsed="0"/>
-    <w:lsdException w:name="Colorful List Accent 4" w:semiHidden="0" w:uiPriority="72" w:unhideWhenUsed="0"/>
-    <w:lsdException w:name="Colorful Grid Accent 4" w:semiHidden="0" w:uiPriority="73" w:unhideWhenUsed="0"/>
-    <w:lsdException w:name="Light Shading Accent 5" w:semiHidden="0" w:uiPriority="60" w:unhideWhenUsed="0"/>
-    <w:lsdException w:name="Light List Accent 5" w:semiHidden="0" w:uiPriority="61" w:unhideWhenUsed="0"/>
-    <w:lsdException w:name="Light Grid Accent 5" w:semiHidden="0" w:uiPriority="62" w:unhideWhenUsed="0"/>
-    <w:lsdException w:name="Medium Shading 1 Accent 5" w:semiHidden="0" w:uiPriority="63" w:unhideWhenUsed="0"/>
-    <w:lsdException w:name="Medium Shading 2 Accent 5" w:semiHidden="0" w:uiPriority="64" w:unhideWhenUsed="0"/>
-    <w:lsdException w:name="Medium List 1 Accent 5" w:semiHidden="0" w:uiPriority="65" w:unhideWhenUsed="0"/>
-    <w:lsdException w:name="Medium List 2 Accent 5" w:semiHidden="0" w:uiPriority="66" w:unhideWhenUsed="0"/>
-    <w:lsdException w:name="Medium Grid 1 Accent 5" w:semiHidden="0" w:uiPriority="67" w:unhideWhenUsed="0"/>
-    <w:lsdException w:name="Medium Grid 2 Accent 5" w:semiHidden="0" w:uiPriority="68" w:unhideWhenUsed="0"/>
-    <w:lsdException w:name="Medium Grid 3 Accent 5" w:semiHidden="0" w:uiPriority="69" w:unhideWhenUsed="0"/>
-    <w:lsdException w:name="Dark List Accent 5" w:semiHidden="0" w:uiPriority="70" w:unhideWhenUsed="0"/>
-    <w:lsdException w:name="Colorful Shading Accent 5" w:semiHidden="0" w:uiPriority="71" w:unhideWhenUsed="0"/>
-    <w:lsdException w:name="Colorful List Accent 5" w:semiHidden="0" w:uiPriority="72" w:unhideWhenUsed="0"/>
-    <w:lsdException w:name="Colorful Grid Accent 5" w:semiHidden="0" w:uiPriority="73" w:unhideWhenUsed="0"/>
-    <w:lsdException w:name="Light Shading Accent 6" w:semiHidden="0" w:uiPriority="60" w:unhideWhenUsed="0"/>
-    <w:lsdException w:name="Light List Accent 6" w:semiHidden="0" w:uiPriority="61" w:unhideWhenUsed="0"/>
-    <w:lsdException w:name="Light Grid Accent 6" w:semiHidden="0" w:uiPriority="62" w:unhideWhenUsed="0"/>
-    <w:lsdException w:name="Medium Shading 1 Accent 6" w:semiHidden="0" w:uiPriority="63" w:unhideWhenUsed="0"/>
-    <w:lsdException w:name="Medium Shading 2 Accent 6" w:semiHidden="0" w:uiPriority="64" w:unhideWhenUsed="0"/>
-    <w:lsdException w:name="Medium List 1 Accent 6" w:semiHidden="0" w:uiPriority="65" w:unhideWhenUsed="0"/>
-    <w:lsdException w:name="Medium List 2 Accent 6" w:semiHidden="0" w:uiPriority="66" w:unhideWhenUsed="0"/>
-    <w:lsdException w:name="Medium Grid 1 Accent 6" w:semiHidden="0" w:uiPriority="67" w:unhideWhenUsed="0"/>
-    <w:lsdException w:name="Medium Grid 2 Accent 6" w:semiHidden="0" w:uiPriority="68" w:unhideWhenUsed="0"/>
-    <w:lsdException w:name="Medium Grid 3 Accent 6" w:semiHidden="0" w:uiPriority="69" w:unhideWhenUsed="0"/>
-    <w:lsdException w:name="Dark List Accent 6" w:semiHidden="0" w:uiPriority="70" w:unhideWhenUsed="0"/>
-    <w:lsdException w:name="Colorful Shading Accent 6" w:semiHidden="0" w:uiPriority="71" w:unhideWhenUsed="0"/>
-    <w:lsdException w:name="Colorful List Accent 6" w:semiHidden="0" w:uiPriority="72" w:unhideWhenUsed="0"/>
-    <w:lsdException w:name="Colorful Grid Accent 6" w:semiHidden="0" w:uiPriority="73" w:unhideWhenUsed="0"/>
-    <w:lsdException w:name="Subtle Emphasis" w:semiHidden="0" w:uiPriority="19" w:unhideWhenUsed="0" w:qFormat="1"/>
-    <w:lsdException w:name="Intense Emphasis" w:semiHidden="0" w:uiPriority="21" w:unhideWhenUsed="0" w:qFormat="1"/>
-    <w:lsdException w:name="Subtle Reference" w:semiHidden="0" w:uiPriority="31" w:unhideWhenUsed="0" w:qFormat="1"/>
-    <w:lsdException w:name="Intense Reference" w:semiHidden="0" w:uiPriority="32" w:unhideWhenUsed="0" w:qFormat="1"/>
-    <w:lsdException w:name="Book Title" w:semiHidden="0" w:uiPriority="33" w:unhideWhenUsed="0" w:qFormat="1"/>
-    <w:lsdException w:name="Bibliography" w:uiPriority="37"/>
-    <w:lsdException w:name="TOC Heading" w:uiPriority="39" w:qFormat="1"/>
-  </w:latentStyles>
-  <w:style w:type="paragraph" w:default="1" w:styleId="Normal">
-    <w:name w:val="Normal"/>
-    <w:qFormat/>
-  </w:style>
-  <w:style w:type="character" w:default="1" w:styleId="Fuentedeprrafopredeter">
-    <w:name w:val="Default Paragraph Font"/>
-    <w:uiPriority w:val="1"/>
-    <w:semiHidden/>
-    <w:unhideWhenUsed/>
-  </w:style>
-  <w:style w:type="table" w:default="1" w:styleId="Tablanormal">
-    <w:name w:val="Normal Table"/>
-    <w:uiPriority w:val="99"/>
-    <w:semiHidden/>
-    <w:unhideWhenUsed/>
-    <w:tblPr>
-      <w:tblInd w:w="0" w:type="dxa"/>
-      <w:tblCellMar>
-        <w:top w:w="0" w:type="dxa"/>
-        <w:left w:w="108" w:type="dxa"/>
-        <w:bottom w:w="0" w:type="dxa"/>
-        <w:right w:w="108" w:type="dxa"/>
-      </w:tblCellMar>
-    </w:tblPr>
-  </w:style>
-  <w:style w:type="numbering" w:default="1" w:styleId="Sinlista">
-    <w:name w:val="No List"/>
-    <w:uiPriority w:val="99"/>
-    <w:semiHidden/>
-    <w:unhideWhenUsed/>
-  </w:style>
-  <w:style w:type="paragraph" w:customStyle="1" w:styleId="ABB81C821E694EBEBF1F8437B95C602C">
-    <w:name w:val="ABB81C821E694EBEBF1F8437B95C602C"/>
-    <w:rsid w:val="00C30BBD"/>
-  </w:style>
-  <w:style w:type="paragraph" w:customStyle="1" w:styleId="7B3643CBC38C4CD4ACB9B8726B561127">
-    <w:name w:val="7B3643CBC38C4CD4ACB9B8726B561127"/>
-    <w:rsid w:val="00C30BBD"/>
-  </w:style>
-  <w:style w:type="paragraph" w:customStyle="1" w:styleId="BCAC882388E047C48D2B331CC4842CF2">
-    <w:name w:val="BCAC882388E047C48D2B331CC4842CF2"/>
-    <w:rsid w:val="00C30BBD"/>
-  </w:style>
-  <w:style w:type="paragraph" w:customStyle="1" w:styleId="5BB0231D87734EEAB94C2BF51D13338A">
-    <w:name w:val="5BB0231D87734EEAB94C2BF51D13338A"/>
-    <w:rsid w:val="00C30BBD"/>
-  </w:style>
-  <w:style w:type="paragraph" w:customStyle="1" w:styleId="60643FBF7F294052BBC4EF6D773BB64C">
-    <w:name w:val="60643FBF7F294052BBC4EF6D773BB64C"/>
-    <w:rsid w:val="00C30BBD"/>
-  </w:style>
-  <w:style w:type="paragraph" w:customStyle="1" w:styleId="BA17549125DF4F16B4636DDFAEADE406">
-    <w:name w:val="BA17549125DF4F16B4636DDFAEADE406"/>
-    <w:rsid w:val="00C30BBD"/>
-  </w:style>
-</w:styles>
-</file>
-
-<file path=word/glossary/stylesWithEffects.xml><?xml version="1.0" encoding="utf-8"?>
-<w:styles xmlns:wpc="http://schemas.microsoft.com/office/word/2010/wordprocessingCanvas" xmlns:mc="http://schemas.openxmlformats.org/markup-compatibility/2006" xmlns:o="urn:schemas-microsoft-com:office:office" xmlns:r="http://schemas.openxmlformats.org/officeDocument/2006/relationships" xmlns:m="http://schemas.openxmlformats.org/officeDocument/2006/math" xmlns:v="urn:schemas-microsoft-com:vml" xmlns:wp14="http://schemas.microsoft.com/office/word/2010/wordprocessingDrawing" xmlns:wp="http://schemas.openxmlformats.org/drawingml/2006/wordprocessingDrawing" xmlns:w10="urn:schemas-microsoft-com:office:word" xmlns:w="http://schemas.openxmlformats.org/wordprocessingml/2006/main" xmlns:w14="http://schemas.microsoft.com/office/word/2010/wordml" xmlns:wpg="http://schemas.microsoft.com/office/word/2010/wordprocessingGroup" xmlns:wpi="http://schemas.microsoft.com/office/word/2010/wordprocessingInk" xmlns:wne="http://schemas.microsoft.com/office/word/2006/wordml" xmlns:wps="http://schemas.microsoft.com/office/word/2010/wordprocessingShape" mc:Ignorable="w14 wp14">
-  <w:docDefaults>
-    <w:rPrDefault>
-      <w:rPr>
-        <w:rFonts w:asciiTheme="minorHAnsi" w:eastAsiaTheme="minorEastAsia" w:hAnsiTheme="minorHAnsi" w:cstheme="minorBidi"/>
-        <w:sz w:val="22"/>
-        <w:szCs w:val="22"/>
-        <w:lang w:val="es-CR" w:eastAsia="es-CR" w:bidi="ar-SA"/>
-      </w:rPr>
-    </w:rPrDefault>
-    <w:pPrDefault>
-      <w:pPr>
-        <w:spacing w:after="200" w:line="276" w:lineRule="auto"/>
-      </w:pPr>
-    </w:pPrDefault>
-  </w:docDefaults>
-  <w:latentStyles w:defLockedState="0" w:defUIPriority="99" w:defSemiHidden="1" w:defUnhideWhenUsed="1" w:defQFormat="0" w:count="267">
-    <w:lsdException w:name="Normal" w:semiHidden="0" w:uiPriority="0" w:unhideWhenUsed="0" w:qFormat="1"/>
-    <w:lsdException w:name="heading 1" w:semiHidden="0" w:uiPriority="9" w:unhideWhenUsed="0" w:qFormat="1"/>
-    <w:lsdException w:name="heading 2" w:uiPriority="9" w:qFormat="1"/>
-    <w:lsdException w:name="heading 3" w:uiPriority="9" w:qFormat="1"/>
-    <w:lsdException w:name="heading 4" w:uiPriority="9" w:qFormat="1"/>
-    <w:lsdException w:name="heading 5" w:uiPriority="9" w:qFormat="1"/>
-    <w:lsdException w:name="heading 6" w:uiPriority="9" w:qFormat="1"/>
-    <w:lsdException w:name="heading 7" w:uiPriority="9" w:qFormat="1"/>
-    <w:lsdException w:name="heading 8" w:uiPriority="9" w:qFormat="1"/>
-    <w:lsdException w:name="heading 9" w:uiPriority="9" w:qFormat="1"/>
-    <w:lsdException w:name="toc 1" w:uiPriority="39"/>
-    <w:lsdException w:name="toc 2" w:uiPriority="39"/>
-    <w:lsdException w:name="toc 3" w:uiPriority="39"/>
-    <w:lsdException w:name="toc 4" w:uiPriority="39"/>
-    <w:lsdException w:name="toc 5" w:uiPriority="39"/>
-    <w:lsdException w:name="toc 6" w:uiPriority="39"/>
-    <w:lsdException w:name="toc 7" w:uiPriority="39"/>
-    <w:lsdException w:name="toc 8" w:uiPriority="39"/>
-    <w:lsdException w:name="toc 9" w:uiPriority="39"/>
-    <w:lsdException w:name="caption" w:uiPriority="35" w:qFormat="1"/>
-    <w:lsdException w:name="Title" w:semiHidden="0" w:uiPriority="10" w:unhideWhenUsed="0" w:qFormat="1"/>
-    <w:lsdException w:name="Default Paragraph Font" w:uiPriority="1"/>
-    <w:lsdException w:name="Subtitle" w:semiHidden="0" w:uiPriority="11" w:unhideWhenUsed="0" w:qFormat="1"/>
-    <w:lsdException w:name="Strong" w:semiHidden="0" w:uiPriority="22" w:unhideWhenUsed="0" w:qFormat="1"/>
-    <w:lsdException w:name="Emphasis" w:semiHidden="0" w:uiPriority="20" w:unhideWhenUsed="0" w:qFormat="1"/>
-    <w:lsdException w:name="Table Grid" w:semiHidden="0" w:uiPriority="59" w:unhideWhenUsed="0"/>
-    <w:lsdException w:name="Placeholder Text" w:unhideWhenUsed="0"/>
-    <w:lsdException w:name="No Spacing" w:semiHidden="0" w:uiPriority="1" w:unhideWhenUsed="0" w:qFormat="1"/>
-    <w:lsdException w:name="Light Shading" w:semiHidden="0" w:uiPriority="60" w:unhideWhenUsed="0"/>
-    <w:lsdException w:name="Light List" w:semiHidden="0" w:uiPriority="61" w:unhideWhenUsed="0"/>
-    <w:lsdException w:name="Light Grid" w:semiHidden="0" w:uiPriority="62" w:unhideWhenUsed="0"/>
-    <w:lsdException w:name="Medium Shading 1" w:semiHidden="0" w:uiPriority="63" w:unhideWhenUsed="0"/>
-    <w:lsdException w:name="Medium Shading 2" w:semiHidden="0" w:uiPriority="64" w:unhideWhenUsed="0"/>
-    <w:lsdException w:name="Medium List 1" w:semiHidden="0" w:uiPriority="65" w:unhideWhenUsed="0"/>
-    <w:lsdException w:name="Medium List 2" w:semiHidden="0" w:uiPriority="66" w:unhideWhenUsed="0"/>
-    <w:lsdException w:name="Medium Grid 1" w:semiHidden="0" w:uiPriority="67" w:unhideWhenUsed="0"/>
-    <w:lsdException w:name="Medium Grid 2" w:semiHidden="0" w:uiPriority="68" w:unhideWhenUsed="0"/>
-    <w:lsdException w:name="Medium Grid 3" w:semiHidden="0" w:uiPriority="69" w:unhideWhenUsed="0"/>
-    <w:lsdException w:name="Dark List" w:semiHidden="0" w:uiPriority="70" w:unhideWhenUsed="0"/>
-    <w:lsdException w:name="Colorful Shading" w:semiHidden="0" w:uiPriority="71" w:unhideWhenUsed="0"/>
-    <w:lsdException w:name="Colorful List" w:semiHidden="0" w:uiPriority="72" w:unhideWhenUsed="0"/>
-    <w:lsdException w:name="Colorful Grid" w:semiHidden="0" w:uiPriority="73" w:unhideWhenUsed="0"/>
-    <w:lsdException w:name="Light Shading Accent 1" w:semiHidden="0" w:uiPriority="60" w:unhideWhenUsed="0"/>
-    <w:lsdException w:name="Light List Accent 1" w:semiHidden="0" w:uiPriority="61" w:unhideWhenUsed="0"/>
-    <w:lsdException w:name="Light Grid Accent 1" w:semiHidden="0" w:uiPriority="62" w:unhideWhenUsed="0"/>
-    <w:lsdException w:name="Medium Shading 1 Accent 1" w:semiHidden="0" w:uiPriority="63" w:unhideWhenUsed="0"/>
-    <w:lsdException w:name="Medium Shading 2 Accent 1" w:semiHidden="0" w:uiPriority="64" w:unhideWhenUsed="0"/>
-    <w:lsdException w:name="Medium List 1 Accent 1" w:semiHidden="0" w:uiPriority="65" w:unhideWhenUsed="0"/>
-    <w:lsdException w:name="Revision" w:unhideWhenUsed="0"/>
-    <w:lsdException w:name="List Paragraph" w:semiHidden="0" w:uiPriority="34" w:unhideWhenUsed="0" w:qFormat="1"/>
-    <w:lsdException w:name="Quote" w:semiHidden="0" w:uiPriority="29" w:unhideWhenUsed="0" w:qFormat="1"/>
-    <w:lsdException w:name="Intense Quote" w:semiHidden="0" w:uiPriority="30" w:unhideWhenUsed="0" w:qFormat="1"/>
-    <w:lsdException w:name="Medium List 2 Accent 1" w:semiHidden="0" w:uiPriority="66" w:unhideWhenUsed="0"/>
-    <w:lsdException w:name="Medium Grid 1 Accent 1" w:semiHidden="0" w:uiPriority="67" w:unhideWhenUsed="0"/>
-    <w:lsdException w:name="Medium Grid 2 Accent 1" w:semiHidden="0" w:uiPriority="68" w:unhideWhenUsed="0"/>
-    <w:lsdException w:name="Medium Grid 3 Accent 1" w:semiHidden="0" w:uiPriority="69" w:unhideWhenUsed="0"/>
-    <w:lsdException w:name="Dark List Accent 1" w:semiHidden="0" w:uiPriority="70" w:unhideWhenUsed="0"/>
-    <w:lsdException w:name="Colorful Shading Accent 1" w:semiHidden="0" w:uiPriority="71" w:unhideWhenUsed="0"/>
-    <w:lsdException w:name="Colorful List Accent 1" w:semiHidden="0" w:uiPriority="72" w:unhideWhenUsed="0"/>
-    <w:lsdException w:name="Colorful Grid Accent 1" w:semiHidden="0" w:uiPriority="73" w:unhideWhenUsed="0"/>
-    <w:lsdException w:name="Light Shading Accent 2" w:semiHidden="0" w:uiPriority="60" w:unhideWhenUsed="0"/>
-    <w:lsdException w:name="Light List Accent 2" w:semiHidden="0" w:uiPriority="61" w:unhideWhenUsed="0"/>
-    <w:lsdException w:name="Light Grid Accent 2" w:semiHidden="0" w:uiPriority="62" w:unhideWhenUsed="0"/>
-    <w:lsdException w:name="Medium Shading 1 Accent 2" w:semiHidden="0" w:uiPriority="63" w:unhideWhenUsed="0"/>
-    <w:lsdException w:name="Medium Shading 2 Accent 2" w:semiHidden="0" w:uiPriority="64" w:unhideWhenUsed="0"/>
-    <w:lsdException w:name="Medium List 1 Accent 2" w:semiHidden="0" w:uiPriority="65" w:unhideWhenUsed="0"/>
-    <w:lsdException w:name="Medium List 2 Accent 2" w:semiHidden="0" w:uiPriority="66" w:unhideWhenUsed="0"/>
-    <w:lsdException w:name="Medium Grid 1 Accent 2" w:semiHidden="0" w:uiPriority="67" w:unhideWhenUsed="0"/>
-    <w:lsdException w:name="Medium Grid 2 Accent 2" w:semiHidden="0" w:uiPriority="68" w:unhideWhenUsed="0"/>
-    <w:lsdException w:name="Medium Grid 3 Accent 2" w:semiHidden="0" w:uiPriority="69" w:unhideWhenUsed="0"/>
-    <w:lsdException w:name="Dark List Accent 2" w:semiHidden="0" w:uiPriority="70" w:unhideWhenUsed="0"/>
-    <w:lsdException w:name="Colorful Shading Accent 2" w:semiHidden="0" w:uiPriority="71" w:unhideWhenUsed="0"/>
-    <w:lsdException w:name="Colorful List Accent 2" w:semiHidden="0" w:uiPriority="72" w:unhideWhenUsed="0"/>
-    <w:lsdException w:name="Colorful Grid Accent 2" w:semiHidden="0" w:uiPriority="73" w:unhideWhenUsed="0"/>
-    <w:lsdException w:name="Light Shading Accent 3" w:semiHidden="0" w:uiPriority="60" w:unhideWhenUsed="0"/>
-    <w:lsdException w:name="Light List Accent 3" w:semiHidden="0" w:uiPriority="61" w:unhideWhenUsed="0"/>
-    <w:lsdException w:name="Light Grid Accent 3" w:semiHidden="0" w:uiPriority="62" w:unhideWhenUsed="0"/>
-    <w:lsdException w:name="Medium Shading 1 Accent 3" w:semiHidden="0" w:uiPriority="63" w:unhideWhenUsed="0"/>
-    <w:lsdException w:name="Medium Shading 2 Accent 3" w:semiHidden="0" w:uiPriority="64" w:unhideWhenUsed="0"/>
-    <w:lsdException w:name="Medium List 1 Accent 3" w:semiHidden="0" w:uiPriority="65" w:unhideWhenUsed="0"/>
-    <w:lsdException w:name="Medium List 2 Accent 3" w:semiHidden="0" w:uiPriority="66" w:unhideWhenUsed="0"/>
-    <w:lsdException w:name="Medium Grid 1 Accent 3" w:semiHidden="0" w:uiPriority="67" w:unhideWhenUsed="0"/>
-    <w:lsdException w:name="Medium Grid 2 Accent 3" w:semiHidden="0" w:uiPriority="68" w:unhideWhenUsed="0"/>
-    <w:lsdException w:name="Medium Grid 3 Accent 3" w:semiHidden="0" w:uiPriority="69" w:unhideWhenUsed="0"/>
-    <w:lsdException w:name="Dark List Accent 3" w:semiHidden="0" w:uiPriority="70" w:unhideWhenUsed="0"/>
-    <w:lsdException w:name="Colorful Shading Accent 3" w:semiHidden="0" w:uiPriority="71" w:unhideWhenUsed="0"/>
-    <w:lsdException w:name="Colorful List Accent 3" w:semiHidden="0" w:uiPriority="72" w:unhideWhenUsed="0"/>
-    <w:lsdException w:name="Colorful Grid Accent 3" w:semiHidden="0" w:uiPriority="73" w:unhideWhenUsed="0"/>
-    <w:lsdException w:name="Light Shading Accent 4" w:semiHidden="0" w:uiPriority="60" w:unhideWhenUsed="0"/>
-    <w:lsdException w:name="Light List Accent 4" w:semiHidden="0" w:uiPriority="61" w:unhideWhenUsed="0"/>
-    <w:lsdException w:name="Light Grid Accent 4" w:semiHidden="0" w:uiPriority="62" w:unhideWhenUsed="0"/>
-    <w:lsdException w:name="Medium Shading 1 Accent 4" w:semiHidden="0" w:uiPriority="63" w:unhideWhenUsed="0"/>
-    <w:lsdException w:name="Medium Shading 2 Accent 4" w:semiHidden="0" w:uiPriority="64" w:unhideWhenUsed="0"/>
-    <w:lsdException w:name="Medium List 1 Accent 4" w:semiHidden="0" w:uiPriority="65" w:unhideWhenUsed="0"/>
-    <w:lsdException w:name="Medium List 2 Accent 4" w:semiHidden="0" w:uiPriority="66" w:unhideWhenUsed="0"/>
-    <w:lsdException w:name="Medium Grid 1 Accent 4" w:semiHidden="0" w:uiPriority="67" w:unhideWhenUsed="0"/>
-    <w:lsdException w:name="Medium Grid 2 Accent 4" w:semiHidden="0" w:uiPriority="68" w:unhideWhenUsed="0"/>
-    <w:lsdException w:name="Medium Grid 3 Accent 4" w:semiHidden="0" w:uiPriority="69" w:unhideWhenUsed="0"/>
-    <w:lsdException w:name="Dark List Accent 4" w:semiHidden="0" w:uiPriority="70" w:unhideWhenUsed="0"/>
-    <w:lsdException w:name="Colorful Shading Accent 4" w:semiHidden="0" w:uiPriority="71" w:unhideWhenUsed="0"/>
-    <w:lsdException w:name="Colorful List Accent 4" w:semiHidden="0" w:uiPriority="72" w:unhideWhenUsed="0"/>
-    <w:lsdException w:name="Colorful Grid Accent 4" w:semiHidden="0" w:uiPriority="73" w:unhideWhenUsed="0"/>
-    <w:lsdException w:name="Light Shading Accent 5" w:semiHidden="0" w:uiPriority="60" w:unhideWhenUsed="0"/>
-    <w:lsdException w:name="Light List Accent 5" w:semiHidden="0" w:uiPriority="61" w:unhideWhenUsed="0"/>
-    <w:lsdException w:name="Light Grid Accent 5" w:semiHidden="0" w:uiPriority="62" w:unhideWhenUsed="0"/>
-    <w:lsdException w:name="Medium Shading 1 Accent 5" w:semiHidden="0" w:uiPriority="63" w:unhideWhenUsed="0"/>
-    <w:lsdException w:name="Medium Shading 2 Accent 5" w:semiHidden="0" w:uiPriority="64" w:unhideWhenUsed="0"/>
-    <w:lsdException w:name="Medium List 1 Accent 5" w:semiHidden="0" w:uiPriority="65" w:unhideWhenUsed="0"/>
-    <w:lsdException w:name="Medium List 2 Accent 5" w:semiHidden="0" w:uiPriority="66" w:unhideWhenUsed="0"/>
-    <w:lsdException w:name="Medium Grid 1 Accent 5" w:semiHidden="0" w:uiPriority="67" w:unhideWhenUsed="0"/>
-    <w:lsdException w:name="Medium Grid 2 Accent 5" w:semiHidden="0" w:uiPriority="68" w:unhideWhenUsed="0"/>
-    <w:lsdException w:name="Medium Grid 3 Accent 5" w:semiHidden="0" w:uiPriority="69" w:unhideWhenUsed="0"/>
-    <w:lsdException w:name="Dark List Accent 5" w:semiHidden="0" w:uiPriority="70" w:unhideWhenUsed="0"/>
-    <w:lsdException w:name="Colorful Shading Accent 5" w:semiHidden="0" w:uiPriority="71" w:unhideWhenUsed="0"/>
-    <w:lsdException w:name="Colorful List Accent 5" w:semiHidden="0" w:uiPriority="72" w:unhideWhenUsed="0"/>
-    <w:lsdException w:name="Colorful Grid Accent 5" w:semiHidden="0" w:uiPriority="73" w:unhideWhenUsed="0"/>
-    <w:lsdException w:name="Light Shading Accent 6" w:semiHidden="0" w:uiPriority="60" w:unhideWhenUsed="0"/>
-    <w:lsdException w:name="Light List Accent 6" w:semiHidden="0" w:uiPriority="61" w:unhideWhenUsed="0"/>
-    <w:lsdException w:name="Light Grid Accent 6" w:semiHidden="0" w:uiPriority="62" w:unhideWhenUsed="0"/>
-    <w:lsdException w:name="Medium Shading 1 Accent 6" w:semiHidden="0" w:uiPriority="63" w:unhideWhenUsed="0"/>
-    <w:lsdException w:name="Medium Shading 2 Accent 6" w:semiHidden="0" w:uiPriority="64" w:unhideWhenUsed="0"/>
-    <w:lsdException w:name="Medium List 1 Accent 6" w:semiHidden="0" w:uiPriority="65" w:unhideWhenUsed="0"/>
-    <w:lsdException w:name="Medium List 2 Accent 6" w:semiHidden="0" w:uiPriority="66" w:unhideWhenUsed="0"/>
-    <w:lsdException w:name="Medium Grid 1 Accent 6" w:semiHidden="0" w:uiPriority="67" w:unhideWhenUsed="0"/>
-    <w:lsdException w:name="Medium Grid 2 Accent 6" w:semiHidden="0" w:uiPriority="68" w:unhideWhenUsed="0"/>
-    <w:lsdException w:name="Medium Grid 3 Accent 6" w:semiHidden="0" w:uiPriority="69" w:unhideWhenUsed="0"/>
-    <w:lsdException w:name="Dark List Accent 6" w:semiHidden="0" w:uiPriority="70" w:unhideWhenUsed="0"/>
-    <w:lsdException w:name="Colorful Shading Accent 6" w:semiHidden="0" w:uiPriority="71" w:unhideWhenUsed="0"/>
-    <w:lsdException w:name="Colorful List Accent 6" w:semiHidden="0" w:uiPriority="72" w:unhideWhenUsed="0"/>
-    <w:lsdException w:name="Colorful Grid Accent 6" w:semiHidden="0" w:uiPriority="73" w:unhideWhenUsed="0"/>
-    <w:lsdException w:name="Subtle Emphasis" w:semiHidden="0" w:uiPriority="19" w:unhideWhenUsed="0" w:qFormat="1"/>
-    <w:lsdException w:name="Intense Emphasis" w:semiHidden="0" w:uiPriority="21" w:unhideWhenUsed="0" w:qFormat="1"/>
-    <w:lsdException w:name="Subtle Reference" w:semiHidden="0" w:uiPriority="31" w:unhideWhenUsed="0" w:qFormat="1"/>
-    <w:lsdException w:name="Intense Reference" w:semiHidden="0" w:uiPriority="32" w:unhideWhenUsed="0" w:qFormat="1"/>
-    <w:lsdException w:name="Book Title" w:semiHidden="0" w:uiPriority="33" w:unhideWhenUsed="0" w:qFormat="1"/>
-    <w:lsdException w:name="Bibliography" w:uiPriority="37"/>
-    <w:lsdException w:name="TOC Heading" w:uiPriority="39" w:qFormat="1"/>
+  <w:latentStyles w:defLockedState="0" w:defUIPriority="99" w:defSemiHidden="0" w:defUnhideWhenUsed="0" w:defQFormat="0" w:count="371">
+    <w:lsdException w:name="Normal" w:uiPriority="0" w:qFormat="1"/>
+    <w:lsdException w:name="heading 1" w:uiPriority="9" w:qFormat="1"/>
+    <w:lsdException w:name="heading 2" w:semiHidden="1" w:uiPriority="9" w:unhideWhenUsed="1" w:qFormat="1"/>
+    <w:lsdException w:name="heading 3" w:semiHidden="1" w:uiPriority="9" w:unhideWhenUsed="1" w:qFormat="1"/>
+    <w:lsdException w:name="heading 4" w:semiHidden="1" w:uiPriority="9" w:unhideWhenUsed="1" w:qFormat="1"/>
+    <w:lsdException w:name="heading 5" w:semiHidden="1" w:uiPriority="9" w:unhideWhenUsed="1" w:qFormat="1"/>
+    <w:lsdException w:name="heading 6" w:semiHidden="1" w:uiPriority="9" w:unhideWhenUsed="1" w:qFormat="1"/>
+    <w:lsdException w:name="heading 7" w:semiHidden="1" w:uiPriority="9" w:unhideWhenUsed="1" w:qFormat="1"/>
+    <w:lsdException w:name="heading 8" w:semiHidden="1" w:uiPriority="9" w:unhideWhenUsed="1" w:qFormat="1"/>
+    <w:lsdException w:name="heading 9" w:semiHidden="1" w:uiPriority="9" w:unhideWhenUsed="1" w:qFormat="1"/>
+    <w:lsdException w:name="index 1" w:semiHidden="1" w:unhideWhenUsed="1"/>
+    <w:lsdException w:name="index 2" w:semiHidden="1" w:unhideWhenUsed="1"/>
+    <w:lsdException w:name="index 3" w:semiHidden="1" w:unhideWhenUsed="1"/>
+    <w:lsdException w:name="index 4" w:semiHidden="1" w:unhideWhenUsed="1"/>
+    <w:lsdException w:name="index 5" w:semiHidden="1" w:unhideWhenUsed="1"/>
+    <w:lsdException w:name="index 6" w:semiHidden="1" w:unhideWhenUsed="1"/>
+    <w:lsdException w:name="index 7" w:semiHidden="1" w:unhideWhenUsed="1"/>
+    <w:lsdException w:name="index 8" w:semiHidden="1" w:unhideWhenUsed="1"/>
+    <w:lsdException w:name="index 9" w:semiHidden="1" w:unhideWhenUsed="1"/>
+    <w:lsdException w:name="toc 1" w:semiHidden="1" w:uiPriority="39" w:unhideWhenUsed="1"/>
+    <w:lsdException w:name="toc 2" w:semiHidden="1" w:uiPriority="39" w:unhideWhenUsed="1"/>
+    <w:lsdException w:name="toc 3" w:semiHidden="1" w:uiPriority="39" w:unhideWhenUsed="1"/>
+    <w:lsdException w:name="toc 4" w:semiHidden="1" w:uiPriority="39" w:unhideWhenUsed="1"/>
+    <w:lsdException w:name="toc 5" w:semiHidden="1" w:uiPriority="39" w:unhideWhenUsed="1"/>
+    <w:lsdException w:name="toc 6" w:semiHidden="1" w:uiPriority="39" w:unhideWhenUsed="1"/>
+    <w:lsdException w:name="toc 7" w:semiHidden="1" w:uiPriority="39" w:unhideWhenUsed="1"/>
+    <w:lsdException w:name="toc 8" w:semiHidden="1" w:uiPriority="39" w:unhideWhenUsed="1"/>
+    <w:lsdException w:name="toc 9" w:semiHidden="1" w:uiPriority="39" w:unhideWhenUsed="1"/>
+    <w:lsdException w:name="Normal Indent" w:semiHidden="1" w:unhideWhenUsed="1"/>
+    <w:lsdException w:name="footnote text" w:semiHidden="1" w:unhideWhenUsed="1"/>
+    <w:lsdException w:name="annotation text" w:semiHidden="1" w:unhideWhenUsed="1"/>
+    <w:lsdException w:name="header" w:semiHidden="1" w:unhideWhenUsed="1"/>
+    <w:lsdException w:name="footer" w:semiHidden="1" w:unhideWhenUsed="1"/>
+    <w:lsdException w:name="index heading" w:semiHidden="1" w:unhideWhenUsed="1"/>
+    <w:lsdException w:name="caption" w:semiHidden="1" w:uiPriority="35" w:unhideWhenUsed="1" w:qFormat="1"/>
+    <w:lsdException w:name="table of figures" w:semiHidden="1" w:unhideWhenUsed="1"/>
+    <w:lsdException w:name="envelope address" w:semiHidden="1" w:unhideWhenUsed="1"/>
+    <w:lsdException w:name="envelope return" w:semiHidden="1" w:unhideWhenUsed="1"/>
+    <w:lsdException w:name="footnote reference" w:semiHidden="1" w:unhideWhenUsed="1"/>
+    <w:lsdException w:name="annotation reference" w:semiHidden="1" w:unhideWhenUsed="1"/>
+    <w:lsdException w:name="line number" w:semiHidden="1" w:unhideWhenUsed="1"/>
+    <w:lsdException w:name="page number" w:semiHidden="1" w:unhideWhenUsed="1"/>
+    <w:lsdException w:name="endnote reference" w:semiHidden="1" w:unhideWhenUsed="1"/>
+    <w:lsdException w:name="endnote text" w:semiHidden="1" w:unhideWhenUsed="1"/>
+    <w:lsdException w:name="table of authorities" w:semiHidden="1" w:unhideWhenUsed="1"/>
+    <w:lsdException w:name="macro" w:semiHidden="1" w:unhideWhenUsed="1"/>
+    <w:lsdException w:name="toa heading" w:semiHidden="1" w:unhideWhenUsed="1"/>
+    <w:lsdException w:name="List" w:semiHidden="1" w:unhideWhenUsed="1"/>
+    <w:lsdException w:name="List Bullet" w:semiHidden="1" w:unhideWhenUsed="1"/>
+    <w:lsdException w:name="List Number" w:semiHidden="1" w:unhideWhenUsed="1"/>
+    <w:lsdException w:name="List 2" w:semiHidden="1" w:unhideWhenUsed="1"/>
+    <w:lsdException w:name="List 3" w:semiHidden="1" w:unhideWhenUsed="1"/>
+    <w:lsdException w:name="List 4" w:semiHidden="1" w:unhideWhenUsed="1"/>
+    <w:lsdException w:name="List 5" w:semiHidden="1" w:unhideWhenUsed="1"/>
+    <w:lsdException w:name="List Bullet 2" w:semiHidden="1" w:unhideWhenUsed="1"/>
+    <w:lsdException w:name="List Bullet 3" w:semiHidden="1" w:unhideWhenUsed="1"/>
+    <w:lsdException w:name="List Bullet 4" w:semiHidden="1" w:unhideWhenUsed="1"/>
+    <w:lsdException w:name="List Bullet 5" w:semiHidden="1" w:unhideWhenUsed="1"/>
+    <w:lsdException w:name="List Number 2" w:semiHidden="1" w:unhideWhenUsed="1"/>
+    <w:lsdException w:name="List Number 3" w:semiHidden="1" w:unhideWhenUsed="1"/>
+    <w:lsdException w:name="List Number 4" w:semiHidden="1" w:unhideWhenUsed="1"/>
+    <w:lsdException w:name="List Number 5" w:semiHidden="1" w:unhideWhenUsed="1"/>
+    <w:lsdException w:name="Title" w:uiPriority="10" w:qFormat="1"/>
+    <w:lsdException w:name="Closing" w:semiHidden="1" w:unhideWhenUsed="1"/>
+    <w:lsdException w:name="Signature" w:semiHidden="1" w:unhideWhenUsed="1"/>
+    <w:lsdException w:name="Default Paragraph Font" w:semiHidden="1" w:uiPriority="1" w:unhideWhenUsed="1"/>
+    <w:lsdException w:name="Body Text" w:semiHidden="1" w:unhideWhenUsed="1"/>
+    <w:lsdException w:name="Body Text Indent" w:semiHidden="1" w:unhideWhenUsed="1"/>
+    <w:lsdException w:name="List Continue" w:semiHidden="1" w:unhideWhenUsed="1"/>
+    <w:lsdException w:name="List Continue 2" w:semiHidden="1" w:unhideWhenUsed="1"/>
+    <w:lsdException w:name="List Continue 3" w:semiHidden="1" w:unhideWhenUsed="1"/>
+    <w:lsdException w:name="List Continue 4" w:semiHidden="1" w:unhideWhenUsed="1"/>
+    <w:lsdException w:name="List Continue 5" w:semiHidden="1" w:unhideWhenUsed="1"/>
+    <w:lsdException w:name="Message Header" w:semiHidden="1" w:unhideWhenUsed="1"/>
+    <w:lsdException w:name="Subtitle" w:uiPriority="11" w:qFormat="1"/>
+    <w:lsdException w:name="Salutation" w:semiHidden="1" w:unhideWhenUsed="1"/>
+    <w:lsdException w:name="Date" w:semiHidden="1" w:unhideWhenUsed="1"/>
+    <w:lsdException w:name="Body Text First Indent" w:semiHidden="1" w:unhideWhenUsed="1"/>
+    <w:lsdException w:name="Body Text First Indent 2" w:semiHidden="1" w:unhideWhenUsed="1"/>
+    <w:lsdException w:name="Note Heading" w:semiHidden="1" w:unhideWhenUsed="1"/>
+    <w:lsdException w:name="Body Text 2" w:semiHidden="1" w:unhideWhenUsed="1"/>
+    <w:lsdException w:name="Body Text 3" w:semiHidden="1" w:unhideWhenUsed="1"/>
+    <w:lsdException w:name="Body Text Indent 2" w:semiHidden="1" w:unhideWhenUsed="1"/>
+    <w:lsdException w:name="Body Text Indent 3" w:semiHidden="1" w:unhideWhenUsed="1"/>
+    <w:lsdException w:name="Block Text" w:semiHidden="1" w:unhideWhenUsed="1"/>
+    <w:lsdException w:name="Hyperlink" w:semiHidden="1" w:unhideWhenUsed="1"/>
+    <w:lsdException w:name="FollowedHyperlink" w:semiHidden="1" w:unhideWhenUsed="1"/>
+    <w:lsdException w:name="Strong" w:uiPriority="22" w:qFormat="1"/>
+    <w:lsdException w:name="Emphasis" w:uiPriority="20" w:qFormat="1"/>
+    <w:lsdException w:name="Document Map" w:semiHidden="1" w:unhideWhenUsed="1"/>
+    <w:lsdException w:name="Plain Text" w:semiHidden="1" w:unhideWhenUsed="1"/>
+    <w:lsdException w:name="E-mail Signature" w:semiHidden="1" w:unhideWhenUsed="1"/>
+    <w:lsdException w:name="HTML Top of Form" w:semiHidden="1" w:unhideWhenUsed="1"/>
+    <w:lsdException w:name="HTML Bottom of Form" w:semiHidden="1" w:unhideWhenUsed="1"/>
+    <w:lsdException w:name="Normal (Web)" w:semiHidden="1" w:unhideWhenUsed="1"/>
+    <w:lsdException w:name="HTML Acronym" w:semiHidden="1" w:unhideWhenUsed="1"/>
+    <w:lsdException w:name="HTML Address" w:semiHidden="1" w:unhideWhenUsed="1"/>
+    <w:lsdException w:name="HTML Cite" w:semiHidden="1" w:unhideWhenUsed="1"/>
+    <w:lsdException w:name="HTML Code" w:semiHidden="1" w:unhideWhenUsed="1"/>
+    <w:lsdException w:name="HTML Definition" w:semiHidden="1" w:unhideWhenUsed="1"/>
+    <w:lsdException w:name="HTML Keyboard" w:semiHidden="1" w:unhideWhenUsed="1"/>
+    <w:lsdException w:name="HTML Preformatted" w:semiHidden="1" w:unhideWhenUsed="1"/>
+    <w:lsdException w:name="HTML Sample" w:semiHidden="1" w:unhideWhenUsed="1"/>
+    <w:lsdException w:name="HTML Typewriter" w:semiHidden="1" w:unhideWhenUsed="1"/>
+    <w:lsdException w:name="HTML Variable" w:semiHidden="1" w:unhideWhenUsed="1"/>
+    <w:lsdException w:name="Normal Table" w:semiHidden="1" w:unhideWhenUsed="1"/>
+    <w:lsdException w:name="annotation subject" w:semiHidden="1" w:unhideWhenUsed="1"/>
+    <w:lsdException w:name="No List" w:semiHidden="1" w:unhideWhenUsed="1"/>
+    <w:lsdException w:name="Outline List 1" w:semiHidden="1" w:unhideWhenUsed="1"/>
+    <w:lsdException w:name="Outline List 2" w:semiHidden="1" w:unhideWhenUsed="1"/>
+    <w:lsdException w:name="Outline List 3" w:semiHidden="1" w:unhideWhenUsed="1"/>
+    <w:lsdException w:name="Table Simple 1" w:semiHidden="1" w:unhideWhenUsed="1"/>
+    <w:lsdException w:name="Table Simple 2" w:semiHidden="1" w:unhideWhenUsed="1"/>
+    <w:lsdException w:name="Table Simple 3" w:semiHidden="1" w:unhideWhenUsed="1"/>
+    <w:lsdException w:name="Table Classic 1" w:semiHidden="1" w:unhideWhenUsed="1"/>
+    <w:lsdException w:name="Table Classic 2" w:semiHidden="1" w:unhideWhenUsed="1"/>
+    <w:lsdException w:name="Table Classic 3" w:semiHidden="1" w:unhideWhenUsed="1"/>
+    <w:lsdException w:name="Table Classic 4" w:semiHidden="1" w:unhideWhenUsed="1"/>
+    <w:lsdException w:name="Table Colorful 1" w:semiHidden="1" w:unhideWhenUsed="1"/>
+    <w:lsdException w:name="Table Colorful 2" w:semiHidden="1" w:unhideWhenUsed="1"/>
+    <w:lsdException w:name="Table Colorful 3" w:semiHidden="1" w:unhideWhenUsed="1"/>
+    <w:lsdException w:name="Table Columns 1" w:semiHidden="1" w:unhideWhenUsed="1"/>
+    <w:lsdException w:name="Table Columns 2" w:semiHidden="1" w:unhideWhenUsed="1"/>
+    <w:lsdException w:name="Table Columns 3" w:semiHidden="1" w:unhideWhenUsed="1"/>
+    <w:lsdException w:name="Table Columns 4" w:semiHidden="1" w:unhideWhenUsed="1"/>
+    <w:lsdException w:name="Table Columns 5" w:semiHidden="1" w:unhideWhenUsed="1"/>
+    <w:lsdException w:name="Table Grid 1" w:semiHidden="1" w:unhideWhenUsed="1"/>
+    <w:lsdException w:name="Table Grid 2" w:semiHidden="1" w:unhideWhenUsed="1"/>
+    <w:lsdException w:name="Table Grid 3" w:semiHidden="1" w:unhideWhenUsed="1"/>
+    <w:lsdException w:name="Table Grid 4" w:semiHidden="1" w:unhideWhenUsed="1"/>
+    <w:lsdException w:name="Table Grid 5" w:semiHidden="1" w:unhideWhenUsed="1"/>
+    <w:lsdException w:name="Table Grid 6" w:semiHidden="1" w:unhideWhenUsed="1"/>
+    <w:lsdException w:name="Table Grid 7" w:semiHidden="1" w:unhideWhenUsed="1"/>
+    <w:lsdException w:name="Table Grid 8" w:semiHidden="1" w:unhideWhenUsed="1"/>
+    <w:lsdException w:name="Table List 1" w:semiHidden="1" w:unhideWhenUsed="1"/>
+    <w:lsdException w:name="Table List 2" w:semiHidden="1" w:unhideWhenUsed="1"/>
+    <w:lsdException w:name="Table List 3" w:semiHidden="1" w:unhideWhenUsed="1"/>
+    <w:lsdException w:name="Table List 4" w:semiHidden="1" w:unhideWhenUsed="1"/>
+    <w:lsdException w:name="Table List 5" w:semiHidden="1" w:unhideWhenUsed="1"/>
+    <w:lsdException w:name="Table List 6" w:semiHidden="1" w:unhideWhenUsed="1"/>
+    <w:lsdException w:name="Table List 7" w:semiHidden="1" w:unhideWhenUsed="1"/>
+    <w:lsdException w:name="Table List 8" w:semiHidden="1" w:unhideWhenUsed="1"/>
+    <w:lsdException w:name="Table 3D effects 1" w:semiHidden="1" w:unhideWhenUsed="1"/>
+    <w:lsdException w:name="Table 3D effects 2" w:semiHidden="1" w:unhideWhenUsed="1"/>
+    <w:lsdException w:name="Table 3D effects 3" w:semiHidden="1" w:unhideWhenUsed="1"/>
+    <w:lsdException w:name="Table Contemporary" w:semiHidden="1" w:unhideWhenUsed="1"/>
+    <w:lsdException w:name="Table Elegant" w:semiHidden="1" w:unhideWhenUsed="1"/>
+    <w:lsdException w:name="Table Professional" w:semiHidden="1" w:unhideWhenUsed="1"/>
+    <w:lsdException w:name="Table Subtle 1" w:semiHidden="1" w:unhideWhenUsed="1"/>
+    <w:lsdException w:name="Table Subtle 2" w:semiHidden="1" w:unhideWhenUsed="1"/>
+    <w:lsdException w:name="Table Web 1" w:semiHidden="1" w:unhideWhenUsed="1"/>
+    <w:lsdException w:name="Table Web 2" w:semiHidden="1" w:unhideWhenUsed="1"/>
+    <w:lsdException w:name="Table Web 3" w:semiHidden="1" w:unhideWhenUsed="1"/>
+    <w:lsdException w:name="Balloon Text" w:semiHidden="1" w:unhideWhenUsed="1"/>
+    <w:lsdException w:name="Table Grid" w:uiPriority="59"/>
+    <w:lsdException w:name="Table Theme" w:semiHidden="1" w:unhideWhenUsed="1"/>
+    <w:lsdException w:name="Placeholder Text" w:semiHidden="1"/>
+    <w:lsdException w:name="No Spacing" w:uiPriority="1" w:qFormat="1"/>
+    <w:lsdException w:name="Light Shading" w:uiPriority="60"/>
+    <w:lsdException w:name="Light List" w:uiPriority="61"/>
+    <w:lsdException w:name="Light Grid" w:uiPriority="62"/>
+    <w:lsdException w:name="Medium Shading 1" w:uiPriority="63"/>
+    <w:lsdException w:name="Medium Shading 2" w:uiPriority="64"/>
+    <w:lsdException w:name="Medium List 1" w:uiPriority="65"/>
+    <w:lsdException w:name="Medium List 2" w:uiPriority="66"/>
+    <w:lsdException w:name="Medium Grid 1" w:uiPriority="67"/>
+    <w:lsdException w:name="Medium Grid 2" w:uiPriority="68"/>
+    <w:lsdException w:name="Medium Grid 3" w:uiPriority="69"/>
+    <w:lsdException w:name="Dark List" w:uiPriority="70"/>
+    <w:lsdException w:name="Colorful Shading" w:uiPriority="71"/>
+    <w:lsdException w:name="Colorful List" w:uiPriority="72"/>
+    <w:lsdException w:name="Colorful Grid" w:uiPriority="73"/>
+    <w:lsdException w:name="Light Shading Accent 1" w:uiPriority="60"/>
+    <w:lsdException w:name="Light List Accent 1" w:uiPriority="61"/>
+    <w:lsdException w:name="Light Grid Accent 1" w:uiPriority="62"/>
+    <w:lsdException w:name="Medium Shading 1 Accent 1" w:uiPriority="63"/>
+    <w:lsdException w:name="Medium Shading 2 Accent 1" w:uiPriority="64"/>
+    <w:lsdException w:name="Medium List 1 Accent 1" w:uiPriority="65"/>
+    <w:lsdException w:name="Revision" w:semiHidden="1"/>
+    <w:lsdException w:name="List Paragraph" w:uiPriority="34" w:qFormat="1"/>
+    <w:lsdException w:name="Quote" w:uiPriority="29" w:qFormat="1"/>
+    <w:lsdException w:name="Intense Quote" w:uiPriority="30" w:qFormat="1"/>
+    <w:lsdException w:name="Medium List 2 Accent 1" w:uiPriority="66"/>
+    <w:lsdException w:name="Medium Grid 1 Accent 1" w:uiPriority="67"/>
+    <w:lsdException w:name="Medium Grid 2 Accent 1" w:uiPriority="68"/>
+    <w:lsdException w:name="Medium Grid 3 Accent 1" w:uiPriority="69"/>
+    <w:lsdException w:name="Dark List Accent 1" w:uiPriority="70"/>
+    <w:lsdException w:name="Colorful Shading Accent 1" w:uiPriority="71"/>
+    <w:lsdException w:name="Colorful List Accent 1" w:uiPriority="72"/>
+    <w:lsdException w:name="Colorful Grid Accent 1" w:uiPriority="73"/>
+    <w:lsdException w:name="Light Shading Accent 2" w:uiPriority="60"/>
+    <w:lsdException w:name="Light List Accent 2" w:uiPriority="61"/>
+    <w:lsdException w:name="Light Grid Accent 2" w:uiPriority="62"/>
+    <w:lsdException w:name="Medium Shading 1 Accent 2" w:uiPriority="63"/>
+    <w:lsdException w:name="Medium Shading 2 Accent 2" w:uiPriority="64"/>
+    <w:lsdException w:name="Medium List 1 Accent 2" w:uiPriority="65"/>
+    <w:lsdException w:name="Medium List 2 Accent 2" w:uiPriority="66"/>
+    <w:lsdException w:name="Medium Grid 1 Accent 2" w:uiPriority="67"/>
+    <w:lsdException w:name="Medium Grid 2 Accent 2" w:uiPriority="68"/>
+    <w:lsdException w:name="Medium Grid 3 Accent 2" w:uiPriority="69"/>
+    <w:lsdException w:name="Dark List Accent 2" w:uiPriority="70"/>
+    <w:lsdException w:name="Colorful Shading Accent 2" w:uiPriority="71"/>
+    <w:lsdException w:name="Colorful List Accent 2" w:uiPriority="72"/>
+    <w:lsdException w:name="Colorful Grid Accent 2" w:uiPriority="73"/>
+    <w:lsdException w:name="Light Shading Accent 3" w:uiPriority="60"/>
+    <w:lsdException w:name="Light List Accent 3" w:uiPriority="61"/>
+    <w:lsdException w:name="Light Grid Accent 3" w:uiPriority="62"/>
+    <w:lsdException w:name="Medium Shading 1 Accent 3" w:uiPriority="63"/>
+    <w:lsdException w:name="Medium Shading 2 Accent 3" w:uiPriority="64"/>
+    <w:lsdException w:name="Medium List 1 Accent 3" w:uiPriority="65"/>
+    <w:lsdException w:name="Medium List 2 Accent 3" w:uiPriority="66"/>
+    <w:lsdException w:name="Medium Grid 1 Accent 3" w:uiPriority="67"/>
+    <w:lsdException w:name="Medium Grid 2 Accent 3" w:uiPriority="68"/>
+    <w:lsdException w:name="Medium Grid 3 Accent 3" w:uiPriority="69"/>
+    <w:lsdException w:name="Dark List Accent 3" w:uiPriority="70"/>
+    <w:lsdException w:name="Colorful Shading Accent 3" w:uiPriority="71"/>
+    <w:lsdException w:name="Colorful List Accent 3" w:uiPriority="72"/>
+    <w:lsdException w:name="Colorful Grid Accent 3" w:uiPriority="73"/>
+    <w:lsdException w:name="Light Shading Accent 4" w:uiPriority="60"/>
+    <w:lsdException w:name="Light List Accent 4" w:uiPriority="61"/>
+    <w:lsdException w:name="Light Grid Accent 4" w:uiPriority="62"/>
+    <w:lsdException w:name="Medium Shading 1 Accent 4" w:uiPriority="63"/>
+    <w:lsdException w:name="Medium Shading 2 Accent 4" w:uiPriority="64"/>
+    <w:lsdException w:name="Medium List 1 Accent 4" w:uiPriority="65"/>
+    <w:lsdException w:name="Medium List 2 Accent 4" w:uiPriority="66"/>
+    <w:lsdException w:name="Medium Grid 1 Accent 4" w:uiPriority="67"/>
+    <w:lsdException w:name="Medium Grid 2 Accent 4" w:uiPriority="68"/>
+    <w:lsdException w:name="Medium Grid 3 Accent 4" w:uiPriority="69"/>
+    <w:lsdException w:name="Dark List Accent 4" w:uiPriority="70"/>
+    <w:lsdException w:name="Colorful Shading Accent 4" w:uiPriority="71"/>
+    <w:lsdException w:name="Colorful List Accent 4" w:uiPriority="72"/>
+    <w:lsdException w:name="Colorful Grid Accent 4" w:uiPriority="73"/>
+    <w:lsdException w:name="Light Shading Accent 5" w:uiPriority="60"/>
+    <w:lsdException w:name="Light List Accent 5" w:uiPriority="61"/>
+    <w:lsdException w:name="Light Grid Accent 5" w:uiPriority="62"/>
+    <w:lsdException w:name="Medium Shading 1 Accent 5" w:uiPriority="63"/>
+    <w:lsdException w:name="Medium Shading 2 Accent 5" w:uiPriority="64"/>
+    <w:lsdException w:name="Medium List 1 Accent 5" w:uiPriority="65"/>
+    <w:lsdException w:name="Medium List 2 Accent 5" w:uiPriority="66"/>
+    <w:lsdException w:name="Medium Grid 1 Accent 5" w:uiPriority="67"/>
+    <w:lsdException w:name="Medium Grid 2 Accent 5" w:uiPriority="68"/>
+    <w:lsdException w:name="Medium Grid 3 Accent 5" w:uiPriority="69"/>
+    <w:lsdException w:name="Dark List Accent 5" w:uiPriority="70"/>
+    <w:lsdException w:name="Colorful Shading Accent 5" w:uiPriority="71"/>
+    <w:lsdException w:name="Colorful List Accent 5" w:uiPriority="72"/>
+    <w:lsdException w:name="Colorful Grid Accent 5" w:uiPriority="73"/>
+    <w:lsdException w:name="Light Shading Accent 6" w:uiPriority="60"/>
+    <w:lsdException w:name="Light List Accent 6" w:uiPriority="61"/>
+    <w:lsdException w:name="Light Grid Accent 6" w:uiPriority="62"/>
+    <w:lsdException w:name="Medium Shading 1 Accent 6" w:uiPriority="63"/>
+    <w:lsdException w:name="Medium Shading 2 Accent 6" w:uiPriority="64"/>
+    <w:lsdException w:name="Medium List 1 Accent 6" w:uiPriority="65"/>
+    <w:lsdException w:name="Medium List 2 Accent 6" w:uiPriority="66"/>
+    <w:lsdException w:name="Medium Grid 1 Accent 6" w:uiPriority="67"/>
+    <w:lsdException w:name="Medium Grid 2 Accent 6" w:uiPriority="68"/>
+    <w:lsdException w:name="Medium Grid 3 Accent 6" w:uiPriority="69"/>
+    <w:lsdException w:name="Dark List Accent 6" w:uiPriority="70"/>
+    <w:lsdException w:name="Colorful Shading Accent 6" w:uiPriority="71"/>
+    <w:lsdException w:name="Colorful List Accent 6" w:uiPriority="72"/>
+    <w:lsdException w:name="Colorful Grid Accent 6" w:uiPriority="73"/>
+    <w:lsdException w:name="Subtle Emphasis" w:uiPriority="19" w:qFormat="1"/>
+    <w:lsdException w:name="Intense Emphasis" w:uiPriority="21" w:qFormat="1"/>
+    <w:lsdException w:name="Subtle Reference" w:uiPriority="31" w:qFormat="1"/>
+    <w:lsdException w:name="Intense Reference" w:uiPriority="32" w:qFormat="1"/>
+    <w:lsdException w:name="Book Title" w:uiPriority="33" w:qFormat="1"/>
+    <w:lsdException w:name="Bibliography" w:semiHidden="1" w:uiPriority="37" w:unhideWhenUsed="1"/>
+    <w:lsdException w:name="TOC Heading" w:semiHidden="1" w:uiPriority="39" w:unhideWhenUsed="1" w:qFormat="1"/>
+    <w:lsdException w:name="Plain Table 1" w:uiPriority="41"/>
+    <w:lsdException w:name="Plain Table 2" w:uiPriority="42"/>
+    <w:lsdException w:name="Plain Table 3" w:uiPriority="43"/>
+    <w:lsdException w:name="Plain Table 4" w:uiPriority="44"/>
+    <w:lsdException w:name="Plain Table 5" w:uiPriority="45"/>
+    <w:lsdException w:name="Grid Table Light" w:uiPriority="40"/>
+    <w:lsdException w:name="Grid Table 1 Light" w:uiPriority="46"/>
+    <w:lsdException w:name="Grid Table 2" w:uiPriority="47"/>
+    <w:lsdException w:name="Grid Table 3" w:uiPriority="48"/>
+    <w:lsdException w:name="Grid Table 4" w:uiPriority="49"/>
+    <w:lsdException w:name="Grid Table 5 Dark" w:uiPriority="50"/>
+    <w:lsdException w:name="Grid Table 6 Colorful" w:uiPriority="51"/>
+    <w:lsdException w:name="Grid Table 7 Colorful" w:uiPriority="52"/>
+    <w:lsdException w:name="Grid Table 1 Light Accent 1" w:uiPriority="46"/>
+    <w:lsdException w:name="Grid Table 2 Accent 1" w:uiPriority="47"/>
+    <w:lsdException w:name="Grid Table 3 Accent 1" w:uiPriority="48"/>
+    <w:lsdException w:name="Grid Table 4 Accent 1" w:uiPriority="49"/>
+    <w:lsdException w:name="Grid Table 5 Dark Accent 1" w:uiPriority="50"/>
+    <w:lsdException w:name="Grid Table 6 Colorful Accent 1" w:uiPriority="51"/>
+    <w:lsdException w:name="Grid Table 7 Colorful Accent 1" w:uiPriority="52"/>
+    <w:lsdException w:name="Grid Table 1 Light Accent 2" w:uiPriority="46"/>
+    <w:lsdException w:name="Grid Table 2 Accent 2" w:uiPriority="47"/>
+    <w:lsdException w:name="Grid Table 3 Accent 2" w:uiPriority="48"/>
+    <w:lsdException w:name="Grid Table 4 Accent 2" w:uiPriority="49"/>
+    <w:lsdException w:name="Grid Table 5 Dark Accent 2" w:uiPriority="50"/>
+    <w:lsdException w:name="Grid Table 6 Colorful Accent 2" w:uiPriority="51"/>
+    <w:lsdException w:name="Grid Table 7 Colorful Accent 2" w:uiPriority="52"/>
+    <w:lsdException w:name="Grid Table 1 Light Accent 3" w:uiPriority="46"/>
+    <w:lsdException w:name="Grid Table 2 Accent 3" w:uiPriority="47"/>
+    <w:lsdException w:name="Grid Table 3 Accent 3" w:uiPriority="48"/>
+    <w:lsdException w:name="Grid Table 4 Accent 3" w:uiPriority="49"/>
+    <w:lsdException w:name="Grid Table 5 Dark Accent 3" w:uiPriority="50"/>
+    <w:lsdException w:name="Grid Table 6 Colorful Accent 3" w:uiPriority="51"/>
+    <w:lsdException w:name="Grid Table 7 Colorful Accent 3" w:uiPriority="52"/>
+    <w:lsdException w:name="Grid Table 1 Light Accent 4" w:uiPriority="46"/>
+    <w:lsdException w:name="Grid Table 2 Accent 4" w:uiPriority="47"/>
+    <w:lsdException w:name="Grid Table 3 Accent 4" w:uiPriority="48"/>
+    <w:lsdException w:name="Grid Table 4 Accent 4" w:uiPriority="49"/>
+    <w:lsdException w:name="Grid Table 5 Dark Accent 4" w:uiPriority="50"/>
+    <w:lsdException w:name="Grid Table 6 Colorful Accent 4" w:uiPriority="51"/>
+    <w:lsdException w:name="Grid Table 7 Colorful Accent 4" w:uiPriority="52"/>
+    <w:lsdException w:name="Grid Table 1 Light Accent 5" w:uiPriority="46"/>
+    <w:lsdException w:name="Grid Table 2 Accent 5" w:uiPriority="47"/>
+    <w:lsdException w:name="Grid Table 3 Accent 5" w:uiPriority="48"/>
+    <w:lsdException w:name="Grid Table 4 Accent 5" w:uiPriority="49"/>
+    <w:lsdException w:name="Grid Table 5 Dark Accent 5" w:uiPriority="50"/>
+    <w:lsdException w:name="Grid Table 6 Colorful Accent 5" w:uiPriority="51"/>
+    <w:lsdException w:name="Grid Table 7 Colorful Accent 5" w:uiPriority="52"/>
+    <w:lsdException w:name="Grid Table 1 Light Accent 6" w:uiPriority="46"/>
+    <w:lsdException w:name="Grid Table 2 Accent 6" w:uiPriority="47"/>
+    <w:lsdException w:name="Grid Table 3 Accent 6" w:uiPriority="48"/>
+    <w:lsdException w:name="Grid Table 4 Accent 6" w:uiPriority="49"/>
+    <w:lsdException w:name="Grid Table 5 Dark Accent 6" w:uiPriority="50"/>
+    <w:lsdException w:name="Grid Table 6 Colorful Accent 6" w:uiPriority="51"/>
+    <w:lsdException w:name="Grid Table 7 Colorful Accent 6" w:uiPriority="52"/>
+    <w:lsdException w:name="List Table 1 Light" w:uiPriority="46"/>
+    <w:lsdException w:name="List Table 2" w:uiPriority="47"/>
+    <w:lsdException w:name="List Table 3" w:uiPriority="48"/>
+    <w:lsdException w:name="List Table 4" w:uiPriority="49"/>
+    <w:lsdException w:name="List Table 5 Dark" w:uiPriority="50"/>
+    <w:lsdException w:name="List Table 6 Colorful" w:uiPriority="51"/>
+    <w:lsdException w:name="List Table 7 Colorful" w:uiPriority="52"/>
+    <w:lsdException w:name="List Table 1 Light Accent 1" w:uiPriority="46"/>
+    <w:lsdException w:name="List Table 2 Accent 1" w:uiPriority="47"/>
+    <w:lsdException w:name="List Table 3 Accent 1" w:uiPriority="48"/>
+    <w:lsdException w:name="List Table 4 Accent 1" w:uiPriority="49"/>
+    <w:lsdException w:name="List Table 5 Dark Accent 1" w:uiPriority="50"/>
+    <w:lsdException w:name="List Table 6 Colorful Accent 1" w:uiPriority="51"/>
+    <w:lsdException w:name="List Table 7 Colorful Accent 1" w:uiPriority="52"/>
+    <w:lsdException w:name="List Table 1 Light Accent 2" w:uiPriority="46"/>
+    <w:lsdException w:name="List Table 2 Accent 2" w:uiPriority="47"/>
+    <w:lsdException w:name="List Table 3 Accent 2" w:uiPriority="48"/>
+    <w:lsdException w:name="List Table 4 Accent 2" w:uiPriority="49"/>
+    <w:lsdException w:name="List Table 5 Dark Accent 2" w:uiPriority="50"/>
+    <w:lsdException w:name="List Table 6 Colorful Accent 2" w:uiPriority="51"/>
+    <w:lsdException w:name="List Table 7 Colorful Accent 2" w:uiPriority="52"/>
+    <w:lsdException w:name="List Table 1 Light Accent 3" w:uiPriority="46"/>
+    <w:lsdException w:name="List Table 2 Accent 3" w:uiPriority="47"/>
+    <w:lsdException w:name="List Table 3 Accent 3" w:uiPriority="48"/>
+    <w:lsdException w:name="List Table 4 Accent 3" w:uiPriority="49"/>
+    <w:lsdException w:name="List Table 5 Dark Accent 3" w:uiPriority="50"/>
+    <w:lsdException w:name="List Table 6 Colorful Accent 3" w:uiPriority="51"/>
+    <w:lsdException w:name="List Table 7 Colorful Accent 3" w:uiPriority="52"/>
+    <w:lsdException w:name="List Table 1 Light Accent 4" w:uiPriority="46"/>
+    <w:lsdException w:name="List Table 2 Accent 4" w:uiPriority="47"/>
+    <w:lsdException w:name="List Table 3 Accent 4" w:uiPriority="48"/>
+    <w:lsdException w:name="List Table 4 Accent 4" w:uiPriority="49"/>
+    <w:lsdException w:name="List Table 5 Dark Accent 4" w:uiPriority="50"/>
+    <w:lsdException w:name="List Table 6 Colorful Accent 4" w:uiPriority="51"/>
+    <w:lsdException w:name="List Table 7 Colorful Accent 4" w:uiPriority="52"/>
+    <w:lsdException w:name="List Table 1 Light Accent 5" w:uiPriority="46"/>
+    <w:lsdException w:name="List Table 2 Accent 5" w:uiPriority="47"/>
+    <w:lsdException w:name="List Table 3 Accent 5" w:uiPriority="48"/>
+    <w:lsdException w:name="List Table 4 Accent 5" w:uiPriority="49"/>
+    <w:lsdException w:name="List Table 5 Dark Accent 5" w:uiPriority="50"/>
+    <w:lsdException w:name="List Table 6 Colorful Accent 5" w:uiPriority="51"/>
+    <w:lsdException w:name="List Table 7 Colorful Accent 5" w:uiPriority="52"/>
+    <w:lsdException w:name="List Table 1 Light Accent 6" w:uiPriority="46"/>
+    <w:lsdException w:name="List Table 2 Accent 6" w:uiPriority="47"/>
+    <w:lsdException w:name="List Table 3 Accent 6" w:uiPriority="48"/>
+    <w:lsdException w:name="List Table 4 Accent 6" w:uiPriority="49"/>
+    <w:lsdException w:name="List Table 5 Dark Accent 6" w:uiPriority="50"/>
+    <w:lsdException w:name="List Table 6 Colorful Accent 6" w:uiPriority="51"/>
+    <w:lsdException w:name="List Table 7 Colorful Accent 6" w:uiPriority="52"/>
   </w:latentStyles>
   <w:style w:type="paragraph" w:default="1" w:styleId="Normal">
     <w:name w:val="Normal"/>
@@ -3341,7 +3925,7 @@
 </file>
 
 <file path=word/glossary/webSettings.xml><?xml version="1.0" encoding="utf-8"?>
-<w:webSettings xmlns:mc="http://schemas.openxmlformats.org/markup-compatibility/2006" xmlns:r="http://schemas.openxmlformats.org/officeDocument/2006/relationships" xmlns:w="http://schemas.openxmlformats.org/wordprocessingml/2006/main" xmlns:w14="http://schemas.microsoft.com/office/word/2010/wordml" mc:Ignorable="w14">
+<w:webSettings xmlns:mc="http://schemas.openxmlformats.org/markup-compatibility/2006" xmlns:r="http://schemas.openxmlformats.org/officeDocument/2006/relationships" xmlns:w="http://schemas.openxmlformats.org/wordprocessingml/2006/main" xmlns:w14="http://schemas.microsoft.com/office/word/2010/wordml" xmlns:w15="http://schemas.microsoft.com/office/word/2012/wordml" mc:Ignorable="w14 w15">
   <w:optimizeForBrowser/>
   <w:allowPNG/>
 </w:webSettings>
@@ -3656,7 +4240,7 @@
 </file>
 
 <file path=customXml/itemProps2.xml><?xml version="1.0" encoding="utf-8"?>
-<ds:datastoreItem xmlns:ds="http://schemas.openxmlformats.org/officeDocument/2006/customXml" ds:itemID="{9D0F2AC9-E8AB-4DF0-9A4A-35DD480B8ED8}">
+<ds:datastoreItem xmlns:ds="http://schemas.openxmlformats.org/officeDocument/2006/customXml" ds:itemID="{EDBBF057-4F68-4D16-B8E2-DC8B68F2955C}">
   <ds:schemaRefs>
     <ds:schemaRef ds:uri="http://schemas.openxmlformats.org/officeDocument/2006/bibliography"/>
   </ds:schemaRefs>
